--- a/lab2/lab2-Karasev.docx
+++ b/lab2/lab2-Karasev.docx
@@ -826,56 +826,14 @@
           <w:szCs w:val="19"/>
         </w:rPr>
       </w:pPr>
-      <w:proofErr w:type="gramStart"/>
-      <w:r>
-        <w:rPr>
-          <w:rFonts w:ascii="Cascadia Mono" w:hAnsi="Cascadia Mono" w:cs="Cascadia Mono"/>
-          <w:color w:val="000000"/>
-          <w:sz w:val="19"/>
-          <w:szCs w:val="19"/>
-        </w:rPr>
-        <w:t>.</w:t>
-      </w:r>
-      <w:proofErr w:type="spellStart"/>
-      <w:r>
-        <w:rPr>
-          <w:rFonts w:ascii="Cascadia Mono" w:hAnsi="Cascadia Mono" w:cs="Cascadia Mono"/>
-          <w:color w:val="000000"/>
-          <w:sz w:val="19"/>
-          <w:szCs w:val="19"/>
-        </w:rPr>
-        <w:t>model</w:t>
-      </w:r>
-      <w:proofErr w:type="spellEnd"/>
-      <w:proofErr w:type="gramEnd"/>
-      <w:r>
-        <w:rPr>
-          <w:rFonts w:ascii="Cascadia Mono" w:hAnsi="Cascadia Mono" w:cs="Cascadia Mono"/>
-          <w:color w:val="000000"/>
-          <w:sz w:val="19"/>
-          <w:szCs w:val="19"/>
-        </w:rPr>
-        <w:t xml:space="preserve"> </w:t>
-      </w:r>
-      <w:proofErr w:type="spellStart"/>
-      <w:r>
-        <w:rPr>
-          <w:rFonts w:ascii="Cascadia Mono" w:hAnsi="Cascadia Mono" w:cs="Cascadia Mono"/>
-          <w:color w:val="000000"/>
-          <w:sz w:val="19"/>
-          <w:szCs w:val="19"/>
-        </w:rPr>
-        <w:t>tiny</w:t>
-      </w:r>
-      <w:proofErr w:type="spellEnd"/>
-      <w:r>
-        <w:rPr>
-          <w:rFonts w:ascii="Cascadia Mono" w:hAnsi="Cascadia Mono" w:cs="Cascadia Mono"/>
-          <w:color w:val="000000"/>
-          <w:sz w:val="19"/>
-          <w:szCs w:val="19"/>
-        </w:rPr>
-        <w:t xml:space="preserve">               ;Модель памяти TINY, в которой код, данные и стек</w:t>
+      <w:r>
+        <w:rPr>
+          <w:rFonts w:ascii="Cascadia Mono" w:hAnsi="Cascadia Mono" w:cs="Cascadia Mono"/>
+          <w:color w:val="000000"/>
+          <w:sz w:val="19"/>
+          <w:szCs w:val="19"/>
+        </w:rPr>
+        <w:t>.model tiny               ;Модель памяти TINY, в которой код, данные и стек</w:t>
       </w:r>
     </w:p>
     <w:p>
@@ -898,27 +856,7 @@
           <w:sz w:val="19"/>
           <w:szCs w:val="19"/>
         </w:rPr>
-        <w:t xml:space="preserve">                          </w:t>
-      </w:r>
-      <w:proofErr w:type="gramStart"/>
-      <w:r>
-        <w:rPr>
-          <w:rFonts w:ascii="Cascadia Mono" w:hAnsi="Cascadia Mono" w:cs="Cascadia Mono"/>
-          <w:color w:val="000000"/>
-          <w:sz w:val="19"/>
-          <w:szCs w:val="19"/>
-        </w:rPr>
-        <w:t>;размещаются</w:t>
-      </w:r>
-      <w:proofErr w:type="gramEnd"/>
-      <w:r>
-        <w:rPr>
-          <w:rFonts w:ascii="Cascadia Mono" w:hAnsi="Cascadia Mono" w:cs="Cascadia Mono"/>
-          <w:color w:val="000000"/>
-          <w:sz w:val="19"/>
-          <w:szCs w:val="19"/>
-        </w:rPr>
-        <w:t xml:space="preserve"> в одном и том же сегменте размером до 64Кб</w:t>
+        <w:t xml:space="preserve">                          ;размещаются в одном и том же сегменте размером до 64Кб</w:t>
       </w:r>
     </w:p>
     <w:p>
@@ -934,36 +872,14 @@
           <w:szCs w:val="19"/>
         </w:rPr>
       </w:pPr>
-      <w:proofErr w:type="gramStart"/>
-      <w:r>
-        <w:rPr>
-          <w:rFonts w:ascii="Cascadia Mono" w:hAnsi="Cascadia Mono" w:cs="Cascadia Mono"/>
-          <w:color w:val="000000"/>
-          <w:sz w:val="19"/>
-          <w:szCs w:val="19"/>
-        </w:rPr>
-        <w:t>.</w:t>
-      </w:r>
-      <w:proofErr w:type="spellStart"/>
-      <w:r>
-        <w:rPr>
-          <w:rFonts w:ascii="Cascadia Mono" w:hAnsi="Cascadia Mono" w:cs="Cascadia Mono"/>
-          <w:color w:val="000000"/>
-          <w:sz w:val="19"/>
-          <w:szCs w:val="19"/>
-        </w:rPr>
-        <w:t>code</w:t>
-      </w:r>
-      <w:proofErr w:type="spellEnd"/>
-      <w:proofErr w:type="gramEnd"/>
-      <w:r>
-        <w:rPr>
-          <w:rFonts w:ascii="Cascadia Mono" w:hAnsi="Cascadia Mono" w:cs="Cascadia Mono"/>
-          <w:color w:val="000000"/>
-          <w:sz w:val="19"/>
-          <w:szCs w:val="19"/>
-        </w:rPr>
-        <w:t xml:space="preserve">                     ;Начало сегмента кода</w:t>
+      <w:r>
+        <w:rPr>
+          <w:rFonts w:ascii="Cascadia Mono" w:hAnsi="Cascadia Mono" w:cs="Cascadia Mono"/>
+          <w:color w:val="000000"/>
+          <w:sz w:val="19"/>
+          <w:szCs w:val="19"/>
+        </w:rPr>
+        <w:t>.code                     ;Начало сегмента кода</w:t>
       </w:r>
     </w:p>
     <w:p>
@@ -979,45 +895,14 @@
           <w:szCs w:val="19"/>
         </w:rPr>
       </w:pPr>
-      <w:proofErr w:type="spellStart"/>
-      <w:r>
-        <w:rPr>
-          <w:rFonts w:ascii="Cascadia Mono" w:hAnsi="Cascadia Mono" w:cs="Cascadia Mono"/>
-          <w:color w:val="000000"/>
-          <w:sz w:val="19"/>
-          <w:szCs w:val="19"/>
-        </w:rPr>
-        <w:t>org</w:t>
-      </w:r>
-      <w:proofErr w:type="spellEnd"/>
-      <w:r>
-        <w:rPr>
-          <w:rFonts w:ascii="Cascadia Mono" w:hAnsi="Cascadia Mono" w:cs="Cascadia Mono"/>
-          <w:color w:val="000000"/>
-          <w:sz w:val="19"/>
-          <w:szCs w:val="19"/>
-        </w:rPr>
-        <w:t xml:space="preserve"> 100h                </w:t>
-      </w:r>
-      <w:proofErr w:type="gramStart"/>
-      <w:r>
-        <w:rPr>
-          <w:rFonts w:ascii="Cascadia Mono" w:hAnsi="Cascadia Mono" w:cs="Cascadia Mono"/>
-          <w:color w:val="000000"/>
-          <w:sz w:val="19"/>
-          <w:szCs w:val="19"/>
-        </w:rPr>
-        <w:t xml:space="preserve">  ;Устанавливает</w:t>
-      </w:r>
-      <w:proofErr w:type="gramEnd"/>
-      <w:r>
-        <w:rPr>
-          <w:rFonts w:ascii="Cascadia Mono" w:hAnsi="Cascadia Mono" w:cs="Cascadia Mono"/>
-          <w:color w:val="000000"/>
-          <w:sz w:val="19"/>
-          <w:szCs w:val="19"/>
-        </w:rPr>
-        <w:t xml:space="preserve"> значение программного счетчика в 100h</w:t>
+      <w:r>
+        <w:rPr>
+          <w:rFonts w:ascii="Cascadia Mono" w:hAnsi="Cascadia Mono" w:cs="Cascadia Mono"/>
+          <w:color w:val="000000"/>
+          <w:sz w:val="19"/>
+          <w:szCs w:val="19"/>
+        </w:rPr>
+        <w:t>org 100h                  ;Устанавливает значение программного счетчика в 100h</w:t>
       </w:r>
     </w:p>
     <w:p>
@@ -1040,27 +925,7 @@
           <w:sz w:val="19"/>
           <w:szCs w:val="19"/>
         </w:rPr>
-        <w:t xml:space="preserve">                          </w:t>
-      </w:r>
-      <w:proofErr w:type="gramStart"/>
-      <w:r>
-        <w:rPr>
-          <w:rFonts w:ascii="Cascadia Mono" w:hAnsi="Cascadia Mono" w:cs="Cascadia Mono"/>
-          <w:color w:val="000000"/>
-          <w:sz w:val="19"/>
-          <w:szCs w:val="19"/>
-        </w:rPr>
-        <w:t>;Начало</w:t>
-      </w:r>
-      <w:proofErr w:type="gramEnd"/>
-      <w:r>
-        <w:rPr>
-          <w:rFonts w:ascii="Cascadia Mono" w:hAnsi="Cascadia Mono" w:cs="Cascadia Mono"/>
-          <w:color w:val="000000"/>
-          <w:sz w:val="19"/>
-          <w:szCs w:val="19"/>
-        </w:rPr>
-        <w:t xml:space="preserve"> необходимое для COM-программы,</w:t>
+        <w:t xml:space="preserve">                          ;Начало необходимое для COM-программы,</w:t>
       </w:r>
     </w:p>
     <w:p>
@@ -1083,27 +948,7 @@
           <w:sz w:val="19"/>
           <w:szCs w:val="19"/>
         </w:rPr>
-        <w:t xml:space="preserve">                          </w:t>
-      </w:r>
-      <w:proofErr w:type="gramStart"/>
-      <w:r>
-        <w:rPr>
-          <w:rFonts w:ascii="Cascadia Mono" w:hAnsi="Cascadia Mono" w:cs="Cascadia Mono"/>
-          <w:color w:val="000000"/>
-          <w:sz w:val="19"/>
-          <w:szCs w:val="19"/>
-        </w:rPr>
-        <w:t>;которая</w:t>
-      </w:r>
-      <w:proofErr w:type="gramEnd"/>
-      <w:r>
-        <w:rPr>
-          <w:rFonts w:ascii="Cascadia Mono" w:hAnsi="Cascadia Mono" w:cs="Cascadia Mono"/>
-          <w:color w:val="000000"/>
-          <w:sz w:val="19"/>
-          <w:szCs w:val="19"/>
-        </w:rPr>
-        <w:t xml:space="preserve"> загружается в память с адреса PSP:100h</w:t>
+        <w:t xml:space="preserve">                          ;которая загружается в память с адреса PSP:100h</w:t>
       </w:r>
     </w:p>
     <w:p>
@@ -1159,7 +1004,6 @@
           <w:lang w:val="en-US"/>
         </w:rPr>
       </w:pPr>
-      <w:proofErr w:type="gramStart"/>
       <w:r>
         <w:rPr>
           <w:rFonts w:ascii="Cascadia Mono" w:hAnsi="Cascadia Mono" w:cs="Cascadia Mono"/>
@@ -1168,18 +1012,7 @@
           <w:szCs w:val="19"/>
           <w:lang w:val="en-US"/>
         </w:rPr>
-        <w:t>;=</w:t>
-      </w:r>
-      <w:proofErr w:type="gramEnd"/>
-      <w:r>
-        <w:rPr>
-          <w:rFonts w:ascii="Cascadia Mono" w:hAnsi="Cascadia Mono" w:cs="Cascadia Mono"/>
-          <w:color w:val="000000"/>
-          <w:sz w:val="19"/>
-          <w:szCs w:val="19"/>
-          <w:lang w:val="en-US"/>
-        </w:rPr>
-        <w:t xml:space="preserve">==== </w:t>
+        <w:t xml:space="preserve">;===== </w:t>
       </w:r>
       <w:r>
         <w:rPr>
@@ -1326,8 +1159,6 @@
         </w:rPr>
         <w:t xml:space="preserve"> </w:t>
       </w:r>
-      <w:proofErr w:type="spellStart"/>
-      <w:proofErr w:type="gramStart"/>
       <w:r>
         <w:rPr>
           <w:rFonts w:ascii="Cascadia Mono" w:hAnsi="Cascadia Mono" w:cs="Cascadia Mono"/>
@@ -1358,8 +1189,6 @@
         </w:rPr>
         <w:t>offset</w:t>
       </w:r>
-      <w:proofErr w:type="spellEnd"/>
-      <w:proofErr w:type="gramEnd"/>
       <w:r>
         <w:rPr>
           <w:rFonts w:ascii="Cascadia Mono" w:hAnsi="Cascadia Mono" w:cs="Cascadia Mono"/>
@@ -1433,18 +1262,7 @@
           <w:szCs w:val="19"/>
           <w:lang w:val="en-US"/>
         </w:rPr>
-        <w:t xml:space="preserve">                 </w:t>
-      </w:r>
-      <w:proofErr w:type="gramStart"/>
-      <w:r>
-        <w:rPr>
-          <w:rFonts w:ascii="Cascadia Mono" w:hAnsi="Cascadia Mono" w:cs="Cascadia Mono"/>
-          <w:color w:val="000000"/>
-          <w:sz w:val="19"/>
-          <w:szCs w:val="19"/>
-          <w:lang w:val="en-US"/>
-        </w:rPr>
-        <w:t xml:space="preserve">  ;</w:t>
+        <w:t xml:space="preserve">                   ;</w:t>
       </w:r>
       <w:r>
         <w:rPr>
@@ -1455,7 +1273,6 @@
         </w:rPr>
         <w:t>вывод</w:t>
       </w:r>
-      <w:proofErr w:type="gramEnd"/>
       <w:r>
         <w:rPr>
           <w:rFonts w:ascii="Cascadia Mono" w:hAnsi="Cascadia Mono" w:cs="Cascadia Mono"/>
@@ -1551,18 +1368,7 @@
           <w:szCs w:val="19"/>
           <w:lang w:val="en-US"/>
         </w:rPr>
-        <w:t xml:space="preserve">call first              </w:t>
-      </w:r>
-      <w:proofErr w:type="gramStart"/>
-      <w:r>
-        <w:rPr>
-          <w:rFonts w:ascii="Cascadia Mono" w:hAnsi="Cascadia Mono" w:cs="Cascadia Mono"/>
-          <w:color w:val="000000"/>
-          <w:sz w:val="19"/>
-          <w:szCs w:val="19"/>
-          <w:lang w:val="en-US"/>
-        </w:rPr>
-        <w:t xml:space="preserve">  ;</w:t>
+        <w:t>call first                ;</w:t>
       </w:r>
       <w:r>
         <w:rPr>
@@ -1573,7 +1379,6 @@
         </w:rPr>
         <w:t>вызов</w:t>
       </w:r>
-      <w:proofErr w:type="gramEnd"/>
       <w:r>
         <w:rPr>
           <w:rFonts w:ascii="Cascadia Mono" w:hAnsi="Cascadia Mono" w:cs="Cascadia Mono"/>
@@ -1636,18 +1441,7 @@
           <w:szCs w:val="19"/>
           <w:lang w:val="en-US"/>
         </w:rPr>
-        <w:t xml:space="preserve">call space              </w:t>
-      </w:r>
-      <w:proofErr w:type="gramStart"/>
-      <w:r>
-        <w:rPr>
-          <w:rFonts w:ascii="Cascadia Mono" w:hAnsi="Cascadia Mono" w:cs="Cascadia Mono"/>
-          <w:color w:val="000000"/>
-          <w:sz w:val="19"/>
-          <w:szCs w:val="19"/>
-          <w:lang w:val="en-US"/>
-        </w:rPr>
-        <w:t xml:space="preserve">  ;</w:t>
+        <w:t>call space                ;</w:t>
       </w:r>
       <w:r>
         <w:rPr>
@@ -1658,7 +1452,6 @@
         </w:rPr>
         <w:t>вызов</w:t>
       </w:r>
-      <w:proofErr w:type="gramEnd"/>
       <w:r>
         <w:rPr>
           <w:rFonts w:ascii="Cascadia Mono" w:hAnsi="Cascadia Mono" w:cs="Cascadia Mono"/>
@@ -1721,18 +1514,7 @@
           <w:szCs w:val="19"/>
           <w:lang w:val="en-US"/>
         </w:rPr>
-        <w:t xml:space="preserve">call second             </w:t>
-      </w:r>
-      <w:proofErr w:type="gramStart"/>
-      <w:r>
-        <w:rPr>
-          <w:rFonts w:ascii="Cascadia Mono" w:hAnsi="Cascadia Mono" w:cs="Cascadia Mono"/>
-          <w:color w:val="000000"/>
-          <w:sz w:val="19"/>
-          <w:szCs w:val="19"/>
-          <w:lang w:val="en-US"/>
-        </w:rPr>
-        <w:t xml:space="preserve">  ;</w:t>
+        <w:t>call second               ;</w:t>
       </w:r>
       <w:r>
         <w:rPr>
@@ -1743,7 +1525,6 @@
         </w:rPr>
         <w:t>вызов</w:t>
       </w:r>
-      <w:proofErr w:type="gramEnd"/>
       <w:r>
         <w:rPr>
           <w:rFonts w:ascii="Cascadia Mono" w:hAnsi="Cascadia Mono" w:cs="Cascadia Mono"/>
@@ -1873,17 +1654,7 @@
           <w:sz w:val="19"/>
           <w:szCs w:val="19"/>
         </w:rPr>
-        <w:t xml:space="preserve">                 </w:t>
-      </w:r>
-      <w:proofErr w:type="gramStart"/>
-      <w:r>
-        <w:rPr>
-          <w:rFonts w:ascii="Cascadia Mono" w:hAnsi="Cascadia Mono" w:cs="Cascadia Mono"/>
-          <w:color w:val="000000"/>
-          <w:sz w:val="19"/>
-          <w:szCs w:val="19"/>
-        </w:rPr>
-        <w:t xml:space="preserve">  ;</w:t>
+        <w:t xml:space="preserve">                   ;</w:t>
       </w:r>
       <w:r>
         <w:rPr>
@@ -1894,7 +1665,6 @@
         </w:rPr>
         <w:t>заканчиваем</w:t>
       </w:r>
-      <w:proofErr w:type="gramEnd"/>
     </w:p>
     <w:p>
       <w:pPr>
@@ -1923,25 +1693,14 @@
           <w:szCs w:val="19"/>
         </w:rPr>
       </w:pPr>
-      <w:proofErr w:type="gramStart"/>
-      <w:r>
-        <w:rPr>
-          <w:rFonts w:ascii="Cascadia Mono" w:hAnsi="Cascadia Mono" w:cs="Cascadia Mono"/>
-          <w:color w:val="000000"/>
-          <w:sz w:val="19"/>
-          <w:szCs w:val="19"/>
-        </w:rPr>
-        <w:t>;=</w:t>
-      </w:r>
-      <w:proofErr w:type="gramEnd"/>
-      <w:r>
-        <w:rPr>
-          <w:rFonts w:ascii="Cascadia Mono" w:hAnsi="Cascadia Mono" w:cs="Cascadia Mono"/>
-          <w:color w:val="000000"/>
-          <w:sz w:val="19"/>
-          <w:szCs w:val="19"/>
-        </w:rPr>
-        <w:t xml:space="preserve">==== </w:t>
+      <w:r>
+        <w:rPr>
+          <w:rFonts w:ascii="Cascadia Mono" w:hAnsi="Cascadia Mono" w:cs="Cascadia Mono"/>
+          <w:color w:val="000000"/>
+          <w:sz w:val="19"/>
+          <w:szCs w:val="19"/>
+        </w:rPr>
+        <w:t xml:space="preserve">;===== </w:t>
       </w:r>
       <w:r>
         <w:rPr>
@@ -2064,17 +1823,7 @@
           <w:sz w:val="19"/>
           <w:szCs w:val="19"/>
         </w:rPr>
-        <w:t xml:space="preserve">         </w:t>
-      </w:r>
-      <w:proofErr w:type="gramStart"/>
-      <w:r>
-        <w:rPr>
-          <w:rFonts w:ascii="Cascadia Mono" w:hAnsi="Cascadia Mono" w:cs="Cascadia Mono"/>
-          <w:color w:val="000000"/>
-          <w:sz w:val="19"/>
-          <w:szCs w:val="19"/>
-        </w:rPr>
-        <w:t xml:space="preserve">  ;</w:t>
+        <w:t xml:space="preserve">           ;</w:t>
       </w:r>
       <w:r>
         <w:rPr>
@@ -2085,7 +1834,6 @@
         </w:rPr>
         <w:t>процедура</w:t>
       </w:r>
-      <w:proofErr w:type="gramEnd"/>
       <w:r>
         <w:rPr>
           <w:rFonts w:ascii="Cascadia Mono" w:hAnsi="Cascadia Mono" w:cs="Cascadia Mono"/>
@@ -2262,17 +2010,7 @@
           <w:sz w:val="19"/>
           <w:szCs w:val="19"/>
         </w:rPr>
-        <w:t xml:space="preserve">     </w:t>
-      </w:r>
-      <w:proofErr w:type="gramStart"/>
-      <w:r>
-        <w:rPr>
-          <w:rFonts w:ascii="Cascadia Mono" w:hAnsi="Cascadia Mono" w:cs="Cascadia Mono"/>
-          <w:color w:val="000000"/>
-          <w:sz w:val="19"/>
-          <w:szCs w:val="19"/>
-        </w:rPr>
-        <w:t xml:space="preserve"> </w:t>
+        <w:t xml:space="preserve">      </w:t>
       </w:r>
       <w:r>
         <w:rPr>
@@ -2290,17 +2028,7 @@
           <w:sz w:val="19"/>
           <w:szCs w:val="19"/>
         </w:rPr>
-        <w:t>согласно</w:t>
-      </w:r>
-      <w:proofErr w:type="gramEnd"/>
-      <w:r>
-        <w:rPr>
-          <w:rFonts w:ascii="Cascadia Mono" w:hAnsi="Cascadia Mono" w:cs="Cascadia Mono"/>
-          <w:color w:val="000000"/>
-          <w:sz w:val="19"/>
-          <w:szCs w:val="19"/>
-        </w:rPr>
-        <w:t xml:space="preserve"> таблице </w:t>
+        <w:t xml:space="preserve">согласно таблице </w:t>
       </w:r>
       <w:r>
         <w:rPr>
@@ -2390,36 +2118,16 @@
           <w:sz w:val="19"/>
           <w:szCs w:val="19"/>
         </w:rPr>
-        <w:t xml:space="preserve">        </w:t>
-      </w:r>
-      <w:proofErr w:type="gramStart"/>
-      <w:r>
-        <w:rPr>
-          <w:rFonts w:ascii="Cascadia Mono" w:hAnsi="Cascadia Mono" w:cs="Cascadia Mono"/>
-          <w:color w:val="000000"/>
-          <w:sz w:val="19"/>
-          <w:szCs w:val="19"/>
-        </w:rPr>
-        <w:t xml:space="preserve">  ;</w:t>
-      </w:r>
-      <w:r>
-        <w:rPr>
-          <w:rFonts w:ascii="Cascadia Mono" w:hAnsi="Cascadia Mono" w:cs="Cascadia Mono"/>
-          <w:color w:val="000000"/>
-          <w:sz w:val="19"/>
-          <w:szCs w:val="19"/>
-        </w:rPr>
-        <w:t>для</w:t>
-      </w:r>
-      <w:proofErr w:type="gramEnd"/>
-      <w:r>
-        <w:rPr>
-          <w:rFonts w:ascii="Cascadia Mono" w:hAnsi="Cascadia Mono" w:cs="Cascadia Mono"/>
-          <w:color w:val="000000"/>
-          <w:sz w:val="19"/>
-          <w:szCs w:val="19"/>
-        </w:rPr>
-        <w:t xml:space="preserve"> вывода</w:t>
+        <w:t xml:space="preserve">          ;</w:t>
+      </w:r>
+      <w:r>
+        <w:rPr>
+          <w:rFonts w:ascii="Cascadia Mono" w:hAnsi="Cascadia Mono" w:cs="Cascadia Mono"/>
+          <w:color w:val="000000"/>
+          <w:sz w:val="19"/>
+          <w:szCs w:val="19"/>
+        </w:rPr>
+        <w:t>для вывода</w:t>
       </w:r>
     </w:p>
     <w:p>
@@ -2508,17 +2216,7 @@
           <w:sz w:val="19"/>
           <w:szCs w:val="19"/>
         </w:rPr>
-        <w:t xml:space="preserve">   </w:t>
-      </w:r>
-      <w:proofErr w:type="gramStart"/>
-      <w:r>
-        <w:rPr>
-          <w:rFonts w:ascii="Cascadia Mono" w:hAnsi="Cascadia Mono" w:cs="Cascadia Mono"/>
-          <w:color w:val="000000"/>
-          <w:sz w:val="19"/>
-          <w:szCs w:val="19"/>
-        </w:rPr>
-        <w:t xml:space="preserve">  </w:t>
+        <w:t xml:space="preserve">     </w:t>
       </w:r>
       <w:r>
         <w:rPr>
@@ -2536,17 +2234,7 @@
           <w:sz w:val="19"/>
           <w:szCs w:val="19"/>
         </w:rPr>
-        <w:t>команда</w:t>
-      </w:r>
-      <w:proofErr w:type="gramEnd"/>
-      <w:r>
-        <w:rPr>
-          <w:rFonts w:ascii="Cascadia Mono" w:hAnsi="Cascadia Mono" w:cs="Cascadia Mono"/>
-          <w:color w:val="000000"/>
-          <w:sz w:val="19"/>
-          <w:szCs w:val="19"/>
-        </w:rPr>
-        <w:t xml:space="preserve"> вывода символа</w:t>
+        <w:t>команда вывода символа</w:t>
       </w:r>
     </w:p>
     <w:p>
@@ -2607,17 +2295,7 @@
           <w:sz w:val="19"/>
           <w:szCs w:val="19"/>
         </w:rPr>
-        <w:t xml:space="preserve">           </w:t>
-      </w:r>
-      <w:proofErr w:type="gramStart"/>
-      <w:r>
-        <w:rPr>
-          <w:rFonts w:ascii="Cascadia Mono" w:hAnsi="Cascadia Mono" w:cs="Cascadia Mono"/>
-          <w:color w:val="000000"/>
-          <w:sz w:val="19"/>
-          <w:szCs w:val="19"/>
-        </w:rPr>
-        <w:t xml:space="preserve">  ;</w:t>
+        <w:t xml:space="preserve">             ;</w:t>
       </w:r>
       <w:r>
         <w:rPr>
@@ -2629,7 +2307,6 @@
         </w:rPr>
         <w:t>DOS</w:t>
       </w:r>
-      <w:proofErr w:type="gramEnd"/>
     </w:p>
     <w:p>
       <w:pPr>
@@ -2670,36 +2347,16 @@
           <w:sz w:val="19"/>
           <w:szCs w:val="19"/>
         </w:rPr>
-        <w:t xml:space="preserve">               </w:t>
-      </w:r>
-      <w:proofErr w:type="gramStart"/>
-      <w:r>
-        <w:rPr>
-          <w:rFonts w:ascii="Cascadia Mono" w:hAnsi="Cascadia Mono" w:cs="Cascadia Mono"/>
-          <w:color w:val="000000"/>
-          <w:sz w:val="19"/>
-          <w:szCs w:val="19"/>
-        </w:rPr>
-        <w:t xml:space="preserve">  ;</w:t>
-      </w:r>
-      <w:r>
-        <w:rPr>
-          <w:rFonts w:ascii="Cascadia Mono" w:hAnsi="Cascadia Mono" w:cs="Cascadia Mono"/>
-          <w:color w:val="000000"/>
-          <w:sz w:val="19"/>
-          <w:szCs w:val="19"/>
-        </w:rPr>
-        <w:t>возврат</w:t>
-      </w:r>
-      <w:proofErr w:type="gramEnd"/>
-      <w:r>
-        <w:rPr>
-          <w:rFonts w:ascii="Cascadia Mono" w:hAnsi="Cascadia Mono" w:cs="Cascadia Mono"/>
-          <w:color w:val="000000"/>
-          <w:sz w:val="19"/>
-          <w:szCs w:val="19"/>
-        </w:rPr>
-        <w:t xml:space="preserve"> вызываемой процедуры</w:t>
+        <w:t xml:space="preserve">                 ;</w:t>
+      </w:r>
+      <w:r>
+        <w:rPr>
+          <w:rFonts w:ascii="Cascadia Mono" w:hAnsi="Cascadia Mono" w:cs="Cascadia Mono"/>
+          <w:color w:val="000000"/>
+          <w:sz w:val="19"/>
+          <w:szCs w:val="19"/>
+        </w:rPr>
+        <w:t>возврат вызываемой процедуры</w:t>
       </w:r>
     </w:p>
     <w:p>
@@ -2734,7 +2391,6 @@
         </w:rPr>
         <w:t xml:space="preserve"> </w:t>
       </w:r>
-      <w:proofErr w:type="spellStart"/>
       <w:r>
         <w:rPr>
           <w:rFonts w:ascii="Cascadia Mono" w:hAnsi="Cascadia Mono" w:cs="Cascadia Mono"/>
@@ -2745,25 +2401,14 @@
         </w:rPr>
         <w:t>endp</w:t>
       </w:r>
-      <w:proofErr w:type="spellEnd"/>
-      <w:r>
-        <w:rPr>
-          <w:rFonts w:ascii="Cascadia Mono" w:hAnsi="Cascadia Mono" w:cs="Cascadia Mono"/>
-          <w:color w:val="000000"/>
-          <w:sz w:val="19"/>
-          <w:szCs w:val="19"/>
-        </w:rPr>
-        <w:t xml:space="preserve">              </w:t>
-      </w:r>
-      <w:proofErr w:type="gramStart"/>
-      <w:r>
-        <w:rPr>
-          <w:rFonts w:ascii="Cascadia Mono" w:hAnsi="Cascadia Mono" w:cs="Cascadia Mono"/>
-          <w:color w:val="000000"/>
-          <w:sz w:val="19"/>
-          <w:szCs w:val="19"/>
-        </w:rPr>
-        <w:t xml:space="preserve">  </w:t>
+      <w:r>
+        <w:rPr>
+          <w:rFonts w:ascii="Cascadia Mono" w:hAnsi="Cascadia Mono" w:cs="Cascadia Mono"/>
+          <w:color w:val="000000"/>
+          <w:sz w:val="19"/>
+          <w:szCs w:val="19"/>
+        </w:rPr>
+        <w:t xml:space="preserve">                </w:t>
       </w:r>
       <w:r>
         <w:rPr>
@@ -2781,17 +2426,7 @@
           <w:sz w:val="19"/>
           <w:szCs w:val="19"/>
         </w:rPr>
-        <w:t>конец</w:t>
-      </w:r>
-      <w:proofErr w:type="gramEnd"/>
-      <w:r>
-        <w:rPr>
-          <w:rFonts w:ascii="Cascadia Mono" w:hAnsi="Cascadia Mono" w:cs="Cascadia Mono"/>
-          <w:color w:val="000000"/>
-          <w:sz w:val="19"/>
-          <w:szCs w:val="19"/>
-        </w:rPr>
-        <w:t xml:space="preserve"> процедуры</w:t>
+        <w:t>конец процедуры</w:t>
       </w:r>
     </w:p>
     <w:p>
@@ -2876,17 +2511,7 @@
           <w:sz w:val="19"/>
           <w:szCs w:val="19"/>
         </w:rPr>
-        <w:t xml:space="preserve">         </w:t>
-      </w:r>
-      <w:proofErr w:type="gramStart"/>
-      <w:r>
-        <w:rPr>
-          <w:rFonts w:ascii="Cascadia Mono" w:hAnsi="Cascadia Mono" w:cs="Cascadia Mono"/>
-          <w:color w:val="000000"/>
-          <w:sz w:val="19"/>
-          <w:szCs w:val="19"/>
-        </w:rPr>
-        <w:t xml:space="preserve">  ;</w:t>
+        <w:t xml:space="preserve">           ;</w:t>
       </w:r>
       <w:r>
         <w:rPr>
@@ -2897,7 +2522,6 @@
         </w:rPr>
         <w:t>процедура</w:t>
       </w:r>
-      <w:proofErr w:type="gramEnd"/>
       <w:r>
         <w:rPr>
           <w:rFonts w:ascii="Cascadia Mono" w:hAnsi="Cascadia Mono" w:cs="Cascadia Mono"/>
@@ -2931,44 +2555,23 @@
           <w:szCs w:val="19"/>
         </w:rPr>
       </w:pPr>
-      <w:proofErr w:type="spellStart"/>
-      <w:r>
-        <w:rPr>
-          <w:rFonts w:ascii="Cascadia Mono" w:hAnsi="Cascadia Mono" w:cs="Cascadia Mono"/>
-          <w:color w:val="000000"/>
-          <w:sz w:val="19"/>
-          <w:szCs w:val="19"/>
-        </w:rPr>
-        <w:t>mov</w:t>
-      </w:r>
-      <w:proofErr w:type="spellEnd"/>
-      <w:r>
-        <w:rPr>
-          <w:rFonts w:ascii="Cascadia Mono" w:hAnsi="Cascadia Mono" w:cs="Cascadia Mono"/>
-          <w:color w:val="000000"/>
-          <w:sz w:val="19"/>
-          <w:szCs w:val="19"/>
-        </w:rPr>
-        <w:t xml:space="preserve"> BL, 0h</w:t>
-      </w:r>
-      <w:r>
-        <w:rPr>
-          <w:rFonts w:ascii="Cascadia Mono" w:hAnsi="Cascadia Mono" w:cs="Cascadia Mono"/>
-          <w:color w:val="000000"/>
-          <w:sz w:val="19"/>
-          <w:szCs w:val="19"/>
-        </w:rPr>
-        <w:t xml:space="preserve">        </w:t>
-      </w:r>
-      <w:proofErr w:type="gramStart"/>
-      <w:r>
-        <w:rPr>
-          <w:rFonts w:ascii="Cascadia Mono" w:hAnsi="Cascadia Mono" w:cs="Cascadia Mono"/>
-          <w:color w:val="000000"/>
-          <w:sz w:val="19"/>
-          <w:szCs w:val="19"/>
-        </w:rPr>
-        <w:t xml:space="preserve">  </w:t>
+      <w:r>
+        <w:rPr>
+          <w:rFonts w:ascii="Cascadia Mono" w:hAnsi="Cascadia Mono" w:cs="Cascadia Mono"/>
+          <w:color w:val="000000"/>
+          <w:sz w:val="19"/>
+          <w:szCs w:val="19"/>
+        </w:rPr>
+        <w:t>mov BL, 0h</w:t>
+      </w:r>
+      <w:r>
+        <w:rPr>
+          <w:rFonts w:ascii="Cascadia Mono" w:hAnsi="Cascadia Mono" w:cs="Cascadia Mono"/>
+          <w:color w:val="000000"/>
+          <w:sz w:val="19"/>
+          <w:szCs w:val="19"/>
+        </w:rPr>
+        <w:t xml:space="preserve">          </w:t>
       </w:r>
       <w:r>
         <w:rPr>
@@ -2986,17 +2589,7 @@
           <w:sz w:val="19"/>
           <w:szCs w:val="19"/>
         </w:rPr>
-        <w:t>по</w:t>
-      </w:r>
-      <w:proofErr w:type="gramEnd"/>
-      <w:r>
-        <w:rPr>
-          <w:rFonts w:ascii="Cascadia Mono" w:hAnsi="Cascadia Mono" w:cs="Cascadia Mono"/>
-          <w:color w:val="000000"/>
-          <w:sz w:val="19"/>
-          <w:szCs w:val="19"/>
-        </w:rPr>
-        <w:t xml:space="preserve"> таблице, 0</w:t>
+        <w:t>по таблице, 0</w:t>
       </w:r>
       <w:r>
         <w:rPr>
@@ -3041,44 +2634,23 @@
           <w:szCs w:val="19"/>
         </w:rPr>
       </w:pPr>
-      <w:proofErr w:type="spellStart"/>
-      <w:r>
-        <w:rPr>
-          <w:rFonts w:ascii="Cascadia Mono" w:hAnsi="Cascadia Mono" w:cs="Cascadia Mono"/>
-          <w:color w:val="000000"/>
-          <w:sz w:val="19"/>
-          <w:szCs w:val="19"/>
-        </w:rPr>
-        <w:t>mov</w:t>
-      </w:r>
-      <w:proofErr w:type="spellEnd"/>
-      <w:r>
-        <w:rPr>
-          <w:rFonts w:ascii="Cascadia Mono" w:hAnsi="Cascadia Mono" w:cs="Cascadia Mono"/>
-          <w:color w:val="000000"/>
-          <w:sz w:val="19"/>
-          <w:szCs w:val="19"/>
-        </w:rPr>
-        <w:t xml:space="preserve"> DL, BL</w:t>
-      </w:r>
-      <w:r>
-        <w:rPr>
-          <w:rFonts w:ascii="Cascadia Mono" w:hAnsi="Cascadia Mono" w:cs="Cascadia Mono"/>
-          <w:color w:val="000000"/>
-          <w:sz w:val="19"/>
-          <w:szCs w:val="19"/>
-        </w:rPr>
-        <w:t xml:space="preserve">        </w:t>
-      </w:r>
-      <w:proofErr w:type="gramStart"/>
-      <w:r>
-        <w:rPr>
-          <w:rFonts w:ascii="Cascadia Mono" w:hAnsi="Cascadia Mono" w:cs="Cascadia Mono"/>
-          <w:color w:val="000000"/>
-          <w:sz w:val="19"/>
-          <w:szCs w:val="19"/>
-        </w:rPr>
-        <w:t xml:space="preserve">  </w:t>
+      <w:r>
+        <w:rPr>
+          <w:rFonts w:ascii="Cascadia Mono" w:hAnsi="Cascadia Mono" w:cs="Cascadia Mono"/>
+          <w:color w:val="000000"/>
+          <w:sz w:val="19"/>
+          <w:szCs w:val="19"/>
+        </w:rPr>
+        <w:t>mov DL, BL</w:t>
+      </w:r>
+      <w:r>
+        <w:rPr>
+          <w:rFonts w:ascii="Cascadia Mono" w:hAnsi="Cascadia Mono" w:cs="Cascadia Mono"/>
+          <w:color w:val="000000"/>
+          <w:sz w:val="19"/>
+          <w:szCs w:val="19"/>
+        </w:rPr>
+        <w:t xml:space="preserve">          </w:t>
       </w:r>
       <w:r>
         <w:rPr>
@@ -3096,17 +2668,7 @@
           <w:sz w:val="19"/>
           <w:szCs w:val="19"/>
         </w:rPr>
-        <w:t>для</w:t>
-      </w:r>
-      <w:proofErr w:type="gramEnd"/>
-      <w:r>
-        <w:rPr>
-          <w:rFonts w:ascii="Cascadia Mono" w:hAnsi="Cascadia Mono" w:cs="Cascadia Mono"/>
-          <w:color w:val="000000"/>
-          <w:sz w:val="19"/>
-          <w:szCs w:val="19"/>
-        </w:rPr>
-        <w:t xml:space="preserve"> вывода</w:t>
+        <w:t>для вывода</w:t>
       </w:r>
     </w:p>
     <w:p>
@@ -3178,36 +2740,16 @@
           <w:sz w:val="19"/>
           <w:szCs w:val="19"/>
         </w:rPr>
-        <w:t xml:space="preserve">       </w:t>
-      </w:r>
-      <w:proofErr w:type="gramStart"/>
-      <w:r>
-        <w:rPr>
-          <w:rFonts w:ascii="Cascadia Mono" w:hAnsi="Cascadia Mono" w:cs="Cascadia Mono"/>
-          <w:color w:val="000000"/>
-          <w:sz w:val="19"/>
-          <w:szCs w:val="19"/>
-        </w:rPr>
-        <w:t xml:space="preserve">  ;</w:t>
-      </w:r>
-      <w:r>
-        <w:rPr>
-          <w:rFonts w:ascii="Cascadia Mono" w:hAnsi="Cascadia Mono" w:cs="Cascadia Mono"/>
-          <w:color w:val="000000"/>
-          <w:sz w:val="19"/>
-          <w:szCs w:val="19"/>
-        </w:rPr>
-        <w:t>команда</w:t>
-      </w:r>
-      <w:proofErr w:type="gramEnd"/>
-      <w:r>
-        <w:rPr>
-          <w:rFonts w:ascii="Cascadia Mono" w:hAnsi="Cascadia Mono" w:cs="Cascadia Mono"/>
-          <w:color w:val="000000"/>
-          <w:sz w:val="19"/>
-          <w:szCs w:val="19"/>
-        </w:rPr>
-        <w:t xml:space="preserve"> вывода символа</w:t>
+        <w:t xml:space="preserve">         ;</w:t>
+      </w:r>
+      <w:r>
+        <w:rPr>
+          <w:rFonts w:ascii="Cascadia Mono" w:hAnsi="Cascadia Mono" w:cs="Cascadia Mono"/>
+          <w:color w:val="000000"/>
+          <w:sz w:val="19"/>
+          <w:szCs w:val="19"/>
+        </w:rPr>
+        <w:t>команда вывода символа</w:t>
       </w:r>
     </w:p>
     <w:p>
@@ -3269,17 +2811,7 @@
           <w:sz w:val="19"/>
           <w:szCs w:val="19"/>
         </w:rPr>
-        <w:t xml:space="preserve">          </w:t>
-      </w:r>
-      <w:proofErr w:type="gramStart"/>
-      <w:r>
-        <w:rPr>
-          <w:rFonts w:ascii="Cascadia Mono" w:hAnsi="Cascadia Mono" w:cs="Cascadia Mono"/>
-          <w:color w:val="000000"/>
-          <w:sz w:val="19"/>
-          <w:szCs w:val="19"/>
-        </w:rPr>
-        <w:t xml:space="preserve">  </w:t>
+        <w:t xml:space="preserve">            </w:t>
       </w:r>
       <w:r>
         <w:rPr>
@@ -3300,7 +2832,6 @@
         </w:rPr>
         <w:t>DOS</w:t>
       </w:r>
-      <w:proofErr w:type="gramEnd"/>
     </w:p>
     <w:p>
       <w:pPr>
@@ -3342,36 +2873,16 @@
           <w:sz w:val="19"/>
           <w:szCs w:val="19"/>
         </w:rPr>
-        <w:t xml:space="preserve">              </w:t>
-      </w:r>
-      <w:proofErr w:type="gramStart"/>
-      <w:r>
-        <w:rPr>
-          <w:rFonts w:ascii="Cascadia Mono" w:hAnsi="Cascadia Mono" w:cs="Cascadia Mono"/>
-          <w:color w:val="000000"/>
-          <w:sz w:val="19"/>
-          <w:szCs w:val="19"/>
-        </w:rPr>
-        <w:t xml:space="preserve">  ;</w:t>
-      </w:r>
-      <w:r>
-        <w:rPr>
-          <w:rFonts w:ascii="Cascadia Mono" w:hAnsi="Cascadia Mono" w:cs="Cascadia Mono"/>
-          <w:color w:val="000000"/>
-          <w:sz w:val="19"/>
-          <w:szCs w:val="19"/>
-        </w:rPr>
-        <w:t>возврат</w:t>
-      </w:r>
-      <w:proofErr w:type="gramEnd"/>
-      <w:r>
-        <w:rPr>
-          <w:rFonts w:ascii="Cascadia Mono" w:hAnsi="Cascadia Mono" w:cs="Cascadia Mono"/>
-          <w:color w:val="000000"/>
-          <w:sz w:val="19"/>
-          <w:szCs w:val="19"/>
-        </w:rPr>
-        <w:t xml:space="preserve"> выдаваемой процедуры</w:t>
+        <w:t xml:space="preserve">                ;</w:t>
+      </w:r>
+      <w:r>
+        <w:rPr>
+          <w:rFonts w:ascii="Cascadia Mono" w:hAnsi="Cascadia Mono" w:cs="Cascadia Mono"/>
+          <w:color w:val="000000"/>
+          <w:sz w:val="19"/>
+          <w:szCs w:val="19"/>
+        </w:rPr>
+        <w:t>возврат выдаваемой процедуры</w:t>
       </w:r>
     </w:p>
     <w:p>
@@ -3406,7 +2917,6 @@
         </w:rPr>
         <w:t xml:space="preserve"> </w:t>
       </w:r>
-      <w:proofErr w:type="spellStart"/>
       <w:r>
         <w:rPr>
           <w:rFonts w:ascii="Cascadia Mono" w:hAnsi="Cascadia Mono" w:cs="Cascadia Mono"/>
@@ -3417,7 +2927,6 @@
         </w:rPr>
         <w:t>endp</w:t>
       </w:r>
-      <w:proofErr w:type="spellEnd"/>
       <w:r>
         <w:rPr>
           <w:rFonts w:ascii="Cascadia Mono" w:hAnsi="Cascadia Mono" w:cs="Cascadia Mono"/>
@@ -3434,17 +2943,7 @@
           <w:sz w:val="19"/>
           <w:szCs w:val="19"/>
         </w:rPr>
-        <w:t xml:space="preserve">             </w:t>
-      </w:r>
-      <w:proofErr w:type="gramStart"/>
-      <w:r>
-        <w:rPr>
-          <w:rFonts w:ascii="Cascadia Mono" w:hAnsi="Cascadia Mono" w:cs="Cascadia Mono"/>
-          <w:color w:val="000000"/>
-          <w:sz w:val="19"/>
-          <w:szCs w:val="19"/>
-        </w:rPr>
-        <w:t xml:space="preserve">  </w:t>
+        <w:t xml:space="preserve">               </w:t>
       </w:r>
       <w:r>
         <w:rPr>
@@ -3462,17 +2961,7 @@
           <w:sz w:val="19"/>
           <w:szCs w:val="19"/>
         </w:rPr>
-        <w:t>конец</w:t>
-      </w:r>
-      <w:proofErr w:type="gramEnd"/>
-      <w:r>
-        <w:rPr>
-          <w:rFonts w:ascii="Cascadia Mono" w:hAnsi="Cascadia Mono" w:cs="Cascadia Mono"/>
-          <w:color w:val="000000"/>
-          <w:sz w:val="19"/>
-          <w:szCs w:val="19"/>
-        </w:rPr>
-        <w:t xml:space="preserve"> процедуры</w:t>
+        <w:t>конец процедуры</w:t>
       </w:r>
     </w:p>
     <w:p>
@@ -3557,17 +3046,7 @@
           <w:sz w:val="19"/>
           <w:szCs w:val="19"/>
         </w:rPr>
-        <w:t xml:space="preserve">         </w:t>
-      </w:r>
-      <w:proofErr w:type="gramStart"/>
-      <w:r>
-        <w:rPr>
-          <w:rFonts w:ascii="Cascadia Mono" w:hAnsi="Cascadia Mono" w:cs="Cascadia Mono"/>
-          <w:color w:val="000000"/>
-          <w:sz w:val="19"/>
-          <w:szCs w:val="19"/>
-        </w:rPr>
-        <w:t xml:space="preserve">  ;</w:t>
+        <w:t xml:space="preserve">           ;</w:t>
       </w:r>
       <w:r>
         <w:rPr>
@@ -3578,7 +3057,6 @@
         </w:rPr>
         <w:t>процедура</w:t>
       </w:r>
-      <w:proofErr w:type="gramEnd"/>
       <w:r>
         <w:rPr>
           <w:rFonts w:ascii="Cascadia Mono" w:hAnsi="Cascadia Mono" w:cs="Cascadia Mono"/>
@@ -3675,44 +3153,23 @@
           <w:szCs w:val="19"/>
         </w:rPr>
       </w:pPr>
-      <w:proofErr w:type="spellStart"/>
-      <w:r>
-        <w:rPr>
-          <w:rFonts w:ascii="Cascadia Mono" w:hAnsi="Cascadia Mono" w:cs="Cascadia Mono"/>
-          <w:color w:val="000000"/>
-          <w:sz w:val="19"/>
-          <w:szCs w:val="19"/>
-        </w:rPr>
-        <w:t>add</w:t>
-      </w:r>
-      <w:proofErr w:type="spellEnd"/>
-      <w:r>
-        <w:rPr>
-          <w:rFonts w:ascii="Cascadia Mono" w:hAnsi="Cascadia Mono" w:cs="Cascadia Mono"/>
-          <w:color w:val="000000"/>
-          <w:sz w:val="19"/>
-          <w:szCs w:val="19"/>
-        </w:rPr>
-        <w:t xml:space="preserve"> BL, 30h </w:t>
-      </w:r>
-      <w:r>
-        <w:rPr>
-          <w:rFonts w:ascii="Cascadia Mono" w:hAnsi="Cascadia Mono" w:cs="Cascadia Mono"/>
-          <w:color w:val="000000"/>
-          <w:sz w:val="19"/>
-          <w:szCs w:val="19"/>
-        </w:rPr>
-        <w:t xml:space="preserve">          </w:t>
-      </w:r>
-      <w:proofErr w:type="gramStart"/>
-      <w:r>
-        <w:rPr>
-          <w:rFonts w:ascii="Cascadia Mono" w:hAnsi="Cascadia Mono" w:cs="Cascadia Mono"/>
-          <w:color w:val="000000"/>
-          <w:sz w:val="19"/>
-          <w:szCs w:val="19"/>
-        </w:rPr>
-        <w:t xml:space="preserve">  </w:t>
+      <w:r>
+        <w:rPr>
+          <w:rFonts w:ascii="Cascadia Mono" w:hAnsi="Cascadia Mono" w:cs="Cascadia Mono"/>
+          <w:color w:val="000000"/>
+          <w:sz w:val="19"/>
+          <w:szCs w:val="19"/>
+        </w:rPr>
+        <w:t xml:space="preserve">add BL, 30h </w:t>
+      </w:r>
+      <w:r>
+        <w:rPr>
+          <w:rFonts w:ascii="Cascadia Mono" w:hAnsi="Cascadia Mono" w:cs="Cascadia Mono"/>
+          <w:color w:val="000000"/>
+          <w:sz w:val="19"/>
+          <w:szCs w:val="19"/>
+        </w:rPr>
+        <w:t xml:space="preserve">            </w:t>
       </w:r>
       <w:r>
         <w:rPr>
@@ -3730,17 +3187,7 @@
           <w:sz w:val="19"/>
           <w:szCs w:val="19"/>
         </w:rPr>
-        <w:t>согласно</w:t>
-      </w:r>
-      <w:proofErr w:type="gramEnd"/>
-      <w:r>
-        <w:rPr>
-          <w:rFonts w:ascii="Cascadia Mono" w:hAnsi="Cascadia Mono" w:cs="Cascadia Mono"/>
-          <w:color w:val="000000"/>
-          <w:sz w:val="19"/>
-          <w:szCs w:val="19"/>
-        </w:rPr>
-        <w:t xml:space="preserve"> таблице </w:t>
+        <w:t xml:space="preserve">согласно таблице </w:t>
       </w:r>
       <w:r>
         <w:rPr>
@@ -3766,25 +3213,14 @@
           <w:szCs w:val="19"/>
         </w:rPr>
       </w:pPr>
-      <w:proofErr w:type="spellStart"/>
-      <w:r>
-        <w:rPr>
-          <w:rFonts w:ascii="Cascadia Mono" w:hAnsi="Cascadia Mono" w:cs="Cascadia Mono"/>
-          <w:color w:val="000000"/>
-          <w:sz w:val="19"/>
-          <w:szCs w:val="19"/>
-        </w:rPr>
-        <w:t>mov</w:t>
-      </w:r>
-      <w:proofErr w:type="spellEnd"/>
-      <w:r>
-        <w:rPr>
-          <w:rFonts w:ascii="Cascadia Mono" w:hAnsi="Cascadia Mono" w:cs="Cascadia Mono"/>
-          <w:color w:val="000000"/>
-          <w:sz w:val="19"/>
-          <w:szCs w:val="19"/>
-        </w:rPr>
-        <w:t xml:space="preserve"> DL, BL</w:t>
+      <w:r>
+        <w:rPr>
+          <w:rFonts w:ascii="Cascadia Mono" w:hAnsi="Cascadia Mono" w:cs="Cascadia Mono"/>
+          <w:color w:val="000000"/>
+          <w:sz w:val="19"/>
+          <w:szCs w:val="19"/>
+        </w:rPr>
+        <w:t>mov DL, BL</w:t>
       </w:r>
     </w:p>
     <w:p>
@@ -3856,36 +3292,16 @@
           <w:sz w:val="19"/>
           <w:szCs w:val="19"/>
         </w:rPr>
-        <w:t xml:space="preserve">           </w:t>
-      </w:r>
-      <w:proofErr w:type="gramStart"/>
-      <w:r>
-        <w:rPr>
-          <w:rFonts w:ascii="Cascadia Mono" w:hAnsi="Cascadia Mono" w:cs="Cascadia Mono"/>
-          <w:color w:val="000000"/>
-          <w:sz w:val="19"/>
-          <w:szCs w:val="19"/>
-        </w:rPr>
-        <w:t xml:space="preserve">  ;</w:t>
-      </w:r>
-      <w:r>
-        <w:rPr>
-          <w:rFonts w:ascii="Cascadia Mono" w:hAnsi="Cascadia Mono" w:cs="Cascadia Mono"/>
-          <w:color w:val="000000"/>
-          <w:sz w:val="19"/>
-          <w:szCs w:val="19"/>
-        </w:rPr>
-        <w:t>команда</w:t>
-      </w:r>
-      <w:proofErr w:type="gramEnd"/>
-      <w:r>
-        <w:rPr>
-          <w:rFonts w:ascii="Cascadia Mono" w:hAnsi="Cascadia Mono" w:cs="Cascadia Mono"/>
-          <w:color w:val="000000"/>
-          <w:sz w:val="19"/>
-          <w:szCs w:val="19"/>
-        </w:rPr>
-        <w:t xml:space="preserve"> вывода символа</w:t>
+        <w:t xml:space="preserve">             ;</w:t>
+      </w:r>
+      <w:r>
+        <w:rPr>
+          <w:rFonts w:ascii="Cascadia Mono" w:hAnsi="Cascadia Mono" w:cs="Cascadia Mono"/>
+          <w:color w:val="000000"/>
+          <w:sz w:val="19"/>
+          <w:szCs w:val="19"/>
+        </w:rPr>
+        <w:t>команда вывода символа</w:t>
       </w:r>
     </w:p>
     <w:p>
@@ -3938,17 +3354,7 @@
           <w:sz w:val="19"/>
           <w:szCs w:val="19"/>
         </w:rPr>
-        <w:t xml:space="preserve">               </w:t>
-      </w:r>
-      <w:proofErr w:type="gramStart"/>
-      <w:r>
-        <w:rPr>
-          <w:rFonts w:ascii="Cascadia Mono" w:hAnsi="Cascadia Mono" w:cs="Cascadia Mono"/>
-          <w:color w:val="000000"/>
-          <w:sz w:val="19"/>
-          <w:szCs w:val="19"/>
-        </w:rPr>
-        <w:t xml:space="preserve">  ;</w:t>
+        <w:t xml:space="preserve">                 ;</w:t>
       </w:r>
       <w:r>
         <w:rPr>
@@ -3960,7 +3366,6 @@
         </w:rPr>
         <w:t>DOS</w:t>
       </w:r>
-      <w:proofErr w:type="gramEnd"/>
     </w:p>
     <w:p>
       <w:pPr>
@@ -3993,36 +3398,16 @@
           <w:sz w:val="19"/>
           <w:szCs w:val="19"/>
         </w:rPr>
-        <w:t xml:space="preserve">                   </w:t>
-      </w:r>
-      <w:proofErr w:type="gramStart"/>
-      <w:r>
-        <w:rPr>
-          <w:rFonts w:ascii="Cascadia Mono" w:hAnsi="Cascadia Mono" w:cs="Cascadia Mono"/>
-          <w:color w:val="000000"/>
-          <w:sz w:val="19"/>
-          <w:szCs w:val="19"/>
-        </w:rPr>
-        <w:t xml:space="preserve">  ;</w:t>
-      </w:r>
-      <w:r>
-        <w:rPr>
-          <w:rFonts w:ascii="Cascadia Mono" w:hAnsi="Cascadia Mono" w:cs="Cascadia Mono"/>
-          <w:color w:val="000000"/>
-          <w:sz w:val="19"/>
-          <w:szCs w:val="19"/>
-        </w:rPr>
-        <w:t>возврат</w:t>
-      </w:r>
-      <w:proofErr w:type="gramEnd"/>
-      <w:r>
-        <w:rPr>
-          <w:rFonts w:ascii="Cascadia Mono" w:hAnsi="Cascadia Mono" w:cs="Cascadia Mono"/>
-          <w:color w:val="000000"/>
-          <w:sz w:val="19"/>
-          <w:szCs w:val="19"/>
-        </w:rPr>
-        <w:t xml:space="preserve"> вызываемой процедуры</w:t>
+        <w:t xml:space="preserve">                     ;</w:t>
+      </w:r>
+      <w:r>
+        <w:rPr>
+          <w:rFonts w:ascii="Cascadia Mono" w:hAnsi="Cascadia Mono" w:cs="Cascadia Mono"/>
+          <w:color w:val="000000"/>
+          <w:sz w:val="19"/>
+          <w:szCs w:val="19"/>
+        </w:rPr>
+        <w:t>возврат вызываемой процедуры</w:t>
       </w:r>
     </w:p>
     <w:p>
@@ -4059,7 +3444,6 @@
         </w:rPr>
         <w:t xml:space="preserve"> </w:t>
       </w:r>
-      <w:proofErr w:type="spellStart"/>
       <w:r>
         <w:rPr>
           <w:rFonts w:ascii="Cascadia Mono" w:hAnsi="Cascadia Mono" w:cs="Cascadia Mono"/>
@@ -4070,7 +3454,6 @@
         </w:rPr>
         <w:t>endp</w:t>
       </w:r>
-      <w:proofErr w:type="spellEnd"/>
       <w:r>
         <w:rPr>
           <w:rFonts w:ascii="Cascadia Mono" w:hAnsi="Cascadia Mono" w:cs="Cascadia Mono"/>
@@ -4079,18 +3462,7 @@
           <w:szCs w:val="19"/>
           <w:lang w:val="en-US"/>
         </w:rPr>
-        <w:t xml:space="preserve">           </w:t>
-      </w:r>
-      <w:proofErr w:type="gramStart"/>
-      <w:r>
-        <w:rPr>
-          <w:rFonts w:ascii="Cascadia Mono" w:hAnsi="Cascadia Mono" w:cs="Cascadia Mono"/>
-          <w:color w:val="000000"/>
-          <w:sz w:val="19"/>
-          <w:szCs w:val="19"/>
-          <w:lang w:val="en-US"/>
-        </w:rPr>
-        <w:t xml:space="preserve">  ;</w:t>
+        <w:t xml:space="preserve">             ;</w:t>
       </w:r>
       <w:r>
         <w:rPr>
@@ -4101,7 +3473,6 @@
         </w:rPr>
         <w:t>конец</w:t>
       </w:r>
-      <w:proofErr w:type="gramEnd"/>
       <w:r>
         <w:rPr>
           <w:rFonts w:ascii="Cascadia Mono" w:hAnsi="Cascadia Mono" w:cs="Cascadia Mono"/>
@@ -4151,7 +3522,6 @@
           <w:lang w:val="en-US"/>
         </w:rPr>
       </w:pPr>
-      <w:proofErr w:type="gramStart"/>
       <w:r>
         <w:rPr>
           <w:rFonts w:ascii="Cascadia Mono" w:hAnsi="Cascadia Mono" w:cs="Cascadia Mono"/>
@@ -4160,18 +3530,7 @@
           <w:szCs w:val="19"/>
           <w:lang w:val="en-US"/>
         </w:rPr>
-        <w:t>;=</w:t>
-      </w:r>
-      <w:proofErr w:type="gramEnd"/>
-      <w:r>
-        <w:rPr>
-          <w:rFonts w:ascii="Cascadia Mono" w:hAnsi="Cascadia Mono" w:cs="Cascadia Mono"/>
-          <w:color w:val="000000"/>
-          <w:sz w:val="19"/>
-          <w:szCs w:val="19"/>
-          <w:lang w:val="en-US"/>
-        </w:rPr>
-        <w:t xml:space="preserve">==== </w:t>
+        <w:t xml:space="preserve">;===== </w:t>
       </w:r>
       <w:r>
         <w:rPr>
@@ -4241,7 +3600,6 @@
         </w:rPr>
         <w:t xml:space="preserve"> </w:t>
       </w:r>
-      <w:proofErr w:type="spellStart"/>
       <w:r>
         <w:rPr>
           <w:rFonts w:ascii="Cascadia Mono" w:hAnsi="Cascadia Mono" w:cs="Cascadia Mono"/>
@@ -4252,7 +3610,6 @@
         </w:rPr>
         <w:t>db</w:t>
       </w:r>
-      <w:proofErr w:type="spellEnd"/>
       <w:r>
         <w:rPr>
           <w:rFonts w:ascii="Cascadia Mono" w:hAnsi="Cascadia Mono" w:cs="Cascadia Mono"/>
@@ -4325,7 +3682,6 @@
         </w:rPr>
         <w:t>$</w:t>
       </w:r>
-      <w:proofErr w:type="gramStart"/>
       <w:r>
         <w:rPr>
           <w:rFonts w:ascii="Cascadia Mono" w:hAnsi="Cascadia Mono" w:cs="Cascadia Mono"/>
@@ -4351,17 +3707,7 @@
           <w:sz w:val="19"/>
           <w:szCs w:val="19"/>
         </w:rPr>
-        <w:t>строка</w:t>
-      </w:r>
-      <w:proofErr w:type="gramEnd"/>
-      <w:r>
-        <w:rPr>
-          <w:rFonts w:ascii="Cascadia Mono" w:hAnsi="Cascadia Mono" w:cs="Cascadia Mono"/>
-          <w:color w:val="000000"/>
-          <w:sz w:val="19"/>
-          <w:szCs w:val="19"/>
-        </w:rPr>
-        <w:t xml:space="preserve"> с переходом на новую</w:t>
+        <w:t>строка с переходом на новую</w:t>
       </w:r>
     </w:p>
     <w:p>
@@ -11689,7 +11035,6 @@
           <w:szCs w:val="19"/>
         </w:rPr>
       </w:pPr>
-      <w:proofErr w:type="gramStart"/>
       <w:r>
         <w:rPr>
           <w:rFonts w:ascii="Cascadia Mono" w:hAnsi="Cascadia Mono" w:cs="Cascadia Mono"/>
@@ -11709,7 +11054,6 @@
         </w:rPr>
         <w:t>model</w:t>
       </w:r>
-      <w:proofErr w:type="gramEnd"/>
       <w:r>
         <w:rPr>
           <w:rFonts w:ascii="Cascadia Mono" w:hAnsi="Cascadia Mono" w:cs="Cascadia Mono"/>
@@ -11822,7 +11166,6 @@
           <w:szCs w:val="19"/>
         </w:rPr>
       </w:pPr>
-      <w:proofErr w:type="gramStart"/>
       <w:r>
         <w:rPr>
           <w:rFonts w:ascii="Cascadia Mono" w:hAnsi="Cascadia Mono" w:cs="Cascadia Mono"/>
@@ -11842,7 +11185,6 @@
         </w:rPr>
         <w:t>code</w:t>
       </w:r>
-      <w:proofErr w:type="gramEnd"/>
     </w:p>
     <w:p>
       <w:pPr>
@@ -11913,7 +11255,6 @@
         </w:rPr>
         <w:tab/>
       </w:r>
-      <w:proofErr w:type="gramStart"/>
       <w:r>
         <w:rPr>
           <w:rFonts w:ascii="Cascadia Mono" w:hAnsi="Cascadia Mono" w:cs="Cascadia Mono"/>
@@ -11930,17 +11271,7 @@
           <w:sz w:val="19"/>
           <w:szCs w:val="19"/>
         </w:rPr>
-        <w:t>;значение</w:t>
-      </w:r>
-      <w:proofErr w:type="gramEnd"/>
-      <w:r>
-        <w:rPr>
-          <w:rFonts w:ascii="Cascadia Mono" w:hAnsi="Cascadia Mono" w:cs="Cascadia Mono"/>
-          <w:color w:val="000000"/>
-          <w:sz w:val="19"/>
-          <w:szCs w:val="19"/>
-        </w:rPr>
-        <w:t xml:space="preserve"> программного счётчика в 100</w:t>
+        <w:t>;значение программного счётчика в 100</w:t>
       </w:r>
       <w:r>
         <w:rPr>
@@ -12101,7 +11432,6 @@
         </w:rPr>
         <w:tab/>
       </w:r>
-      <w:proofErr w:type="gramStart"/>
       <w:r>
         <w:rPr>
           <w:rFonts w:ascii="Cascadia Mono" w:hAnsi="Cascadia Mono" w:cs="Cascadia Mono"/>
@@ -12118,17 +11448,7 @@
           <w:sz w:val="19"/>
           <w:szCs w:val="19"/>
         </w:rPr>
-        <w:t>;сразу</w:t>
-      </w:r>
-      <w:proofErr w:type="gramEnd"/>
-      <w:r>
-        <w:rPr>
-          <w:rFonts w:ascii="Cascadia Mono" w:hAnsi="Cascadia Mono" w:cs="Cascadia Mono"/>
-          <w:color w:val="000000"/>
-          <w:sz w:val="19"/>
-          <w:szCs w:val="19"/>
-        </w:rPr>
-        <w:t xml:space="preserve"> записываем наши цифры в регистры</w:t>
+        <w:t>;сразу записываем наши цифры в регистры</w:t>
       </w:r>
     </w:p>
     <w:p>
@@ -12251,6 +11571,7 @@
           <w:color w:val="000000"/>
           <w:sz w:val="19"/>
           <w:szCs w:val="19"/>
+          <w:lang w:val="en-US"/>
         </w:rPr>
         <w:tab/>
       </w:r>
@@ -12260,16 +11581,17 @@
           <w:color w:val="000000"/>
           <w:sz w:val="19"/>
           <w:szCs w:val="19"/>
+          <w:lang w:val="en-US"/>
         </w:rPr>
         <w:tab/>
       </w:r>
-      <w:proofErr w:type="gramStart"/>
-      <w:r>
-        <w:rPr>
-          <w:rFonts w:ascii="Cascadia Mono" w:hAnsi="Cascadia Mono" w:cs="Cascadia Mono"/>
-          <w:color w:val="000000"/>
-          <w:sz w:val="19"/>
-          <w:szCs w:val="19"/>
+      <w:r>
+        <w:rPr>
+          <w:rFonts w:ascii="Cascadia Mono" w:hAnsi="Cascadia Mono" w:cs="Cascadia Mono"/>
+          <w:color w:val="000000"/>
+          <w:sz w:val="19"/>
+          <w:szCs w:val="19"/>
+          <w:lang w:val="en-US"/>
         </w:rPr>
         <w:tab/>
       </w:r>
@@ -12281,43 +11603,8 @@
           <w:szCs w:val="19"/>
           <w:lang w:val="en-US"/>
         </w:rPr>
-        <w:t>;</w:t>
-      </w:r>
-      <w:proofErr w:type="spellStart"/>
-      <w:r>
-        <w:rPr>
-          <w:rFonts w:ascii="Cascadia Mono" w:hAnsi="Cascadia Mono" w:cs="Cascadia Mono"/>
-          <w:color w:val="000000"/>
-          <w:sz w:val="19"/>
-          <w:szCs w:val="19"/>
-          <w:lang w:val="en-US"/>
-        </w:rPr>
-        <w:t>вывод</w:t>
-      </w:r>
-      <w:proofErr w:type="spellEnd"/>
-      <w:proofErr w:type="gramEnd"/>
-      <w:r>
-        <w:rPr>
-          <w:rFonts w:ascii="Cascadia Mono" w:hAnsi="Cascadia Mono" w:cs="Cascadia Mono"/>
-          <w:color w:val="000000"/>
-          <w:sz w:val="19"/>
-          <w:szCs w:val="19"/>
-          <w:lang w:val="en-US"/>
-        </w:rPr>
-        <w:t xml:space="preserve"> </w:t>
-      </w:r>
-      <w:proofErr w:type="spellStart"/>
-      <w:r>
-        <w:rPr>
-          <w:rFonts w:ascii="Cascadia Mono" w:hAnsi="Cascadia Mono" w:cs="Cascadia Mono"/>
-          <w:color w:val="000000"/>
-          <w:sz w:val="19"/>
-          <w:szCs w:val="19"/>
-          <w:lang w:val="en-US"/>
-        </w:rPr>
-        <w:t>строки</w:t>
-      </w:r>
-      <w:proofErr w:type="spellEnd"/>
+        <w:t>;вывод строки</w:t>
+      </w:r>
     </w:p>
     <w:p>
       <w:pPr>
@@ -12356,9 +11643,8 @@
           <w:szCs w:val="19"/>
           <w:lang w:val="en-US"/>
         </w:rPr>
-        <w:t xml:space="preserve">call </w:t>
-      </w:r>
-      <w:proofErr w:type="spellStart"/>
+        <w:t xml:space="preserve">call print_digits </w:t>
+      </w:r>
       <w:r>
         <w:rPr>
           <w:rFonts w:ascii="Cascadia Mono" w:hAnsi="Cascadia Mono" w:cs="Cascadia Mono"/>
@@ -12367,9 +11653,8 @@
           <w:szCs w:val="19"/>
           <w:lang w:val="en-US"/>
         </w:rPr>
-        <w:t>print_digits</w:t>
-      </w:r>
-      <w:proofErr w:type="spellEnd"/>
+        <w:tab/>
+      </w:r>
       <w:r>
         <w:rPr>
           <w:rFonts w:ascii="Cascadia Mono" w:hAnsi="Cascadia Mono" w:cs="Cascadia Mono"/>
@@ -12378,27 +11663,8 @@
           <w:szCs w:val="19"/>
           <w:lang w:val="en-US"/>
         </w:rPr>
-        <w:t xml:space="preserve"> </w:t>
-      </w:r>
-      <w:r>
-        <w:rPr>
-          <w:rFonts w:ascii="Cascadia Mono" w:hAnsi="Cascadia Mono" w:cs="Cascadia Mono"/>
-          <w:color w:val="000000"/>
-          <w:sz w:val="19"/>
-          <w:szCs w:val="19"/>
-        </w:rPr>
         <w:tab/>
       </w:r>
-      <w:proofErr w:type="gramStart"/>
-      <w:r>
-        <w:rPr>
-          <w:rFonts w:ascii="Cascadia Mono" w:hAnsi="Cascadia Mono" w:cs="Cascadia Mono"/>
-          <w:color w:val="000000"/>
-          <w:sz w:val="19"/>
-          <w:szCs w:val="19"/>
-        </w:rPr>
-        <w:tab/>
-      </w:r>
       <w:r>
         <w:rPr>
           <w:rFonts w:ascii="Cascadia Mono" w:hAnsi="Cascadia Mono" w:cs="Cascadia Mono"/>
@@ -12407,65 +11673,8 @@
           <w:szCs w:val="19"/>
           <w:lang w:val="en-US"/>
         </w:rPr>
-        <w:t>;</w:t>
-      </w:r>
-      <w:proofErr w:type="spellStart"/>
-      <w:r>
-        <w:rPr>
-          <w:rFonts w:ascii="Cascadia Mono" w:hAnsi="Cascadia Mono" w:cs="Cascadia Mono"/>
-          <w:color w:val="000000"/>
-          <w:sz w:val="19"/>
-          <w:szCs w:val="19"/>
-          <w:lang w:val="en-US"/>
-        </w:rPr>
-        <w:t>вызов</w:t>
-      </w:r>
-      <w:proofErr w:type="spellEnd"/>
-      <w:proofErr w:type="gramEnd"/>
-      <w:r>
-        <w:rPr>
-          <w:rFonts w:ascii="Cascadia Mono" w:hAnsi="Cascadia Mono" w:cs="Cascadia Mono"/>
-          <w:color w:val="000000"/>
-          <w:sz w:val="19"/>
-          <w:szCs w:val="19"/>
-          <w:lang w:val="en-US"/>
-        </w:rPr>
-        <w:t xml:space="preserve"> </w:t>
-      </w:r>
-      <w:proofErr w:type="spellStart"/>
-      <w:r>
-        <w:rPr>
-          <w:rFonts w:ascii="Cascadia Mono" w:hAnsi="Cascadia Mono" w:cs="Cascadia Mono"/>
-          <w:color w:val="000000"/>
-          <w:sz w:val="19"/>
-          <w:szCs w:val="19"/>
-          <w:lang w:val="en-US"/>
-        </w:rPr>
-        <w:t>процедуры</w:t>
-      </w:r>
-      <w:proofErr w:type="spellEnd"/>
-      <w:r>
-        <w:rPr>
-          <w:rFonts w:ascii="Cascadia Mono" w:hAnsi="Cascadia Mono" w:cs="Cascadia Mono"/>
-          <w:color w:val="000000"/>
-          <w:sz w:val="19"/>
-          <w:szCs w:val="19"/>
-          <w:lang w:val="en-US"/>
-        </w:rPr>
-        <w:t xml:space="preserve"> </w:t>
-      </w:r>
-      <w:proofErr w:type="spellStart"/>
-      <w:r>
-        <w:rPr>
-          <w:rFonts w:ascii="Cascadia Mono" w:hAnsi="Cascadia Mono" w:cs="Cascadia Mono"/>
-          <w:color w:val="000000"/>
-          <w:sz w:val="19"/>
-          <w:szCs w:val="19"/>
-          <w:lang w:val="en-US"/>
-        </w:rPr>
-        <w:t>print_digits</w:t>
-      </w:r>
-      <w:proofErr w:type="spellEnd"/>
+        <w:t>;вызов процедуры print_digits</w:t>
+      </w:r>
     </w:p>
     <w:p>
       <w:pPr>
@@ -12555,7 +11764,6 @@
         </w:rPr>
         <w:tab/>
       </w:r>
-      <w:proofErr w:type="gramStart"/>
       <w:r>
         <w:rPr>
           <w:rFonts w:ascii="Cascadia Mono" w:hAnsi="Cascadia Mono" w:cs="Cascadia Mono"/>
@@ -12572,17 +11780,7 @@
           <w:sz w:val="19"/>
           <w:szCs w:val="19"/>
         </w:rPr>
-        <w:t>;меняем</w:t>
-      </w:r>
-      <w:proofErr w:type="gramEnd"/>
-      <w:r>
-        <w:rPr>
-          <w:rFonts w:ascii="Cascadia Mono" w:hAnsi="Cascadia Mono" w:cs="Cascadia Mono"/>
-          <w:color w:val="000000"/>
-          <w:sz w:val="19"/>
-          <w:szCs w:val="19"/>
-        </w:rPr>
-        <w:t xml:space="preserve"> значения </w:t>
+        <w:t xml:space="preserve">;меняем значения </w:t>
       </w:r>
       <w:r>
         <w:rPr>
@@ -12645,9 +11843,8 @@
           <w:szCs w:val="19"/>
           <w:lang w:val="en-US"/>
         </w:rPr>
-        <w:t xml:space="preserve">call </w:t>
-      </w:r>
-      <w:proofErr w:type="spellStart"/>
+        <w:t xml:space="preserve">call new_line </w:t>
+      </w:r>
       <w:r>
         <w:rPr>
           <w:rFonts w:ascii="Cascadia Mono" w:hAnsi="Cascadia Mono" w:cs="Cascadia Mono"/>
@@ -12656,9 +11853,8 @@
           <w:szCs w:val="19"/>
           <w:lang w:val="en-US"/>
         </w:rPr>
-        <w:t>new_line</w:t>
-      </w:r>
-      <w:proofErr w:type="spellEnd"/>
+        <w:tab/>
+      </w:r>
       <w:r>
         <w:rPr>
           <w:rFonts w:ascii="Cascadia Mono" w:hAnsi="Cascadia Mono" w:cs="Cascadia Mono"/>
@@ -12667,27 +11863,8 @@
           <w:szCs w:val="19"/>
           <w:lang w:val="en-US"/>
         </w:rPr>
-        <w:t xml:space="preserve"> </w:t>
-      </w:r>
-      <w:r>
-        <w:rPr>
-          <w:rFonts w:ascii="Cascadia Mono" w:hAnsi="Cascadia Mono" w:cs="Cascadia Mono"/>
-          <w:color w:val="000000"/>
-          <w:sz w:val="19"/>
-          <w:szCs w:val="19"/>
-        </w:rPr>
         <w:tab/>
       </w:r>
-      <w:proofErr w:type="gramStart"/>
-      <w:r>
-        <w:rPr>
-          <w:rFonts w:ascii="Cascadia Mono" w:hAnsi="Cascadia Mono" w:cs="Cascadia Mono"/>
-          <w:color w:val="000000"/>
-          <w:sz w:val="19"/>
-          <w:szCs w:val="19"/>
-        </w:rPr>
-        <w:tab/>
-      </w:r>
       <w:r>
         <w:rPr>
           <w:rFonts w:ascii="Cascadia Mono" w:hAnsi="Cascadia Mono" w:cs="Cascadia Mono"/>
@@ -12696,65 +11873,8 @@
           <w:szCs w:val="19"/>
           <w:lang w:val="en-US"/>
         </w:rPr>
-        <w:t>;</w:t>
-      </w:r>
-      <w:proofErr w:type="spellStart"/>
-      <w:r>
-        <w:rPr>
-          <w:rFonts w:ascii="Cascadia Mono" w:hAnsi="Cascadia Mono" w:cs="Cascadia Mono"/>
-          <w:color w:val="000000"/>
-          <w:sz w:val="19"/>
-          <w:szCs w:val="19"/>
-          <w:lang w:val="en-US"/>
-        </w:rPr>
-        <w:t>вызов</w:t>
-      </w:r>
-      <w:proofErr w:type="spellEnd"/>
-      <w:proofErr w:type="gramEnd"/>
-      <w:r>
-        <w:rPr>
-          <w:rFonts w:ascii="Cascadia Mono" w:hAnsi="Cascadia Mono" w:cs="Cascadia Mono"/>
-          <w:color w:val="000000"/>
-          <w:sz w:val="19"/>
-          <w:szCs w:val="19"/>
-          <w:lang w:val="en-US"/>
-        </w:rPr>
-        <w:t xml:space="preserve"> </w:t>
-      </w:r>
-      <w:proofErr w:type="spellStart"/>
-      <w:r>
-        <w:rPr>
-          <w:rFonts w:ascii="Cascadia Mono" w:hAnsi="Cascadia Mono" w:cs="Cascadia Mono"/>
-          <w:color w:val="000000"/>
-          <w:sz w:val="19"/>
-          <w:szCs w:val="19"/>
-          <w:lang w:val="en-US"/>
-        </w:rPr>
-        <w:t>процедуры</w:t>
-      </w:r>
-      <w:proofErr w:type="spellEnd"/>
-      <w:r>
-        <w:rPr>
-          <w:rFonts w:ascii="Cascadia Mono" w:hAnsi="Cascadia Mono" w:cs="Cascadia Mono"/>
-          <w:color w:val="000000"/>
-          <w:sz w:val="19"/>
-          <w:szCs w:val="19"/>
-          <w:lang w:val="en-US"/>
-        </w:rPr>
-        <w:t xml:space="preserve"> </w:t>
-      </w:r>
-      <w:proofErr w:type="spellStart"/>
-      <w:r>
-        <w:rPr>
-          <w:rFonts w:ascii="Cascadia Mono" w:hAnsi="Cascadia Mono" w:cs="Cascadia Mono"/>
-          <w:color w:val="000000"/>
-          <w:sz w:val="19"/>
-          <w:szCs w:val="19"/>
-          <w:lang w:val="en-US"/>
-        </w:rPr>
-        <w:t>new_line</w:t>
-      </w:r>
-      <w:proofErr w:type="spellEnd"/>
+        <w:t>;вызов процедуры new_line</w:t>
+      </w:r>
     </w:p>
     <w:p>
       <w:pPr>
@@ -12778,9 +11898,8 @@
           <w:szCs w:val="19"/>
           <w:lang w:val="en-US"/>
         </w:rPr>
-        <w:t xml:space="preserve">call </w:t>
-      </w:r>
-      <w:proofErr w:type="spellStart"/>
+        <w:t xml:space="preserve">call print_digits </w:t>
+      </w:r>
       <w:r>
         <w:rPr>
           <w:rFonts w:ascii="Cascadia Mono" w:hAnsi="Cascadia Mono" w:cs="Cascadia Mono"/>
@@ -12789,9 +11908,8 @@
           <w:szCs w:val="19"/>
           <w:lang w:val="en-US"/>
         </w:rPr>
-        <w:t>print_digits</w:t>
-      </w:r>
-      <w:proofErr w:type="spellEnd"/>
+        <w:tab/>
+      </w:r>
       <w:r>
         <w:rPr>
           <w:rFonts w:ascii="Cascadia Mono" w:hAnsi="Cascadia Mono" w:cs="Cascadia Mono"/>
@@ -12800,27 +11918,8 @@
           <w:szCs w:val="19"/>
           <w:lang w:val="en-US"/>
         </w:rPr>
-        <w:t xml:space="preserve"> </w:t>
-      </w:r>
-      <w:r>
-        <w:rPr>
-          <w:rFonts w:ascii="Cascadia Mono" w:hAnsi="Cascadia Mono" w:cs="Cascadia Mono"/>
-          <w:color w:val="000000"/>
-          <w:sz w:val="19"/>
-          <w:szCs w:val="19"/>
-        </w:rPr>
         <w:tab/>
       </w:r>
-      <w:proofErr w:type="gramStart"/>
-      <w:r>
-        <w:rPr>
-          <w:rFonts w:ascii="Cascadia Mono" w:hAnsi="Cascadia Mono" w:cs="Cascadia Mono"/>
-          <w:color w:val="000000"/>
-          <w:sz w:val="19"/>
-          <w:szCs w:val="19"/>
-        </w:rPr>
-        <w:tab/>
-      </w:r>
       <w:r>
         <w:rPr>
           <w:rFonts w:ascii="Cascadia Mono" w:hAnsi="Cascadia Mono" w:cs="Cascadia Mono"/>
@@ -12829,65 +11928,8 @@
           <w:szCs w:val="19"/>
           <w:lang w:val="en-US"/>
         </w:rPr>
-        <w:t>;</w:t>
-      </w:r>
-      <w:proofErr w:type="spellStart"/>
-      <w:r>
-        <w:rPr>
-          <w:rFonts w:ascii="Cascadia Mono" w:hAnsi="Cascadia Mono" w:cs="Cascadia Mono"/>
-          <w:color w:val="000000"/>
-          <w:sz w:val="19"/>
-          <w:szCs w:val="19"/>
-          <w:lang w:val="en-US"/>
-        </w:rPr>
-        <w:t>вызов</w:t>
-      </w:r>
-      <w:proofErr w:type="spellEnd"/>
-      <w:proofErr w:type="gramEnd"/>
-      <w:r>
-        <w:rPr>
-          <w:rFonts w:ascii="Cascadia Mono" w:hAnsi="Cascadia Mono" w:cs="Cascadia Mono"/>
-          <w:color w:val="000000"/>
-          <w:sz w:val="19"/>
-          <w:szCs w:val="19"/>
-          <w:lang w:val="en-US"/>
-        </w:rPr>
-        <w:t xml:space="preserve"> </w:t>
-      </w:r>
-      <w:proofErr w:type="spellStart"/>
-      <w:r>
-        <w:rPr>
-          <w:rFonts w:ascii="Cascadia Mono" w:hAnsi="Cascadia Mono" w:cs="Cascadia Mono"/>
-          <w:color w:val="000000"/>
-          <w:sz w:val="19"/>
-          <w:szCs w:val="19"/>
-          <w:lang w:val="en-US"/>
-        </w:rPr>
-        <w:t>процедуры</w:t>
-      </w:r>
-      <w:proofErr w:type="spellEnd"/>
-      <w:r>
-        <w:rPr>
-          <w:rFonts w:ascii="Cascadia Mono" w:hAnsi="Cascadia Mono" w:cs="Cascadia Mono"/>
-          <w:color w:val="000000"/>
-          <w:sz w:val="19"/>
-          <w:szCs w:val="19"/>
-          <w:lang w:val="en-US"/>
-        </w:rPr>
-        <w:t xml:space="preserve"> </w:t>
-      </w:r>
-      <w:proofErr w:type="spellStart"/>
-      <w:r>
-        <w:rPr>
-          <w:rFonts w:ascii="Cascadia Mono" w:hAnsi="Cascadia Mono" w:cs="Cascadia Mono"/>
-          <w:color w:val="000000"/>
-          <w:sz w:val="19"/>
-          <w:szCs w:val="19"/>
-          <w:lang w:val="en-US"/>
-        </w:rPr>
-        <w:t>print_digits</w:t>
-      </w:r>
-      <w:proofErr w:type="spellEnd"/>
+        <w:t>;вызов процедуры print_digits</w:t>
+      </w:r>
     </w:p>
     <w:p>
       <w:pPr>
@@ -13054,7 +12096,6 @@
         </w:rPr>
         <w:tab/>
       </w:r>
-      <w:proofErr w:type="gramStart"/>
       <w:r>
         <w:rPr>
           <w:rFonts w:ascii="Cascadia Mono" w:hAnsi="Cascadia Mono" w:cs="Cascadia Mono"/>
@@ -13073,7 +12114,6 @@
         </w:rPr>
         <w:t>;заканчиваем</w:t>
       </w:r>
-      <w:proofErr w:type="gramEnd"/>
     </w:p>
     <w:p>
       <w:pPr>
@@ -13202,7 +12242,6 @@
         </w:rPr>
         <w:t xml:space="preserve"> </w:t>
       </w:r>
-      <w:proofErr w:type="gramStart"/>
       <w:r>
         <w:rPr>
           <w:rFonts w:ascii="Cascadia Mono" w:hAnsi="Cascadia Mono" w:cs="Cascadia Mono"/>
@@ -13219,17 +12258,7 @@
           <w:sz w:val="19"/>
           <w:szCs w:val="19"/>
         </w:rPr>
-        <w:t>;процедура</w:t>
-      </w:r>
-      <w:proofErr w:type="gramEnd"/>
-      <w:r>
-        <w:rPr>
-          <w:rFonts w:ascii="Cascadia Mono" w:hAnsi="Cascadia Mono" w:cs="Cascadia Mono"/>
-          <w:color w:val="000000"/>
-          <w:sz w:val="19"/>
-          <w:szCs w:val="19"/>
-        </w:rPr>
-        <w:t xml:space="preserve"> для вывода двух цифр через</w:t>
+        <w:t>;процедура для вывода двух цифр через</w:t>
       </w:r>
     </w:p>
     <w:p>
@@ -13247,7 +12276,6 @@
           <w:lang w:val="en-US"/>
         </w:rPr>
       </w:pPr>
-      <w:proofErr w:type="gramStart"/>
       <w:r>
         <w:rPr>
           <w:rFonts w:ascii="Cascadia Mono" w:hAnsi="Cascadia Mono" w:cs="Cascadia Mono"/>
@@ -13256,21 +12284,8 @@
           <w:szCs w:val="19"/>
           <w:lang w:val="en-US"/>
         </w:rPr>
-        <w:t>;</w:t>
-      </w:r>
-      <w:proofErr w:type="spellStart"/>
-      <w:r>
-        <w:rPr>
-          <w:rFonts w:ascii="Cascadia Mono" w:hAnsi="Cascadia Mono" w:cs="Cascadia Mono"/>
-          <w:color w:val="000000"/>
-          <w:sz w:val="19"/>
-          <w:szCs w:val="19"/>
-          <w:lang w:val="en-US"/>
-        </w:rPr>
-        <w:t>пробел</w:t>
-      </w:r>
-      <w:proofErr w:type="spellEnd"/>
-      <w:proofErr w:type="gramEnd"/>
+        <w:t>;пробел</w:t>
+      </w:r>
     </w:p>
     <w:p>
       <w:pPr>
@@ -13313,51 +12328,7 @@
           <w:szCs w:val="19"/>
           <w:lang w:val="en-US"/>
         </w:rPr>
-        <w:t>------</w:t>
-      </w:r>
-      <w:proofErr w:type="spellStart"/>
-      <w:r>
-        <w:rPr>
-          <w:rFonts w:ascii="Cascadia Mono" w:hAnsi="Cascadia Mono" w:cs="Cascadia Mono"/>
-          <w:color w:val="000000"/>
-          <w:sz w:val="19"/>
-          <w:szCs w:val="19"/>
-          <w:lang w:val="en-US"/>
-        </w:rPr>
-        <w:t>Первая</w:t>
-      </w:r>
-      <w:proofErr w:type="spellEnd"/>
-      <w:r>
-        <w:rPr>
-          <w:rFonts w:ascii="Cascadia Mono" w:hAnsi="Cascadia Mono" w:cs="Cascadia Mono"/>
-          <w:color w:val="000000"/>
-          <w:sz w:val="19"/>
-          <w:szCs w:val="19"/>
-          <w:lang w:val="en-US"/>
-        </w:rPr>
-        <w:t xml:space="preserve"> </w:t>
-      </w:r>
-      <w:proofErr w:type="spellStart"/>
-      <w:r>
-        <w:rPr>
-          <w:rFonts w:ascii="Cascadia Mono" w:hAnsi="Cascadia Mono" w:cs="Cascadia Mono"/>
-          <w:color w:val="000000"/>
-          <w:sz w:val="19"/>
-          <w:szCs w:val="19"/>
-          <w:lang w:val="en-US"/>
-        </w:rPr>
-        <w:t>цифра</w:t>
-      </w:r>
-      <w:proofErr w:type="spellEnd"/>
-      <w:r>
-        <w:rPr>
-          <w:rFonts w:ascii="Cascadia Mono" w:hAnsi="Cascadia Mono" w:cs="Cascadia Mono"/>
-          <w:color w:val="000000"/>
-          <w:sz w:val="19"/>
-          <w:szCs w:val="19"/>
-          <w:lang w:val="en-US"/>
-        </w:rPr>
-        <w:t>------</w:t>
+        <w:t>------Первая цифра------</w:t>
       </w:r>
     </w:p>
     <w:p>
@@ -13444,7 +12415,6 @@
         </w:rPr>
         <w:tab/>
       </w:r>
-      <w:proofErr w:type="gramStart"/>
       <w:r>
         <w:rPr>
           <w:rFonts w:ascii="Cascadia Mono" w:hAnsi="Cascadia Mono" w:cs="Cascadia Mono"/>
@@ -13461,17 +12431,7 @@
           <w:sz w:val="19"/>
           <w:szCs w:val="19"/>
         </w:rPr>
-        <w:t>;пушим</w:t>
-      </w:r>
-      <w:proofErr w:type="gramEnd"/>
-      <w:r>
-        <w:rPr>
-          <w:rFonts w:ascii="Cascadia Mono" w:hAnsi="Cascadia Mono" w:cs="Cascadia Mono"/>
-          <w:color w:val="000000"/>
-          <w:sz w:val="19"/>
-          <w:szCs w:val="19"/>
-        </w:rPr>
-        <w:t xml:space="preserve"> в стек</w:t>
+        <w:t>;пушим в стек</w:t>
       </w:r>
     </w:p>
     <w:p>
@@ -13543,7 +12503,6 @@
         </w:rPr>
         <w:tab/>
       </w:r>
-      <w:proofErr w:type="gramStart"/>
       <w:r>
         <w:rPr>
           <w:rFonts w:ascii="Cascadia Mono" w:hAnsi="Cascadia Mono" w:cs="Cascadia Mono"/>
@@ -13560,17 +12519,7 @@
           <w:sz w:val="19"/>
           <w:szCs w:val="19"/>
         </w:rPr>
-        <w:t>;чтобы</w:t>
-      </w:r>
-      <w:proofErr w:type="gramEnd"/>
-      <w:r>
-        <w:rPr>
-          <w:rFonts w:ascii="Cascadia Mono" w:hAnsi="Cascadia Mono" w:cs="Cascadia Mono"/>
-          <w:color w:val="000000"/>
-          <w:sz w:val="19"/>
-          <w:szCs w:val="19"/>
-        </w:rPr>
-        <w:t xml:space="preserve"> сохранить их старые значения</w:t>
+        <w:t>;чтобы сохранить их старые значения</w:t>
       </w:r>
     </w:p>
     <w:p>
@@ -13584,7 +12533,6 @@
           <w:color w:val="000000"/>
           <w:sz w:val="19"/>
           <w:szCs w:val="19"/>
-          <w:lang w:val="en-US"/>
         </w:rPr>
       </w:pPr>
     </w:p>
@@ -13676,7 +12624,6 @@
         </w:rPr>
         <w:tab/>
       </w:r>
-      <w:proofErr w:type="gramStart"/>
       <w:r>
         <w:rPr>
           <w:rFonts w:ascii="Cascadia Mono" w:hAnsi="Cascadia Mono" w:cs="Cascadia Mono"/>
@@ -13693,17 +12640,7 @@
           <w:sz w:val="19"/>
           <w:szCs w:val="19"/>
         </w:rPr>
-        <w:t>;согласно</w:t>
-      </w:r>
-      <w:proofErr w:type="gramEnd"/>
-      <w:r>
-        <w:rPr>
-          <w:rFonts w:ascii="Cascadia Mono" w:hAnsi="Cascadia Mono" w:cs="Cascadia Mono"/>
-          <w:color w:val="000000"/>
-          <w:sz w:val="19"/>
-          <w:szCs w:val="19"/>
-        </w:rPr>
-        <w:t xml:space="preserve"> таблице </w:t>
+        <w:t xml:space="preserve">;согласно таблице </w:t>
       </w:r>
       <w:r>
         <w:rPr>
@@ -13804,7 +12741,6 @@
         </w:rPr>
         <w:tab/>
       </w:r>
-      <w:proofErr w:type="gramStart"/>
       <w:r>
         <w:rPr>
           <w:rFonts w:ascii="Cascadia Mono" w:hAnsi="Cascadia Mono" w:cs="Cascadia Mono"/>
@@ -13821,17 +12757,7 @@
           <w:sz w:val="19"/>
           <w:szCs w:val="19"/>
         </w:rPr>
-        <w:t>;для</w:t>
-      </w:r>
-      <w:proofErr w:type="gramEnd"/>
-      <w:r>
-        <w:rPr>
-          <w:rFonts w:ascii="Cascadia Mono" w:hAnsi="Cascadia Mono" w:cs="Cascadia Mono"/>
-          <w:color w:val="000000"/>
-          <w:sz w:val="19"/>
-          <w:szCs w:val="19"/>
-        </w:rPr>
-        <w:t xml:space="preserve"> вывода</w:t>
+        <w:t>;для вывода</w:t>
       </w:r>
     </w:p>
     <w:p>
@@ -13922,7 +12848,6 @@
         </w:rPr>
         <w:tab/>
       </w:r>
-      <w:proofErr w:type="gramStart"/>
       <w:r>
         <w:rPr>
           <w:rFonts w:ascii="Cascadia Mono" w:hAnsi="Cascadia Mono" w:cs="Cascadia Mono"/>
@@ -13939,17 +12864,7 @@
           <w:sz w:val="19"/>
           <w:szCs w:val="19"/>
         </w:rPr>
-        <w:t>;команда</w:t>
-      </w:r>
-      <w:proofErr w:type="gramEnd"/>
-      <w:r>
-        <w:rPr>
-          <w:rFonts w:ascii="Cascadia Mono" w:hAnsi="Cascadia Mono" w:cs="Cascadia Mono"/>
-          <w:color w:val="000000"/>
-          <w:sz w:val="19"/>
-          <w:szCs w:val="19"/>
-        </w:rPr>
-        <w:t xml:space="preserve"> вывода символа</w:t>
+        <w:t>;команда вывода символа</w:t>
       </w:r>
     </w:p>
     <w:p>
@@ -13982,6 +12897,7 @@
           <w:color w:val="000000"/>
           <w:sz w:val="19"/>
           <w:szCs w:val="19"/>
+          <w:lang w:val="en-US"/>
         </w:rPr>
         <w:tab/>
       </w:r>
@@ -13991,16 +12907,17 @@
           <w:color w:val="000000"/>
           <w:sz w:val="19"/>
           <w:szCs w:val="19"/>
+          <w:lang w:val="en-US"/>
         </w:rPr>
         <w:tab/>
       </w:r>
-      <w:proofErr w:type="gramStart"/>
-      <w:r>
-        <w:rPr>
-          <w:rFonts w:ascii="Cascadia Mono" w:hAnsi="Cascadia Mono" w:cs="Cascadia Mono"/>
-          <w:color w:val="000000"/>
-          <w:sz w:val="19"/>
-          <w:szCs w:val="19"/>
+      <w:r>
+        <w:rPr>
+          <w:rFonts w:ascii="Cascadia Mono" w:hAnsi="Cascadia Mono" w:cs="Cascadia Mono"/>
+          <w:color w:val="000000"/>
+          <w:sz w:val="19"/>
+          <w:szCs w:val="19"/>
+          <w:lang w:val="en-US"/>
         </w:rPr>
         <w:tab/>
       </w:r>
@@ -14014,7 +12931,6 @@
         </w:rPr>
         <w:t>;DOS</w:t>
       </w:r>
-      <w:proofErr w:type="gramEnd"/>
     </w:p>
     <w:p>
       <w:pPr>
@@ -14061,6 +12977,7 @@
           <w:color w:val="000000"/>
           <w:sz w:val="19"/>
           <w:szCs w:val="19"/>
+          <w:lang w:val="en-US"/>
         </w:rPr>
         <w:tab/>
       </w:r>
@@ -14070,16 +12987,17 @@
           <w:color w:val="000000"/>
           <w:sz w:val="19"/>
           <w:szCs w:val="19"/>
+          <w:lang w:val="en-US"/>
         </w:rPr>
         <w:tab/>
       </w:r>
-      <w:proofErr w:type="gramStart"/>
-      <w:r>
-        <w:rPr>
-          <w:rFonts w:ascii="Cascadia Mono" w:hAnsi="Cascadia Mono" w:cs="Cascadia Mono"/>
-          <w:color w:val="000000"/>
-          <w:sz w:val="19"/>
-          <w:szCs w:val="19"/>
+      <w:r>
+        <w:rPr>
+          <w:rFonts w:ascii="Cascadia Mono" w:hAnsi="Cascadia Mono" w:cs="Cascadia Mono"/>
+          <w:color w:val="000000"/>
+          <w:sz w:val="19"/>
+          <w:szCs w:val="19"/>
+          <w:lang w:val="en-US"/>
         </w:rPr>
         <w:tab/>
       </w:r>
@@ -14091,52 +13009,7 @@
           <w:szCs w:val="19"/>
           <w:lang w:val="en-US"/>
         </w:rPr>
-        <w:t>;</w:t>
-      </w:r>
-      <w:proofErr w:type="spellStart"/>
-      <w:r>
-        <w:rPr>
-          <w:rFonts w:ascii="Cascadia Mono" w:hAnsi="Cascadia Mono" w:cs="Cascadia Mono"/>
-          <w:color w:val="000000"/>
-          <w:sz w:val="19"/>
-          <w:szCs w:val="19"/>
-          <w:lang w:val="en-US"/>
-        </w:rPr>
-        <w:t>вызов</w:t>
-      </w:r>
-      <w:proofErr w:type="spellEnd"/>
-      <w:proofErr w:type="gramEnd"/>
-      <w:r>
-        <w:rPr>
-          <w:rFonts w:ascii="Cascadia Mono" w:hAnsi="Cascadia Mono" w:cs="Cascadia Mono"/>
-          <w:color w:val="000000"/>
-          <w:sz w:val="19"/>
-          <w:szCs w:val="19"/>
-          <w:lang w:val="en-US"/>
-        </w:rPr>
-        <w:t xml:space="preserve"> </w:t>
-      </w:r>
-      <w:proofErr w:type="spellStart"/>
-      <w:r>
-        <w:rPr>
-          <w:rFonts w:ascii="Cascadia Mono" w:hAnsi="Cascadia Mono" w:cs="Cascadia Mono"/>
-          <w:color w:val="000000"/>
-          <w:sz w:val="19"/>
-          <w:szCs w:val="19"/>
-          <w:lang w:val="en-US"/>
-        </w:rPr>
-        <w:t>процедуры</w:t>
-      </w:r>
-      <w:proofErr w:type="spellEnd"/>
-      <w:r>
-        <w:rPr>
-          <w:rFonts w:ascii="Cascadia Mono" w:hAnsi="Cascadia Mono" w:cs="Cascadia Mono"/>
-          <w:color w:val="000000"/>
-          <w:sz w:val="19"/>
-          <w:szCs w:val="19"/>
-          <w:lang w:val="en-US"/>
-        </w:rPr>
-        <w:t xml:space="preserve"> space</w:t>
+        <w:t>;вызов процедуры space</w:t>
       </w:r>
     </w:p>
     <w:p>
@@ -14195,51 +13068,7 @@
           <w:szCs w:val="19"/>
           <w:lang w:val="en-US"/>
         </w:rPr>
-        <w:t>------</w:t>
-      </w:r>
-      <w:proofErr w:type="spellStart"/>
-      <w:r>
-        <w:rPr>
-          <w:rFonts w:ascii="Cascadia Mono" w:hAnsi="Cascadia Mono" w:cs="Cascadia Mono"/>
-          <w:color w:val="000000"/>
-          <w:sz w:val="19"/>
-          <w:szCs w:val="19"/>
-          <w:lang w:val="en-US"/>
-        </w:rPr>
-        <w:t>Вторая</w:t>
-      </w:r>
-      <w:proofErr w:type="spellEnd"/>
-      <w:r>
-        <w:rPr>
-          <w:rFonts w:ascii="Cascadia Mono" w:hAnsi="Cascadia Mono" w:cs="Cascadia Mono"/>
-          <w:color w:val="000000"/>
-          <w:sz w:val="19"/>
-          <w:szCs w:val="19"/>
-          <w:lang w:val="en-US"/>
-        </w:rPr>
-        <w:t xml:space="preserve"> </w:t>
-      </w:r>
-      <w:proofErr w:type="spellStart"/>
-      <w:r>
-        <w:rPr>
-          <w:rFonts w:ascii="Cascadia Mono" w:hAnsi="Cascadia Mono" w:cs="Cascadia Mono"/>
-          <w:color w:val="000000"/>
-          <w:sz w:val="19"/>
-          <w:szCs w:val="19"/>
-          <w:lang w:val="en-US"/>
-        </w:rPr>
-        <w:t>цифра</w:t>
-      </w:r>
-      <w:proofErr w:type="spellEnd"/>
-      <w:r>
-        <w:rPr>
-          <w:rFonts w:ascii="Cascadia Mono" w:hAnsi="Cascadia Mono" w:cs="Cascadia Mono"/>
-          <w:color w:val="000000"/>
-          <w:sz w:val="19"/>
-          <w:szCs w:val="19"/>
-          <w:lang w:val="en-US"/>
-        </w:rPr>
-        <w:t>------</w:t>
+        <w:t>------Вторая цифра------</w:t>
       </w:r>
     </w:p>
     <w:p>
@@ -14345,7 +13174,6 @@
         </w:rPr>
         <w:tab/>
       </w:r>
-      <w:proofErr w:type="gramStart"/>
       <w:r>
         <w:rPr>
           <w:rFonts w:ascii="Cascadia Mono" w:hAnsi="Cascadia Mono" w:cs="Cascadia Mono"/>
@@ -14362,17 +13190,7 @@
           <w:sz w:val="19"/>
           <w:szCs w:val="19"/>
         </w:rPr>
-        <w:t>;согласно</w:t>
-      </w:r>
-      <w:proofErr w:type="gramEnd"/>
-      <w:r>
-        <w:rPr>
-          <w:rFonts w:ascii="Cascadia Mono" w:hAnsi="Cascadia Mono" w:cs="Cascadia Mono"/>
-          <w:color w:val="000000"/>
-          <w:sz w:val="19"/>
-          <w:szCs w:val="19"/>
-        </w:rPr>
-        <w:t xml:space="preserve"> таблице </w:t>
+        <w:t xml:space="preserve">;согласно таблице </w:t>
       </w:r>
       <w:r>
         <w:rPr>
@@ -14473,7 +13291,6 @@
         </w:rPr>
         <w:tab/>
       </w:r>
-      <w:proofErr w:type="gramStart"/>
       <w:r>
         <w:rPr>
           <w:rFonts w:ascii="Cascadia Mono" w:hAnsi="Cascadia Mono" w:cs="Cascadia Mono"/>
@@ -14490,17 +13307,7 @@
           <w:sz w:val="19"/>
           <w:szCs w:val="19"/>
         </w:rPr>
-        <w:t>;для</w:t>
-      </w:r>
-      <w:proofErr w:type="gramEnd"/>
-      <w:r>
-        <w:rPr>
-          <w:rFonts w:ascii="Cascadia Mono" w:hAnsi="Cascadia Mono" w:cs="Cascadia Mono"/>
-          <w:color w:val="000000"/>
-          <w:sz w:val="19"/>
-          <w:szCs w:val="19"/>
-        </w:rPr>
-        <w:t xml:space="preserve"> вывода</w:t>
+        <w:t>;для вывода</w:t>
       </w:r>
     </w:p>
     <w:p>
@@ -14591,7 +13398,6 @@
         </w:rPr>
         <w:tab/>
       </w:r>
-      <w:proofErr w:type="gramStart"/>
       <w:r>
         <w:rPr>
           <w:rFonts w:ascii="Cascadia Mono" w:hAnsi="Cascadia Mono" w:cs="Cascadia Mono"/>
@@ -14608,17 +13414,7 @@
           <w:sz w:val="19"/>
           <w:szCs w:val="19"/>
         </w:rPr>
-        <w:t>;команда</w:t>
-      </w:r>
-      <w:proofErr w:type="gramEnd"/>
-      <w:r>
-        <w:rPr>
-          <w:rFonts w:ascii="Cascadia Mono" w:hAnsi="Cascadia Mono" w:cs="Cascadia Mono"/>
-          <w:color w:val="000000"/>
-          <w:sz w:val="19"/>
-          <w:szCs w:val="19"/>
-        </w:rPr>
-        <w:t xml:space="preserve"> вывода символа</w:t>
+        <w:t>;команда вывода символа</w:t>
       </w:r>
     </w:p>
     <w:p>
@@ -14632,9 +13428,27 @@
           <w:color w:val="000000"/>
           <w:sz w:val="19"/>
           <w:szCs w:val="19"/>
+        </w:rPr>
+      </w:pPr>
+      <w:r>
+        <w:rPr>
+          <w:rFonts w:ascii="Cascadia Mono" w:hAnsi="Cascadia Mono" w:cs="Cascadia Mono"/>
+          <w:color w:val="000000"/>
+          <w:sz w:val="19"/>
+          <w:szCs w:val="19"/>
           <w:lang w:val="en-US"/>
         </w:rPr>
-      </w:pPr>
+        <w:t>int</w:t>
+      </w:r>
+      <w:r>
+        <w:rPr>
+          <w:rFonts w:ascii="Cascadia Mono" w:hAnsi="Cascadia Mono" w:cs="Cascadia Mono"/>
+          <w:color w:val="000000"/>
+          <w:sz w:val="19"/>
+          <w:szCs w:val="19"/>
+        </w:rPr>
+        <w:t xml:space="preserve"> 21</w:t>
+      </w:r>
       <w:r>
         <w:rPr>
           <w:rFonts w:ascii="Cascadia Mono" w:hAnsi="Cascadia Mono" w:cs="Cascadia Mono"/>
@@ -14643,7 +13457,16 @@
           <w:szCs w:val="19"/>
           <w:lang w:val="en-US"/>
         </w:rPr>
-        <w:t xml:space="preserve">int 21h </w:t>
+        <w:t>h</w:t>
+      </w:r>
+      <w:r>
+        <w:rPr>
+          <w:rFonts w:ascii="Cascadia Mono" w:hAnsi="Cascadia Mono" w:cs="Cascadia Mono"/>
+          <w:color w:val="000000"/>
+          <w:sz w:val="19"/>
+          <w:szCs w:val="19"/>
+        </w:rPr>
+        <w:t xml:space="preserve"> </w:t>
       </w:r>
       <w:r>
         <w:rPr>
@@ -14663,7 +13486,6 @@
         </w:rPr>
         <w:tab/>
       </w:r>
-      <w:proofErr w:type="gramStart"/>
       <w:r>
         <w:rPr>
           <w:rFonts w:ascii="Cascadia Mono" w:hAnsi="Cascadia Mono" w:cs="Cascadia Mono"/>
@@ -14679,11 +13501,19 @@
           <w:color w:val="000000"/>
           <w:sz w:val="19"/>
           <w:szCs w:val="19"/>
+        </w:rPr>
+        <w:t>;</w:t>
+      </w:r>
+      <w:r>
+        <w:rPr>
+          <w:rFonts w:ascii="Cascadia Mono" w:hAnsi="Cascadia Mono" w:cs="Cascadia Mono"/>
+          <w:color w:val="000000"/>
+          <w:sz w:val="19"/>
+          <w:szCs w:val="19"/>
           <w:lang w:val="en-US"/>
         </w:rPr>
-        <w:t>;DOS</w:t>
-      </w:r>
-      <w:proofErr w:type="gramEnd"/>
+        <w:t>DOS</w:t>
+      </w:r>
     </w:p>
     <w:p>
       <w:pPr>
@@ -14696,7 +13526,6 @@
           <w:color w:val="000000"/>
           <w:sz w:val="19"/>
           <w:szCs w:val="19"/>
-          <w:lang w:val="en-US"/>
         </w:rPr>
       </w:pPr>
     </w:p>
@@ -14769,7 +13598,6 @@
         </w:rPr>
         <w:tab/>
       </w:r>
-      <w:proofErr w:type="gramStart"/>
       <w:r>
         <w:rPr>
           <w:rFonts w:ascii="Cascadia Mono" w:hAnsi="Cascadia Mono" w:cs="Cascadia Mono"/>
@@ -14786,17 +13614,7 @@
           <w:sz w:val="19"/>
           <w:szCs w:val="19"/>
         </w:rPr>
-        <w:t>;возвращаем</w:t>
-      </w:r>
-      <w:proofErr w:type="gramEnd"/>
-      <w:r>
-        <w:rPr>
-          <w:rFonts w:ascii="Cascadia Mono" w:hAnsi="Cascadia Mono" w:cs="Cascadia Mono"/>
-          <w:color w:val="000000"/>
-          <w:sz w:val="19"/>
-          <w:szCs w:val="19"/>
-        </w:rPr>
-        <w:t xml:space="preserve"> значения</w:t>
+        <w:t>;возвращаем значения</w:t>
       </w:r>
     </w:p>
     <w:p>
@@ -14868,7 +13686,6 @@
         </w:rPr>
         <w:tab/>
       </w:r>
-      <w:proofErr w:type="gramStart"/>
       <w:r>
         <w:rPr>
           <w:rFonts w:ascii="Cascadia Mono" w:hAnsi="Cascadia Mono" w:cs="Cascadia Mono"/>
@@ -14885,17 +13702,7 @@
           <w:sz w:val="19"/>
           <w:szCs w:val="19"/>
         </w:rPr>
-        <w:t>;в</w:t>
-      </w:r>
-      <w:proofErr w:type="gramEnd"/>
-      <w:r>
-        <w:rPr>
-          <w:rFonts w:ascii="Cascadia Mono" w:hAnsi="Cascadia Mono" w:cs="Cascadia Mono"/>
-          <w:color w:val="000000"/>
-          <w:sz w:val="19"/>
-          <w:szCs w:val="19"/>
-        </w:rPr>
-        <w:t xml:space="preserve"> "норму"</w:t>
+        <w:t>;в "норму"</w:t>
       </w:r>
     </w:p>
     <w:p>
@@ -14909,7 +13716,6 @@
           <w:color w:val="000000"/>
           <w:sz w:val="19"/>
           <w:szCs w:val="19"/>
-          <w:lang w:val="en-US"/>
         </w:rPr>
       </w:pPr>
     </w:p>
@@ -14972,7 +13778,6 @@
         </w:rPr>
         <w:tab/>
       </w:r>
-      <w:proofErr w:type="gramStart"/>
       <w:r>
         <w:rPr>
           <w:rFonts w:ascii="Cascadia Mono" w:hAnsi="Cascadia Mono" w:cs="Cascadia Mono"/>
@@ -14989,17 +13794,7 @@
           <w:sz w:val="19"/>
           <w:szCs w:val="19"/>
         </w:rPr>
-        <w:t>;возврат</w:t>
-      </w:r>
-      <w:proofErr w:type="gramEnd"/>
-      <w:r>
-        <w:rPr>
-          <w:rFonts w:ascii="Cascadia Mono" w:hAnsi="Cascadia Mono" w:cs="Cascadia Mono"/>
-          <w:color w:val="000000"/>
-          <w:sz w:val="19"/>
-          <w:szCs w:val="19"/>
-        </w:rPr>
-        <w:t xml:space="preserve"> вызываемой процедуры</w:t>
+        <w:t>;возврат вызываемой процедуры</w:t>
       </w:r>
     </w:p>
     <w:p>
@@ -15053,7 +13848,6 @@
         </w:rPr>
         <w:t xml:space="preserve"> </w:t>
       </w:r>
-      <w:proofErr w:type="spellStart"/>
       <w:r>
         <w:rPr>
           <w:rFonts w:ascii="Cascadia Mono" w:hAnsi="Cascadia Mono" w:cs="Cascadia Mono"/>
@@ -15064,7 +13858,6 @@
         </w:rPr>
         <w:t>endp</w:t>
       </w:r>
-      <w:proofErr w:type="spellEnd"/>
       <w:r>
         <w:rPr>
           <w:rFonts w:ascii="Cascadia Mono" w:hAnsi="Cascadia Mono" w:cs="Cascadia Mono"/>
@@ -15083,7 +13876,6 @@
         </w:rPr>
         <w:tab/>
       </w:r>
-      <w:proofErr w:type="gramStart"/>
       <w:r>
         <w:rPr>
           <w:rFonts w:ascii="Cascadia Mono" w:hAnsi="Cascadia Mono" w:cs="Cascadia Mono"/>
@@ -15100,17 +13892,7 @@
           <w:sz w:val="19"/>
           <w:szCs w:val="19"/>
         </w:rPr>
-        <w:t>;конец</w:t>
-      </w:r>
-      <w:proofErr w:type="gramEnd"/>
-      <w:r>
-        <w:rPr>
-          <w:rFonts w:ascii="Cascadia Mono" w:hAnsi="Cascadia Mono" w:cs="Cascadia Mono"/>
-          <w:color w:val="000000"/>
-          <w:sz w:val="19"/>
-          <w:szCs w:val="19"/>
-        </w:rPr>
-        <w:t xml:space="preserve"> процедуры</w:t>
+        <w:t>;конец процедуры</w:t>
       </w:r>
     </w:p>
     <w:p>
@@ -15124,7 +13906,6 @@
           <w:color w:val="000000"/>
           <w:sz w:val="19"/>
           <w:szCs w:val="19"/>
-          <w:lang w:val="en-US"/>
         </w:rPr>
       </w:pPr>
     </w:p>
@@ -15226,7 +14007,6 @@
         </w:rPr>
         <w:tab/>
       </w:r>
-      <w:proofErr w:type="gramStart"/>
       <w:r>
         <w:rPr>
           <w:rFonts w:ascii="Cascadia Mono" w:hAnsi="Cascadia Mono" w:cs="Cascadia Mono"/>
@@ -15243,17 +14023,7 @@
           <w:sz w:val="19"/>
           <w:szCs w:val="19"/>
         </w:rPr>
-        <w:t>;процедура</w:t>
-      </w:r>
-      <w:proofErr w:type="gramEnd"/>
-      <w:r>
-        <w:rPr>
-          <w:rFonts w:ascii="Cascadia Mono" w:hAnsi="Cascadia Mono" w:cs="Cascadia Mono"/>
-          <w:color w:val="000000"/>
-          <w:sz w:val="19"/>
-          <w:szCs w:val="19"/>
-        </w:rPr>
-        <w:t xml:space="preserve"> для перехода на новую</w:t>
+        <w:t>;процедура для перехода на новую</w:t>
       </w:r>
     </w:p>
     <w:p>
@@ -15271,7 +14041,6 @@
           <w:lang w:val="en-US"/>
         </w:rPr>
       </w:pPr>
-      <w:proofErr w:type="gramStart"/>
       <w:r>
         <w:rPr>
           <w:rFonts w:ascii="Cascadia Mono" w:hAnsi="Cascadia Mono" w:cs="Cascadia Mono"/>
@@ -15280,21 +14049,8 @@
           <w:szCs w:val="19"/>
           <w:lang w:val="en-US"/>
         </w:rPr>
-        <w:t>;</w:t>
-      </w:r>
-      <w:proofErr w:type="spellStart"/>
-      <w:r>
-        <w:rPr>
-          <w:rFonts w:ascii="Cascadia Mono" w:hAnsi="Cascadia Mono" w:cs="Cascadia Mono"/>
-          <w:color w:val="000000"/>
-          <w:sz w:val="19"/>
-          <w:szCs w:val="19"/>
-          <w:lang w:val="en-US"/>
-        </w:rPr>
-        <w:t>строку</w:t>
-      </w:r>
-      <w:proofErr w:type="spellEnd"/>
-      <w:proofErr w:type="gramEnd"/>
+        <w:t>;строку</w:t>
+      </w:r>
     </w:p>
     <w:p>
       <w:pPr>
@@ -15337,51 +14093,7 @@
           <w:szCs w:val="19"/>
           <w:lang w:val="en-US"/>
         </w:rPr>
-        <w:t>------</w:t>
-      </w:r>
-      <w:proofErr w:type="spellStart"/>
-      <w:r>
-        <w:rPr>
-          <w:rFonts w:ascii="Cascadia Mono" w:hAnsi="Cascadia Mono" w:cs="Cascadia Mono"/>
-          <w:color w:val="000000"/>
-          <w:sz w:val="19"/>
-          <w:szCs w:val="19"/>
-          <w:lang w:val="en-US"/>
-        </w:rPr>
-        <w:t>Новая</w:t>
-      </w:r>
-      <w:proofErr w:type="spellEnd"/>
-      <w:r>
-        <w:rPr>
-          <w:rFonts w:ascii="Cascadia Mono" w:hAnsi="Cascadia Mono" w:cs="Cascadia Mono"/>
-          <w:color w:val="000000"/>
-          <w:sz w:val="19"/>
-          <w:szCs w:val="19"/>
-          <w:lang w:val="en-US"/>
-        </w:rPr>
-        <w:t xml:space="preserve"> </w:t>
-      </w:r>
-      <w:proofErr w:type="spellStart"/>
-      <w:r>
-        <w:rPr>
-          <w:rFonts w:ascii="Cascadia Mono" w:hAnsi="Cascadia Mono" w:cs="Cascadia Mono"/>
-          <w:color w:val="000000"/>
-          <w:sz w:val="19"/>
-          <w:szCs w:val="19"/>
-          <w:lang w:val="en-US"/>
-        </w:rPr>
-        <w:t>строка</w:t>
-      </w:r>
-      <w:proofErr w:type="spellEnd"/>
-      <w:r>
-        <w:rPr>
-          <w:rFonts w:ascii="Cascadia Mono" w:hAnsi="Cascadia Mono" w:cs="Cascadia Mono"/>
-          <w:color w:val="000000"/>
-          <w:sz w:val="19"/>
-          <w:szCs w:val="19"/>
-          <w:lang w:val="en-US"/>
-        </w:rPr>
-        <w:t>------</w:t>
+        <w:t>------Новая строка------</w:t>
       </w:r>
     </w:p>
     <w:p>
@@ -15468,7 +14180,6 @@
         </w:rPr>
         <w:tab/>
       </w:r>
-      <w:proofErr w:type="gramStart"/>
       <w:r>
         <w:rPr>
           <w:rFonts w:ascii="Cascadia Mono" w:hAnsi="Cascadia Mono" w:cs="Cascadia Mono"/>
@@ -15485,17 +14196,7 @@
           <w:sz w:val="19"/>
           <w:szCs w:val="19"/>
         </w:rPr>
-        <w:t>;пушим</w:t>
-      </w:r>
-      <w:proofErr w:type="gramEnd"/>
-      <w:r>
-        <w:rPr>
-          <w:rFonts w:ascii="Cascadia Mono" w:hAnsi="Cascadia Mono" w:cs="Cascadia Mono"/>
-          <w:color w:val="000000"/>
-          <w:sz w:val="19"/>
-          <w:szCs w:val="19"/>
-        </w:rPr>
-        <w:t xml:space="preserve"> в стек</w:t>
+        <w:t>;пушим в стек</w:t>
       </w:r>
     </w:p>
     <w:p>
@@ -15567,7 +14268,6 @@
         </w:rPr>
         <w:tab/>
       </w:r>
-      <w:proofErr w:type="gramStart"/>
       <w:r>
         <w:rPr>
           <w:rFonts w:ascii="Cascadia Mono" w:hAnsi="Cascadia Mono" w:cs="Cascadia Mono"/>
@@ -15584,17 +14284,7 @@
           <w:sz w:val="19"/>
           <w:szCs w:val="19"/>
         </w:rPr>
-        <w:t>;чтобы</w:t>
-      </w:r>
-      <w:proofErr w:type="gramEnd"/>
-      <w:r>
-        <w:rPr>
-          <w:rFonts w:ascii="Cascadia Mono" w:hAnsi="Cascadia Mono" w:cs="Cascadia Mono"/>
-          <w:color w:val="000000"/>
-          <w:sz w:val="19"/>
-          <w:szCs w:val="19"/>
-        </w:rPr>
-        <w:t xml:space="preserve"> сохранить их старые значения</w:t>
+        <w:t>;чтобы сохранить их старые значения</w:t>
       </w:r>
     </w:p>
     <w:p>
@@ -15685,7 +14375,6 @@
         </w:rPr>
         <w:tab/>
       </w:r>
-      <w:proofErr w:type="gramStart"/>
       <w:r>
         <w:rPr>
           <w:rFonts w:ascii="Cascadia Mono" w:hAnsi="Cascadia Mono" w:cs="Cascadia Mono"/>
@@ -15702,17 +14391,7 @@
           <w:sz w:val="19"/>
           <w:szCs w:val="19"/>
         </w:rPr>
-        <w:t>;команда</w:t>
-      </w:r>
-      <w:proofErr w:type="gramEnd"/>
-      <w:r>
-        <w:rPr>
-          <w:rFonts w:ascii="Cascadia Mono" w:hAnsi="Cascadia Mono" w:cs="Cascadia Mono"/>
-          <w:color w:val="000000"/>
-          <w:sz w:val="19"/>
-          <w:szCs w:val="19"/>
-        </w:rPr>
-        <w:t xml:space="preserve"> вывода символа</w:t>
+        <w:t>;команда вывода символа</w:t>
       </w:r>
     </w:p>
     <w:p>
@@ -15726,9 +14405,27 @@
           <w:color w:val="000000"/>
           <w:sz w:val="19"/>
           <w:szCs w:val="19"/>
+        </w:rPr>
+      </w:pPr>
+      <w:r>
+        <w:rPr>
+          <w:rFonts w:ascii="Cascadia Mono" w:hAnsi="Cascadia Mono" w:cs="Cascadia Mono"/>
+          <w:color w:val="000000"/>
+          <w:sz w:val="19"/>
+          <w:szCs w:val="19"/>
           <w:lang w:val="en-US"/>
         </w:rPr>
-      </w:pPr>
+        <w:t>mov</w:t>
+      </w:r>
+      <w:r>
+        <w:rPr>
+          <w:rFonts w:ascii="Cascadia Mono" w:hAnsi="Cascadia Mono" w:cs="Cascadia Mono"/>
+          <w:color w:val="000000"/>
+          <w:sz w:val="19"/>
+          <w:szCs w:val="19"/>
+        </w:rPr>
+        <w:t xml:space="preserve"> </w:t>
+      </w:r>
       <w:r>
         <w:rPr>
           <w:rFonts w:ascii="Cascadia Mono" w:hAnsi="Cascadia Mono" w:cs="Cascadia Mono"/>
@@ -15737,7 +14434,16 @@
           <w:szCs w:val="19"/>
           <w:lang w:val="en-US"/>
         </w:rPr>
-        <w:t xml:space="preserve">mov DL, 13 </w:t>
+        <w:t>DL</w:t>
+      </w:r>
+      <w:r>
+        <w:rPr>
+          <w:rFonts w:ascii="Cascadia Mono" w:hAnsi="Cascadia Mono" w:cs="Cascadia Mono"/>
+          <w:color w:val="000000"/>
+          <w:sz w:val="19"/>
+          <w:szCs w:val="19"/>
+        </w:rPr>
+        <w:t xml:space="preserve">, 13 </w:t>
       </w:r>
       <w:r>
         <w:rPr>
@@ -15757,7 +14463,6 @@
         </w:rPr>
         <w:tab/>
       </w:r>
-      <w:proofErr w:type="gramStart"/>
       <w:r>
         <w:rPr>
           <w:rFonts w:ascii="Cascadia Mono" w:hAnsi="Cascadia Mono" w:cs="Cascadia Mono"/>
@@ -15773,45 +14478,9 @@
           <w:color w:val="000000"/>
           <w:sz w:val="19"/>
           <w:szCs w:val="19"/>
-          <w:lang w:val="en-US"/>
-        </w:rPr>
-        <w:t>;</w:t>
-      </w:r>
-      <w:proofErr w:type="spellStart"/>
-      <w:r>
-        <w:rPr>
-          <w:rFonts w:ascii="Cascadia Mono" w:hAnsi="Cascadia Mono" w:cs="Cascadia Mono"/>
-          <w:color w:val="000000"/>
-          <w:sz w:val="19"/>
-          <w:szCs w:val="19"/>
-          <w:lang w:val="en-US"/>
-        </w:rPr>
-        <w:t>для</w:t>
-      </w:r>
-      <w:proofErr w:type="spellEnd"/>
-      <w:proofErr w:type="gramEnd"/>
-      <w:r>
-        <w:rPr>
-          <w:rFonts w:ascii="Cascadia Mono" w:hAnsi="Cascadia Mono" w:cs="Cascadia Mono"/>
-          <w:color w:val="000000"/>
-          <w:sz w:val="19"/>
-          <w:szCs w:val="19"/>
-          <w:lang w:val="en-US"/>
-        </w:rPr>
-        <w:t xml:space="preserve"> </w:t>
-      </w:r>
-      <w:proofErr w:type="spellStart"/>
-      <w:r>
-        <w:rPr>
-          <w:rFonts w:ascii="Cascadia Mono" w:hAnsi="Cascadia Mono" w:cs="Cascadia Mono"/>
-          <w:color w:val="000000"/>
-          <w:sz w:val="19"/>
-          <w:szCs w:val="19"/>
-          <w:lang w:val="en-US"/>
-        </w:rPr>
-        <w:t>вывода</w:t>
-      </w:r>
-      <w:proofErr w:type="spellEnd"/>
+        </w:rPr>
+        <w:t>;для вывода</w:t>
+      </w:r>
     </w:p>
     <w:p>
       <w:pPr>
@@ -15824,9 +14493,27 @@
           <w:color w:val="000000"/>
           <w:sz w:val="19"/>
           <w:szCs w:val="19"/>
+        </w:rPr>
+      </w:pPr>
+      <w:r>
+        <w:rPr>
+          <w:rFonts w:ascii="Cascadia Mono" w:hAnsi="Cascadia Mono" w:cs="Cascadia Mono"/>
+          <w:color w:val="000000"/>
+          <w:sz w:val="19"/>
+          <w:szCs w:val="19"/>
           <w:lang w:val="en-US"/>
         </w:rPr>
-      </w:pPr>
+        <w:t>int</w:t>
+      </w:r>
+      <w:r>
+        <w:rPr>
+          <w:rFonts w:ascii="Cascadia Mono" w:hAnsi="Cascadia Mono" w:cs="Cascadia Mono"/>
+          <w:color w:val="000000"/>
+          <w:sz w:val="19"/>
+          <w:szCs w:val="19"/>
+        </w:rPr>
+        <w:t xml:space="preserve"> 21</w:t>
+      </w:r>
       <w:r>
         <w:rPr>
           <w:rFonts w:ascii="Cascadia Mono" w:hAnsi="Cascadia Mono" w:cs="Cascadia Mono"/>
@@ -15835,7 +14522,16 @@
           <w:szCs w:val="19"/>
           <w:lang w:val="en-US"/>
         </w:rPr>
-        <w:t xml:space="preserve">int 21h </w:t>
+        <w:t>h</w:t>
+      </w:r>
+      <w:r>
+        <w:rPr>
+          <w:rFonts w:ascii="Cascadia Mono" w:hAnsi="Cascadia Mono" w:cs="Cascadia Mono"/>
+          <w:color w:val="000000"/>
+          <w:sz w:val="19"/>
+          <w:szCs w:val="19"/>
+        </w:rPr>
+        <w:t xml:space="preserve"> </w:t>
       </w:r>
       <w:r>
         <w:rPr>
@@ -15855,7 +14551,6 @@
         </w:rPr>
         <w:tab/>
       </w:r>
-      <w:proofErr w:type="gramStart"/>
       <w:r>
         <w:rPr>
           <w:rFonts w:ascii="Cascadia Mono" w:hAnsi="Cascadia Mono" w:cs="Cascadia Mono"/>
@@ -15871,11 +14566,19 @@
           <w:color w:val="000000"/>
           <w:sz w:val="19"/>
           <w:szCs w:val="19"/>
+        </w:rPr>
+        <w:t>;</w:t>
+      </w:r>
+      <w:r>
+        <w:rPr>
+          <w:rFonts w:ascii="Cascadia Mono" w:hAnsi="Cascadia Mono" w:cs="Cascadia Mono"/>
+          <w:color w:val="000000"/>
+          <w:sz w:val="19"/>
+          <w:szCs w:val="19"/>
           <w:lang w:val="en-US"/>
         </w:rPr>
-        <w:t>;DOS</w:t>
-      </w:r>
-      <w:proofErr w:type="gramEnd"/>
+        <w:t>DOS</w:t>
+      </w:r>
     </w:p>
     <w:p>
       <w:pPr>
@@ -15888,7 +14591,6 @@
           <w:color w:val="000000"/>
           <w:sz w:val="19"/>
           <w:szCs w:val="19"/>
-          <w:lang w:val="en-US"/>
         </w:rPr>
       </w:pPr>
     </w:p>
@@ -15961,7 +14663,6 @@
         </w:rPr>
         <w:tab/>
       </w:r>
-      <w:proofErr w:type="gramStart"/>
       <w:r>
         <w:rPr>
           <w:rFonts w:ascii="Cascadia Mono" w:hAnsi="Cascadia Mono" w:cs="Cascadia Mono"/>
@@ -15978,17 +14679,7 @@
           <w:sz w:val="19"/>
           <w:szCs w:val="19"/>
         </w:rPr>
-        <w:t>;для</w:t>
-      </w:r>
-      <w:proofErr w:type="gramEnd"/>
-      <w:r>
-        <w:rPr>
-          <w:rFonts w:ascii="Cascadia Mono" w:hAnsi="Cascadia Mono" w:cs="Cascadia Mono"/>
-          <w:color w:val="000000"/>
-          <w:sz w:val="19"/>
-          <w:szCs w:val="19"/>
-        </w:rPr>
-        <w:t xml:space="preserve"> перехода на новую строку нужно</w:t>
+        <w:t>;для перехода на новую строку нужно</w:t>
       </w:r>
     </w:p>
     <w:p>
@@ -16006,7 +14697,6 @@
           <w:lang w:val="en-US"/>
         </w:rPr>
       </w:pPr>
-      <w:proofErr w:type="gramStart"/>
       <w:r>
         <w:rPr>
           <w:rFonts w:ascii="Cascadia Mono" w:hAnsi="Cascadia Mono" w:cs="Cascadia Mono"/>
@@ -16015,52 +14705,7 @@
           <w:szCs w:val="19"/>
           <w:lang w:val="en-US"/>
         </w:rPr>
-        <w:t>;</w:t>
-      </w:r>
-      <w:proofErr w:type="spellStart"/>
-      <w:r>
-        <w:rPr>
-          <w:rFonts w:ascii="Cascadia Mono" w:hAnsi="Cascadia Mono" w:cs="Cascadia Mono"/>
-          <w:color w:val="000000"/>
-          <w:sz w:val="19"/>
-          <w:szCs w:val="19"/>
-          <w:lang w:val="en-US"/>
-        </w:rPr>
-        <w:t>использовать</w:t>
-      </w:r>
-      <w:proofErr w:type="spellEnd"/>
-      <w:proofErr w:type="gramEnd"/>
-      <w:r>
-        <w:rPr>
-          <w:rFonts w:ascii="Cascadia Mono" w:hAnsi="Cascadia Mono" w:cs="Cascadia Mono"/>
-          <w:color w:val="000000"/>
-          <w:sz w:val="19"/>
-          <w:szCs w:val="19"/>
-          <w:lang w:val="en-US"/>
-        </w:rPr>
-        <w:t xml:space="preserve"> 13, 10 </w:t>
-      </w:r>
-      <w:proofErr w:type="spellStart"/>
-      <w:r>
-        <w:rPr>
-          <w:rFonts w:ascii="Cascadia Mono" w:hAnsi="Cascadia Mono" w:cs="Cascadia Mono"/>
-          <w:color w:val="000000"/>
-          <w:sz w:val="19"/>
-          <w:szCs w:val="19"/>
-          <w:lang w:val="en-US"/>
-        </w:rPr>
-        <w:t>или</w:t>
-      </w:r>
-      <w:proofErr w:type="spellEnd"/>
-      <w:r>
-        <w:rPr>
-          <w:rFonts w:ascii="Cascadia Mono" w:hAnsi="Cascadia Mono" w:cs="Cascadia Mono"/>
-          <w:color w:val="000000"/>
-          <w:sz w:val="19"/>
-          <w:szCs w:val="19"/>
-          <w:lang w:val="en-US"/>
-        </w:rPr>
-        <w:t xml:space="preserve"> 0Dh, 0Ah</w:t>
+        <w:t>;использовать 13, 10 или 0Dh, 0Ah</w:t>
       </w:r>
     </w:p>
     <w:p>
@@ -16173,7 +14818,6 @@
         </w:rPr>
         <w:tab/>
       </w:r>
-      <w:proofErr w:type="gramStart"/>
       <w:r>
         <w:rPr>
           <w:rFonts w:ascii="Cascadia Mono" w:hAnsi="Cascadia Mono" w:cs="Cascadia Mono"/>
@@ -16190,17 +14834,7 @@
           <w:sz w:val="19"/>
           <w:szCs w:val="19"/>
         </w:rPr>
-        <w:t>;возвращаем</w:t>
-      </w:r>
-      <w:proofErr w:type="gramEnd"/>
-      <w:r>
-        <w:rPr>
-          <w:rFonts w:ascii="Cascadia Mono" w:hAnsi="Cascadia Mono" w:cs="Cascadia Mono"/>
-          <w:color w:val="000000"/>
-          <w:sz w:val="19"/>
-          <w:szCs w:val="19"/>
-        </w:rPr>
-        <w:t xml:space="preserve"> значения</w:t>
+        <w:t>;возвращаем значения</w:t>
       </w:r>
     </w:p>
     <w:p>
@@ -16272,7 +14906,6 @@
         </w:rPr>
         <w:tab/>
       </w:r>
-      <w:proofErr w:type="gramStart"/>
       <w:r>
         <w:rPr>
           <w:rFonts w:ascii="Cascadia Mono" w:hAnsi="Cascadia Mono" w:cs="Cascadia Mono"/>
@@ -16289,17 +14922,7 @@
           <w:sz w:val="19"/>
           <w:szCs w:val="19"/>
         </w:rPr>
-        <w:t>;в</w:t>
-      </w:r>
-      <w:proofErr w:type="gramEnd"/>
-      <w:r>
-        <w:rPr>
-          <w:rFonts w:ascii="Cascadia Mono" w:hAnsi="Cascadia Mono" w:cs="Cascadia Mono"/>
-          <w:color w:val="000000"/>
-          <w:sz w:val="19"/>
-          <w:szCs w:val="19"/>
-        </w:rPr>
-        <w:t xml:space="preserve"> "норму"</w:t>
+        <w:t>;в "норму"</w:t>
       </w:r>
     </w:p>
     <w:p>
@@ -16375,7 +14998,6 @@
         </w:rPr>
         <w:tab/>
       </w:r>
-      <w:proofErr w:type="gramStart"/>
       <w:r>
         <w:rPr>
           <w:rFonts w:ascii="Cascadia Mono" w:hAnsi="Cascadia Mono" w:cs="Cascadia Mono"/>
@@ -16392,17 +15014,7 @@
           <w:sz w:val="19"/>
           <w:szCs w:val="19"/>
         </w:rPr>
-        <w:t>;возврат</w:t>
-      </w:r>
-      <w:proofErr w:type="gramEnd"/>
-      <w:r>
-        <w:rPr>
-          <w:rFonts w:ascii="Cascadia Mono" w:hAnsi="Cascadia Mono" w:cs="Cascadia Mono"/>
-          <w:color w:val="000000"/>
-          <w:sz w:val="19"/>
-          <w:szCs w:val="19"/>
-        </w:rPr>
-        <w:t xml:space="preserve"> вызываемой процедуры</w:t>
+        <w:t>;возврат вызываемой процедуры</w:t>
       </w:r>
     </w:p>
     <w:p>
@@ -16456,7 +15068,6 @@
         </w:rPr>
         <w:t xml:space="preserve"> </w:t>
       </w:r>
-      <w:proofErr w:type="spellStart"/>
       <w:r>
         <w:rPr>
           <w:rFonts w:ascii="Cascadia Mono" w:hAnsi="Cascadia Mono" w:cs="Cascadia Mono"/>
@@ -16467,7 +15078,6 @@
         </w:rPr>
         <w:t>endp</w:t>
       </w:r>
-      <w:proofErr w:type="spellEnd"/>
       <w:r>
         <w:rPr>
           <w:rFonts w:ascii="Cascadia Mono" w:hAnsi="Cascadia Mono" w:cs="Cascadia Mono"/>
@@ -16486,7 +15096,6 @@
         </w:rPr>
         <w:tab/>
       </w:r>
-      <w:proofErr w:type="gramStart"/>
       <w:r>
         <w:rPr>
           <w:rFonts w:ascii="Cascadia Mono" w:hAnsi="Cascadia Mono" w:cs="Cascadia Mono"/>
@@ -16503,17 +15112,7 @@
           <w:sz w:val="19"/>
           <w:szCs w:val="19"/>
         </w:rPr>
-        <w:t>;конец</w:t>
-      </w:r>
-      <w:proofErr w:type="gramEnd"/>
-      <w:r>
-        <w:rPr>
-          <w:rFonts w:ascii="Cascadia Mono" w:hAnsi="Cascadia Mono" w:cs="Cascadia Mono"/>
-          <w:color w:val="000000"/>
-          <w:sz w:val="19"/>
-          <w:szCs w:val="19"/>
-        </w:rPr>
-        <w:t xml:space="preserve"> процедуры</w:t>
+        <w:t>;конец процедуры</w:t>
       </w:r>
     </w:p>
     <w:p>
@@ -16609,7 +15208,6 @@
         </w:rPr>
         <w:tab/>
       </w:r>
-      <w:proofErr w:type="gramStart"/>
       <w:r>
         <w:rPr>
           <w:rFonts w:ascii="Cascadia Mono" w:hAnsi="Cascadia Mono" w:cs="Cascadia Mono"/>
@@ -16626,17 +15224,7 @@
           <w:sz w:val="19"/>
           <w:szCs w:val="19"/>
         </w:rPr>
-        <w:t>;процедура</w:t>
-      </w:r>
-      <w:proofErr w:type="gramEnd"/>
-      <w:r>
-        <w:rPr>
-          <w:rFonts w:ascii="Cascadia Mono" w:hAnsi="Cascadia Mono" w:cs="Cascadia Mono"/>
-          <w:color w:val="000000"/>
-          <w:sz w:val="19"/>
-          <w:szCs w:val="19"/>
-        </w:rPr>
-        <w:t xml:space="preserve"> для вывода пробела</w:t>
+        <w:t>;процедура для вывода пробела</w:t>
       </w:r>
     </w:p>
     <w:p>
@@ -16680,29 +15268,7 @@
           <w:szCs w:val="19"/>
           <w:lang w:val="en-US"/>
         </w:rPr>
-        <w:t>------</w:t>
-      </w:r>
-      <w:proofErr w:type="spellStart"/>
-      <w:r>
-        <w:rPr>
-          <w:rFonts w:ascii="Cascadia Mono" w:hAnsi="Cascadia Mono" w:cs="Cascadia Mono"/>
-          <w:color w:val="000000"/>
-          <w:sz w:val="19"/>
-          <w:szCs w:val="19"/>
-          <w:lang w:val="en-US"/>
-        </w:rPr>
-        <w:t>Пробел</w:t>
-      </w:r>
-      <w:proofErr w:type="spellEnd"/>
-      <w:r>
-        <w:rPr>
-          <w:rFonts w:ascii="Cascadia Mono" w:hAnsi="Cascadia Mono" w:cs="Cascadia Mono"/>
-          <w:color w:val="000000"/>
-          <w:sz w:val="19"/>
-          <w:szCs w:val="19"/>
-          <w:lang w:val="en-US"/>
-        </w:rPr>
-        <w:t>------</w:t>
+        <w:t>------Пробел------</w:t>
       </w:r>
     </w:p>
     <w:p>
@@ -16789,7 +15355,6 @@
         </w:rPr>
         <w:tab/>
       </w:r>
-      <w:proofErr w:type="gramStart"/>
       <w:r>
         <w:rPr>
           <w:rFonts w:ascii="Cascadia Mono" w:hAnsi="Cascadia Mono" w:cs="Cascadia Mono"/>
@@ -16806,17 +15371,7 @@
           <w:sz w:val="19"/>
           <w:szCs w:val="19"/>
         </w:rPr>
-        <w:t>;пушим</w:t>
-      </w:r>
-      <w:proofErr w:type="gramEnd"/>
-      <w:r>
-        <w:rPr>
-          <w:rFonts w:ascii="Cascadia Mono" w:hAnsi="Cascadia Mono" w:cs="Cascadia Mono"/>
-          <w:color w:val="000000"/>
-          <w:sz w:val="19"/>
-          <w:szCs w:val="19"/>
-        </w:rPr>
-        <w:t xml:space="preserve"> в стек</w:t>
+        <w:t>;пушим в стек</w:t>
       </w:r>
     </w:p>
     <w:p>
@@ -16888,7 +15443,6 @@
         </w:rPr>
         <w:tab/>
       </w:r>
-      <w:proofErr w:type="gramStart"/>
       <w:r>
         <w:rPr>
           <w:rFonts w:ascii="Cascadia Mono" w:hAnsi="Cascadia Mono" w:cs="Cascadia Mono"/>
@@ -16905,17 +15459,7 @@
           <w:sz w:val="19"/>
           <w:szCs w:val="19"/>
         </w:rPr>
-        <w:t>;чтобы</w:t>
-      </w:r>
-      <w:proofErr w:type="gramEnd"/>
-      <w:r>
-        <w:rPr>
-          <w:rFonts w:ascii="Cascadia Mono" w:hAnsi="Cascadia Mono" w:cs="Cascadia Mono"/>
-          <w:color w:val="000000"/>
-          <w:sz w:val="19"/>
-          <w:szCs w:val="19"/>
-        </w:rPr>
-        <w:t xml:space="preserve"> сохранить их старые значения</w:t>
+        <w:t>;чтобы сохранить их старые значения</w:t>
       </w:r>
     </w:p>
     <w:p>
@@ -17020,7 +15564,6 @@
         </w:rPr>
         <w:tab/>
       </w:r>
-      <w:proofErr w:type="gramStart"/>
       <w:r>
         <w:rPr>
           <w:rFonts w:ascii="Cascadia Mono" w:hAnsi="Cascadia Mono" w:cs="Cascadia Mono"/>
@@ -17037,17 +15580,7 @@
           <w:sz w:val="19"/>
           <w:szCs w:val="19"/>
         </w:rPr>
-        <w:t>;это</w:t>
-      </w:r>
-      <w:proofErr w:type="gramEnd"/>
-      <w:r>
-        <w:rPr>
-          <w:rFonts w:ascii="Cascadia Mono" w:hAnsi="Cascadia Mono" w:cs="Cascadia Mono"/>
-          <w:color w:val="000000"/>
-          <w:sz w:val="19"/>
-          <w:szCs w:val="19"/>
-        </w:rPr>
-        <w:t xml:space="preserve"> пробел (или пустой символ,</w:t>
+        <w:t>;это пробел (или пустой символ,</w:t>
       </w:r>
     </w:p>
     <w:p>
@@ -17138,7 +15671,6 @@
         </w:rPr>
         <w:tab/>
       </w:r>
-      <w:proofErr w:type="gramStart"/>
       <w:r>
         <w:rPr>
           <w:rFonts w:ascii="Cascadia Mono" w:hAnsi="Cascadia Mono" w:cs="Cascadia Mono"/>
@@ -17155,17 +15687,7 @@
           <w:sz w:val="19"/>
           <w:szCs w:val="19"/>
         </w:rPr>
-        <w:t>;но</w:t>
-      </w:r>
-      <w:proofErr w:type="gramEnd"/>
-      <w:r>
-        <w:rPr>
-          <w:rFonts w:ascii="Cascadia Mono" w:hAnsi="Cascadia Mono" w:cs="Cascadia Mono"/>
-          <w:color w:val="000000"/>
-          <w:sz w:val="19"/>
-          <w:szCs w:val="19"/>
-        </w:rPr>
-        <w:t xml:space="preserve"> работает как пробел)</w:t>
+        <w:t>;но работает как пробел)</w:t>
       </w:r>
     </w:p>
     <w:p>
@@ -17256,7 +15778,6 @@
         </w:rPr>
         <w:tab/>
       </w:r>
-      <w:proofErr w:type="gramStart"/>
       <w:r>
         <w:rPr>
           <w:rFonts w:ascii="Cascadia Mono" w:hAnsi="Cascadia Mono" w:cs="Cascadia Mono"/>
@@ -17273,17 +15794,7 @@
           <w:sz w:val="19"/>
           <w:szCs w:val="19"/>
         </w:rPr>
-        <w:t>;команда</w:t>
-      </w:r>
-      <w:proofErr w:type="gramEnd"/>
-      <w:r>
-        <w:rPr>
-          <w:rFonts w:ascii="Cascadia Mono" w:hAnsi="Cascadia Mono" w:cs="Cascadia Mono"/>
-          <w:color w:val="000000"/>
-          <w:sz w:val="19"/>
-          <w:szCs w:val="19"/>
-        </w:rPr>
-        <w:t xml:space="preserve"> вывода символа</w:t>
+        <w:t>;команда вывода символа</w:t>
       </w:r>
     </w:p>
     <w:p>
@@ -17297,9 +15808,27 @@
           <w:color w:val="000000"/>
           <w:sz w:val="19"/>
           <w:szCs w:val="19"/>
+        </w:rPr>
+      </w:pPr>
+      <w:r>
+        <w:rPr>
+          <w:rFonts w:ascii="Cascadia Mono" w:hAnsi="Cascadia Mono" w:cs="Cascadia Mono"/>
+          <w:color w:val="000000"/>
+          <w:sz w:val="19"/>
+          <w:szCs w:val="19"/>
           <w:lang w:val="en-US"/>
         </w:rPr>
-      </w:pPr>
+        <w:t>int</w:t>
+      </w:r>
+      <w:r>
+        <w:rPr>
+          <w:rFonts w:ascii="Cascadia Mono" w:hAnsi="Cascadia Mono" w:cs="Cascadia Mono"/>
+          <w:color w:val="000000"/>
+          <w:sz w:val="19"/>
+          <w:szCs w:val="19"/>
+        </w:rPr>
+        <w:t xml:space="preserve"> 21</w:t>
+      </w:r>
       <w:r>
         <w:rPr>
           <w:rFonts w:ascii="Cascadia Mono" w:hAnsi="Cascadia Mono" w:cs="Cascadia Mono"/>
@@ -17308,7 +15837,16 @@
           <w:szCs w:val="19"/>
           <w:lang w:val="en-US"/>
         </w:rPr>
-        <w:t xml:space="preserve">int 21h </w:t>
+        <w:t>h</w:t>
+      </w:r>
+      <w:r>
+        <w:rPr>
+          <w:rFonts w:ascii="Cascadia Mono" w:hAnsi="Cascadia Mono" w:cs="Cascadia Mono"/>
+          <w:color w:val="000000"/>
+          <w:sz w:val="19"/>
+          <w:szCs w:val="19"/>
+        </w:rPr>
+        <w:t xml:space="preserve"> </w:t>
       </w:r>
       <w:r>
         <w:rPr>
@@ -17328,7 +15866,6 @@
         </w:rPr>
         <w:tab/>
       </w:r>
-      <w:proofErr w:type="gramStart"/>
       <w:r>
         <w:rPr>
           <w:rFonts w:ascii="Cascadia Mono" w:hAnsi="Cascadia Mono" w:cs="Cascadia Mono"/>
@@ -17344,11 +15881,19 @@
           <w:color w:val="000000"/>
           <w:sz w:val="19"/>
           <w:szCs w:val="19"/>
+        </w:rPr>
+        <w:t>;</w:t>
+      </w:r>
+      <w:r>
+        <w:rPr>
+          <w:rFonts w:ascii="Cascadia Mono" w:hAnsi="Cascadia Mono" w:cs="Cascadia Mono"/>
+          <w:color w:val="000000"/>
+          <w:sz w:val="19"/>
+          <w:szCs w:val="19"/>
           <w:lang w:val="en-US"/>
         </w:rPr>
-        <w:t>;DOS</w:t>
-      </w:r>
-      <w:proofErr w:type="gramEnd"/>
+        <w:t>DOS</w:t>
+      </w:r>
     </w:p>
     <w:p>
       <w:pPr>
@@ -17361,7 +15906,6 @@
           <w:color w:val="000000"/>
           <w:sz w:val="19"/>
           <w:szCs w:val="19"/>
-          <w:lang w:val="en-US"/>
         </w:rPr>
       </w:pPr>
     </w:p>
@@ -17434,7 +15978,6 @@
         </w:rPr>
         <w:tab/>
       </w:r>
-      <w:proofErr w:type="gramStart"/>
       <w:r>
         <w:rPr>
           <w:rFonts w:ascii="Cascadia Mono" w:hAnsi="Cascadia Mono" w:cs="Cascadia Mono"/>
@@ -17451,17 +15994,7 @@
           <w:sz w:val="19"/>
           <w:szCs w:val="19"/>
         </w:rPr>
-        <w:t>;возвращаем</w:t>
-      </w:r>
-      <w:proofErr w:type="gramEnd"/>
-      <w:r>
-        <w:rPr>
-          <w:rFonts w:ascii="Cascadia Mono" w:hAnsi="Cascadia Mono" w:cs="Cascadia Mono"/>
-          <w:color w:val="000000"/>
-          <w:sz w:val="19"/>
-          <w:szCs w:val="19"/>
-        </w:rPr>
-        <w:t xml:space="preserve"> значения</w:t>
+        <w:t>;возвращаем значения</w:t>
       </w:r>
     </w:p>
     <w:p>
@@ -17533,7 +16066,6 @@
         </w:rPr>
         <w:tab/>
       </w:r>
-      <w:proofErr w:type="gramStart"/>
       <w:r>
         <w:rPr>
           <w:rFonts w:ascii="Cascadia Mono" w:hAnsi="Cascadia Mono" w:cs="Cascadia Mono"/>
@@ -17550,17 +16082,7 @@
           <w:sz w:val="19"/>
           <w:szCs w:val="19"/>
         </w:rPr>
-        <w:t>;в</w:t>
-      </w:r>
-      <w:proofErr w:type="gramEnd"/>
-      <w:r>
-        <w:rPr>
-          <w:rFonts w:ascii="Cascadia Mono" w:hAnsi="Cascadia Mono" w:cs="Cascadia Mono"/>
-          <w:color w:val="000000"/>
-          <w:sz w:val="19"/>
-          <w:szCs w:val="19"/>
-        </w:rPr>
-        <w:t xml:space="preserve"> "норму"</w:t>
+        <w:t>;в "норму"</w:t>
       </w:r>
     </w:p>
     <w:p>
@@ -17636,7 +16158,6 @@
         </w:rPr>
         <w:tab/>
       </w:r>
-      <w:proofErr w:type="gramStart"/>
       <w:r>
         <w:rPr>
           <w:rFonts w:ascii="Cascadia Mono" w:hAnsi="Cascadia Mono" w:cs="Cascadia Mono"/>
@@ -17653,17 +16174,7 @@
           <w:sz w:val="19"/>
           <w:szCs w:val="19"/>
         </w:rPr>
-        <w:t>;возврат</w:t>
-      </w:r>
-      <w:proofErr w:type="gramEnd"/>
-      <w:r>
-        <w:rPr>
-          <w:rFonts w:ascii="Cascadia Mono" w:hAnsi="Cascadia Mono" w:cs="Cascadia Mono"/>
-          <w:color w:val="000000"/>
-          <w:sz w:val="19"/>
-          <w:szCs w:val="19"/>
-        </w:rPr>
-        <w:t xml:space="preserve"> вызываемой процедуры</w:t>
+        <w:t>;возврат вызываемой процедуры</w:t>
       </w:r>
     </w:p>
     <w:p>
@@ -17698,7 +16209,6 @@
         </w:rPr>
         <w:t xml:space="preserve"> </w:t>
       </w:r>
-      <w:proofErr w:type="spellStart"/>
       <w:r>
         <w:rPr>
           <w:rFonts w:ascii="Cascadia Mono" w:hAnsi="Cascadia Mono" w:cs="Cascadia Mono"/>
@@ -17709,7 +16219,6 @@
         </w:rPr>
         <w:t>endp</w:t>
       </w:r>
-      <w:proofErr w:type="spellEnd"/>
       <w:r>
         <w:rPr>
           <w:rFonts w:ascii="Cascadia Mono" w:hAnsi="Cascadia Mono" w:cs="Cascadia Mono"/>
@@ -17737,7 +16246,6 @@
         </w:rPr>
         <w:tab/>
       </w:r>
-      <w:proofErr w:type="gramStart"/>
       <w:r>
         <w:rPr>
           <w:rFonts w:ascii="Cascadia Mono" w:hAnsi="Cascadia Mono" w:cs="Cascadia Mono"/>
@@ -17754,17 +16262,7 @@
           <w:sz w:val="19"/>
           <w:szCs w:val="19"/>
         </w:rPr>
-        <w:t>;конец</w:t>
-      </w:r>
-      <w:proofErr w:type="gramEnd"/>
-      <w:r>
-        <w:rPr>
-          <w:rFonts w:ascii="Cascadia Mono" w:hAnsi="Cascadia Mono" w:cs="Cascadia Mono"/>
-          <w:color w:val="000000"/>
-          <w:sz w:val="19"/>
-          <w:szCs w:val="19"/>
-        </w:rPr>
-        <w:t xml:space="preserve"> процедуры</w:t>
+        <w:t>;конец процедуры</w:t>
       </w:r>
     </w:p>
     <w:p>
@@ -17822,7 +16320,6 @@
         </w:rPr>
         <w:t xml:space="preserve"> </w:t>
       </w:r>
-      <w:proofErr w:type="spellStart"/>
       <w:r>
         <w:rPr>
           <w:rFonts w:ascii="Cascadia Mono" w:hAnsi="Cascadia Mono" w:cs="Cascadia Mono"/>
@@ -17833,7 +16330,6 @@
         </w:rPr>
         <w:t>db</w:t>
       </w:r>
-      <w:proofErr w:type="spellEnd"/>
       <w:r>
         <w:rPr>
           <w:rFonts w:ascii="Cascadia Mono" w:hAnsi="Cascadia Mono" w:cs="Cascadia Mono"/>
@@ -17897,7 +16393,6 @@
         </w:rPr>
         <w:t>'$'</w:t>
       </w:r>
-      <w:proofErr w:type="gramStart"/>
       <w:r>
         <w:rPr>
           <w:rFonts w:ascii="Cascadia Mono" w:hAnsi="Cascadia Mono" w:cs="Cascadia Mono"/>
@@ -17914,17 +16409,7 @@
           <w:sz w:val="19"/>
           <w:szCs w:val="19"/>
         </w:rPr>
-        <w:t>;строка</w:t>
-      </w:r>
-      <w:proofErr w:type="gramEnd"/>
-      <w:r>
-        <w:rPr>
-          <w:rFonts w:ascii="Cascadia Mono" w:hAnsi="Cascadia Mono" w:cs="Cascadia Mono"/>
-          <w:color w:val="000000"/>
-          <w:sz w:val="19"/>
-          <w:szCs w:val="19"/>
-        </w:rPr>
-        <w:t xml:space="preserve"> с переходом на новую</w:t>
+        <w:t>;строка с переходом на новую</w:t>
       </w:r>
     </w:p>
     <w:p>
@@ -19165,16 +17650,7 @@
                 <w:szCs w:val="20"/>
                 <w:lang w:val="en-US"/>
               </w:rPr>
-              <w:t>B</w:t>
-            </w:r>
-            <w:r>
-              <w:rPr>
-                <w:rFonts w:ascii="Times New Roman" w:hAnsi="Times New Roman" w:cs="Times New Roman"/>
-                <w:sz w:val="20"/>
-                <w:szCs w:val="20"/>
-                <w:lang w:val="en-US"/>
-              </w:rPr>
-              <w:t>B0400</w:t>
+              <w:t>BB0400</w:t>
             </w:r>
           </w:p>
         </w:tc>
@@ -19205,34 +17681,7 @@
                 <w:szCs w:val="20"/>
                 <w:lang w:val="en-US"/>
               </w:rPr>
-              <w:t xml:space="preserve">MOV </w:t>
-            </w:r>
-            <w:r>
-              <w:rPr>
-                <w:rFonts w:ascii="Times New Roman" w:hAnsi="Times New Roman" w:cs="Times New Roman"/>
-                <w:sz w:val="20"/>
-                <w:szCs w:val="20"/>
-                <w:lang w:val="en-US"/>
-              </w:rPr>
-              <w:t>A</w:t>
-            </w:r>
-            <w:r>
-              <w:rPr>
-                <w:rFonts w:ascii="Times New Roman" w:hAnsi="Times New Roman" w:cs="Times New Roman"/>
-                <w:sz w:val="20"/>
-                <w:szCs w:val="20"/>
-                <w:lang w:val="en-US"/>
-              </w:rPr>
-              <w:t>X, 0</w:t>
-            </w:r>
-            <w:r>
-              <w:rPr>
-                <w:rFonts w:ascii="Times New Roman" w:hAnsi="Times New Roman" w:cs="Times New Roman"/>
-                <w:sz w:val="20"/>
-                <w:szCs w:val="20"/>
-                <w:lang w:val="en-US"/>
-              </w:rPr>
-              <w:t>004</w:t>
+              <w:t>MOV AX, 0004</w:t>
             </w:r>
           </w:p>
         </w:tc>
@@ -19263,16 +17712,7 @@
                 <w:szCs w:val="20"/>
                 <w:lang w:val="en-US"/>
               </w:rPr>
-              <w:t>000</w:t>
-            </w:r>
-            <w:r>
-              <w:rPr>
-                <w:rFonts w:ascii="Times New Roman" w:hAnsi="Times New Roman" w:cs="Times New Roman"/>
-                <w:sz w:val="20"/>
-                <w:szCs w:val="20"/>
-                <w:lang w:val="en-US"/>
-              </w:rPr>
-              <w:t>3</w:t>
+              <w:t>0003</w:t>
             </w:r>
           </w:p>
         </w:tc>
@@ -19553,16 +17993,7 @@
                 <w:szCs w:val="20"/>
                 <w:lang w:val="en-US"/>
               </w:rPr>
-              <w:t>10</w:t>
-            </w:r>
-            <w:r>
-              <w:rPr>
-                <w:rFonts w:ascii="Times New Roman" w:hAnsi="Times New Roman" w:cs="Times New Roman"/>
-                <w:sz w:val="20"/>
-                <w:szCs w:val="20"/>
-                <w:lang w:val="en-US"/>
-              </w:rPr>
-              <w:t>3</w:t>
+              <w:t>103</w:t>
             </w:r>
           </w:p>
         </w:tc>
@@ -19700,25 +18131,233 @@
                 <w:szCs w:val="20"/>
                 <w:lang w:val="en-US"/>
               </w:rPr>
-              <w:t>MOV A</w:t>
-            </w:r>
-            <w:r>
-              <w:rPr>
-                <w:rFonts w:ascii="Times New Roman" w:hAnsi="Times New Roman" w:cs="Times New Roman"/>
-                <w:sz w:val="20"/>
-                <w:szCs w:val="20"/>
-                <w:lang w:val="en-US"/>
-              </w:rPr>
-              <w:t>H</w:t>
-            </w:r>
-            <w:r>
-              <w:rPr>
-                <w:rFonts w:ascii="Times New Roman" w:hAnsi="Times New Roman" w:cs="Times New Roman"/>
-                <w:sz w:val="20"/>
-                <w:szCs w:val="20"/>
-                <w:lang w:val="en-US"/>
-              </w:rPr>
-              <w:t>, 0</w:t>
+              <w:t>MOV AH, 09</w:t>
+            </w:r>
+          </w:p>
+        </w:tc>
+        <w:tc>
+          <w:tcPr>
+            <w:tcW w:w="709" w:type="dxa"/>
+            <w:tcBorders>
+              <w:top w:val="single" w:sz="4" w:space="0" w:color="auto"/>
+              <w:left w:val="single" w:sz="4" w:space="0" w:color="auto"/>
+              <w:bottom w:val="single" w:sz="4" w:space="0" w:color="auto"/>
+              <w:right w:val="single" w:sz="4" w:space="0" w:color="auto"/>
+            </w:tcBorders>
+          </w:tcPr>
+          <w:p>
+            <w:pPr>
+              <w:spacing w:line="360" w:lineRule="auto"/>
+              <w:rPr>
+                <w:rFonts w:ascii="Times New Roman" w:hAnsi="Times New Roman" w:cs="Times New Roman"/>
+                <w:sz w:val="20"/>
+                <w:szCs w:val="20"/>
+                <w:lang w:val="en-US"/>
+              </w:rPr>
+            </w:pPr>
+            <w:r>
+              <w:rPr>
+                <w:rFonts w:ascii="Times New Roman" w:hAnsi="Times New Roman" w:cs="Times New Roman"/>
+                <w:sz w:val="20"/>
+                <w:szCs w:val="20"/>
+                <w:lang w:val="en-US"/>
+              </w:rPr>
+              <w:t>0003</w:t>
+            </w:r>
+          </w:p>
+        </w:tc>
+        <w:tc>
+          <w:tcPr>
+            <w:tcW w:w="709" w:type="dxa"/>
+            <w:tcBorders>
+              <w:top w:val="single" w:sz="4" w:space="0" w:color="auto"/>
+              <w:left w:val="single" w:sz="4" w:space="0" w:color="auto"/>
+              <w:bottom w:val="single" w:sz="4" w:space="0" w:color="auto"/>
+              <w:right w:val="single" w:sz="4" w:space="0" w:color="auto"/>
+            </w:tcBorders>
+          </w:tcPr>
+          <w:p>
+            <w:pPr>
+              <w:spacing w:line="360" w:lineRule="auto"/>
+              <w:rPr>
+                <w:rFonts w:ascii="Times New Roman" w:hAnsi="Times New Roman" w:cs="Times New Roman"/>
+                <w:sz w:val="20"/>
+                <w:szCs w:val="20"/>
+                <w:lang w:val="en-US"/>
+              </w:rPr>
+            </w:pPr>
+            <w:r>
+              <w:rPr>
+                <w:rFonts w:ascii="Times New Roman" w:hAnsi="Times New Roman" w:cs="Times New Roman"/>
+                <w:sz w:val="20"/>
+                <w:szCs w:val="20"/>
+                <w:lang w:val="en-US"/>
+              </w:rPr>
+              <w:t>000</w:t>
+            </w:r>
+            <w:r>
+              <w:rPr>
+                <w:rFonts w:ascii="Times New Roman" w:hAnsi="Times New Roman" w:cs="Times New Roman"/>
+                <w:sz w:val="20"/>
+                <w:szCs w:val="20"/>
+                <w:lang w:val="en-US"/>
+              </w:rPr>
+              <w:t>4</w:t>
+            </w:r>
+          </w:p>
+        </w:tc>
+        <w:tc>
+          <w:tcPr>
+            <w:tcW w:w="709" w:type="dxa"/>
+            <w:tcBorders>
+              <w:top w:val="single" w:sz="4" w:space="0" w:color="auto"/>
+              <w:left w:val="single" w:sz="4" w:space="0" w:color="auto"/>
+              <w:bottom w:val="single" w:sz="4" w:space="0" w:color="auto"/>
+              <w:right w:val="single" w:sz="4" w:space="0" w:color="auto"/>
+            </w:tcBorders>
+          </w:tcPr>
+          <w:p>
+            <w:pPr>
+              <w:spacing w:line="360" w:lineRule="auto"/>
+              <w:rPr>
+                <w:rFonts w:ascii="Times New Roman" w:hAnsi="Times New Roman" w:cs="Times New Roman"/>
+                <w:sz w:val="20"/>
+                <w:szCs w:val="20"/>
+                <w:lang w:val="en-US"/>
+              </w:rPr>
+            </w:pPr>
+            <w:r>
+              <w:rPr>
+                <w:rFonts w:ascii="Times New Roman" w:hAnsi="Times New Roman" w:cs="Times New Roman"/>
+                <w:sz w:val="20"/>
+                <w:szCs w:val="20"/>
+                <w:lang w:val="en-US"/>
+              </w:rPr>
+              <w:t>0000</w:t>
+            </w:r>
+          </w:p>
+        </w:tc>
+        <w:tc>
+          <w:tcPr>
+            <w:tcW w:w="708" w:type="dxa"/>
+            <w:tcBorders>
+              <w:top w:val="single" w:sz="4" w:space="0" w:color="auto"/>
+              <w:left w:val="single" w:sz="4" w:space="0" w:color="auto"/>
+              <w:bottom w:val="single" w:sz="4" w:space="0" w:color="auto"/>
+              <w:right w:val="single" w:sz="4" w:space="0" w:color="auto"/>
+            </w:tcBorders>
+          </w:tcPr>
+          <w:p>
+            <w:pPr>
+              <w:spacing w:line="360" w:lineRule="auto"/>
+              <w:rPr>
+                <w:rFonts w:ascii="Times New Roman" w:hAnsi="Times New Roman" w:cs="Times New Roman"/>
+                <w:sz w:val="20"/>
+                <w:szCs w:val="20"/>
+                <w:lang w:val="en-US"/>
+              </w:rPr>
+            </w:pPr>
+            <w:r>
+              <w:rPr>
+                <w:rFonts w:ascii="Times New Roman" w:hAnsi="Times New Roman" w:cs="Times New Roman"/>
+                <w:sz w:val="20"/>
+                <w:szCs w:val="20"/>
+                <w:lang w:val="en-US"/>
+              </w:rPr>
+              <w:t>0000</w:t>
+            </w:r>
+          </w:p>
+        </w:tc>
+        <w:tc>
+          <w:tcPr>
+            <w:tcW w:w="709" w:type="dxa"/>
+            <w:tcBorders>
+              <w:top w:val="single" w:sz="4" w:space="0" w:color="auto"/>
+              <w:left w:val="single" w:sz="4" w:space="0" w:color="auto"/>
+              <w:bottom w:val="single" w:sz="4" w:space="0" w:color="auto"/>
+              <w:right w:val="single" w:sz="4" w:space="0" w:color="auto"/>
+            </w:tcBorders>
+          </w:tcPr>
+          <w:p>
+            <w:pPr>
+              <w:spacing w:line="360" w:lineRule="auto"/>
+              <w:rPr>
+                <w:rFonts w:ascii="Times New Roman" w:hAnsi="Times New Roman" w:cs="Times New Roman"/>
+                <w:sz w:val="20"/>
+                <w:szCs w:val="20"/>
+                <w:lang w:val="en-US"/>
+              </w:rPr>
+            </w:pPr>
+            <w:r>
+              <w:rPr>
+                <w:rFonts w:ascii="Times New Roman" w:hAnsi="Times New Roman" w:cs="Times New Roman"/>
+                <w:sz w:val="20"/>
+                <w:szCs w:val="20"/>
+                <w:lang w:val="en-US"/>
+              </w:rPr>
+              <w:t>FFFE</w:t>
+            </w:r>
+          </w:p>
+        </w:tc>
+        <w:tc>
+          <w:tcPr>
+            <w:tcW w:w="709" w:type="dxa"/>
+            <w:tcBorders>
+              <w:top w:val="single" w:sz="4" w:space="0" w:color="auto"/>
+              <w:left w:val="single" w:sz="4" w:space="0" w:color="auto"/>
+              <w:bottom w:val="single" w:sz="4" w:space="0" w:color="auto"/>
+              <w:right w:val="single" w:sz="4" w:space="0" w:color="auto"/>
+            </w:tcBorders>
+          </w:tcPr>
+          <w:p>
+            <w:pPr>
+              <w:spacing w:line="360" w:lineRule="auto"/>
+              <w:rPr>
+                <w:rFonts w:ascii="Times New Roman" w:hAnsi="Times New Roman" w:cs="Times New Roman"/>
+                <w:sz w:val="20"/>
+                <w:szCs w:val="20"/>
+                <w:lang w:val="en-US"/>
+              </w:rPr>
+            </w:pPr>
+            <w:r>
+              <w:rPr>
+                <w:rFonts w:ascii="Times New Roman" w:hAnsi="Times New Roman" w:cs="Times New Roman"/>
+                <w:sz w:val="20"/>
+                <w:szCs w:val="20"/>
+                <w:lang w:val="en-US"/>
+              </w:rPr>
+              <w:t>489D</w:t>
+            </w:r>
+          </w:p>
+        </w:tc>
+        <w:tc>
+          <w:tcPr>
+            <w:tcW w:w="707" w:type="dxa"/>
+            <w:tcBorders>
+              <w:top w:val="single" w:sz="4" w:space="0" w:color="auto"/>
+              <w:left w:val="single" w:sz="4" w:space="0" w:color="auto"/>
+              <w:bottom w:val="single" w:sz="4" w:space="0" w:color="auto"/>
+              <w:right w:val="single" w:sz="4" w:space="0" w:color="auto"/>
+            </w:tcBorders>
+          </w:tcPr>
+          <w:p>
+            <w:pPr>
+              <w:spacing w:line="360" w:lineRule="auto"/>
+              <w:rPr>
+                <w:rFonts w:ascii="Times New Roman" w:hAnsi="Times New Roman" w:cs="Times New Roman"/>
+                <w:sz w:val="20"/>
+                <w:szCs w:val="20"/>
+                <w:lang w:val="en-US"/>
+              </w:rPr>
+            </w:pPr>
+            <w:r>
+              <w:rPr>
+                <w:rFonts w:ascii="Times New Roman" w:hAnsi="Times New Roman" w:cs="Times New Roman"/>
+                <w:sz w:val="20"/>
+                <w:szCs w:val="20"/>
+                <w:lang w:val="en-US"/>
+              </w:rPr>
+              <w:t>48</w:t>
             </w:r>
             <w:r>
               <w:rPr>
@@ -19729,6 +18368,55 @@
               </w:rPr>
               <w:t>9</w:t>
             </w:r>
+            <w:r>
+              <w:rPr>
+                <w:rFonts w:ascii="Times New Roman" w:hAnsi="Times New Roman" w:cs="Times New Roman"/>
+                <w:sz w:val="20"/>
+                <w:szCs w:val="20"/>
+                <w:lang w:val="en-US"/>
+              </w:rPr>
+              <w:t>D</w:t>
+            </w:r>
+          </w:p>
+        </w:tc>
+        <w:tc>
+          <w:tcPr>
+            <w:tcW w:w="708" w:type="dxa"/>
+            <w:tcBorders>
+              <w:top w:val="single" w:sz="4" w:space="0" w:color="auto"/>
+              <w:left w:val="single" w:sz="4" w:space="0" w:color="auto"/>
+              <w:bottom w:val="single" w:sz="4" w:space="0" w:color="auto"/>
+              <w:right w:val="single" w:sz="4" w:space="0" w:color="auto"/>
+            </w:tcBorders>
+          </w:tcPr>
+          <w:p>
+            <w:pPr>
+              <w:spacing w:line="360" w:lineRule="auto"/>
+              <w:rPr>
+                <w:rFonts w:ascii="Times New Roman" w:hAnsi="Times New Roman" w:cs="Times New Roman"/>
+                <w:sz w:val="20"/>
+                <w:szCs w:val="20"/>
+                <w:lang w:val="en-US"/>
+              </w:rPr>
+            </w:pPr>
+            <w:r>
+              <w:rPr>
+                <w:rFonts w:ascii="Times New Roman" w:hAnsi="Times New Roman" w:cs="Times New Roman"/>
+                <w:sz w:val="20"/>
+                <w:szCs w:val="20"/>
+                <w:lang w:val="en-US"/>
+              </w:rPr>
+              <w:t>48</w:t>
+            </w:r>
+            <w:r>
+              <w:rPr>
+                <w:rFonts w:ascii="Times New Roman" w:hAnsi="Times New Roman" w:cs="Times New Roman"/>
+                <w:sz w:val="20"/>
+                <w:szCs w:val="20"/>
+                <w:lang w:val="en-US"/>
+              </w:rPr>
+              <w:t>9D</w:t>
+            </w:r>
           </w:p>
         </w:tc>
         <w:tc>
@@ -19758,290 +18446,6 @@
                 <w:szCs w:val="20"/>
                 <w:lang w:val="en-US"/>
               </w:rPr>
-              <w:t>0003</w:t>
-            </w:r>
-          </w:p>
-        </w:tc>
-        <w:tc>
-          <w:tcPr>
-            <w:tcW w:w="709" w:type="dxa"/>
-            <w:tcBorders>
-              <w:top w:val="single" w:sz="4" w:space="0" w:color="auto"/>
-              <w:left w:val="single" w:sz="4" w:space="0" w:color="auto"/>
-              <w:bottom w:val="single" w:sz="4" w:space="0" w:color="auto"/>
-              <w:right w:val="single" w:sz="4" w:space="0" w:color="auto"/>
-            </w:tcBorders>
-          </w:tcPr>
-          <w:p>
-            <w:pPr>
-              <w:spacing w:line="360" w:lineRule="auto"/>
-              <w:rPr>
-                <w:rFonts w:ascii="Times New Roman" w:hAnsi="Times New Roman" w:cs="Times New Roman"/>
-                <w:sz w:val="20"/>
-                <w:szCs w:val="20"/>
-                <w:lang w:val="en-US"/>
-              </w:rPr>
-            </w:pPr>
-            <w:r>
-              <w:rPr>
-                <w:rFonts w:ascii="Times New Roman" w:hAnsi="Times New Roman" w:cs="Times New Roman"/>
-                <w:sz w:val="20"/>
-                <w:szCs w:val="20"/>
-                <w:lang w:val="en-US"/>
-              </w:rPr>
-              <w:t>000</w:t>
-            </w:r>
-            <w:r>
-              <w:rPr>
-                <w:rFonts w:ascii="Times New Roman" w:hAnsi="Times New Roman" w:cs="Times New Roman"/>
-                <w:sz w:val="20"/>
-                <w:szCs w:val="20"/>
-                <w:lang w:val="en-US"/>
-              </w:rPr>
-              <w:t>4</w:t>
-            </w:r>
-          </w:p>
-        </w:tc>
-        <w:tc>
-          <w:tcPr>
-            <w:tcW w:w="709" w:type="dxa"/>
-            <w:tcBorders>
-              <w:top w:val="single" w:sz="4" w:space="0" w:color="auto"/>
-              <w:left w:val="single" w:sz="4" w:space="0" w:color="auto"/>
-              <w:bottom w:val="single" w:sz="4" w:space="0" w:color="auto"/>
-              <w:right w:val="single" w:sz="4" w:space="0" w:color="auto"/>
-            </w:tcBorders>
-          </w:tcPr>
-          <w:p>
-            <w:pPr>
-              <w:spacing w:line="360" w:lineRule="auto"/>
-              <w:rPr>
-                <w:rFonts w:ascii="Times New Roman" w:hAnsi="Times New Roman" w:cs="Times New Roman"/>
-                <w:sz w:val="20"/>
-                <w:szCs w:val="20"/>
-                <w:lang w:val="en-US"/>
-              </w:rPr>
-            </w:pPr>
-            <w:r>
-              <w:rPr>
-                <w:rFonts w:ascii="Times New Roman" w:hAnsi="Times New Roman" w:cs="Times New Roman"/>
-                <w:sz w:val="20"/>
-                <w:szCs w:val="20"/>
-                <w:lang w:val="en-US"/>
-              </w:rPr>
-              <w:t>0000</w:t>
-            </w:r>
-          </w:p>
-        </w:tc>
-        <w:tc>
-          <w:tcPr>
-            <w:tcW w:w="708" w:type="dxa"/>
-            <w:tcBorders>
-              <w:top w:val="single" w:sz="4" w:space="0" w:color="auto"/>
-              <w:left w:val="single" w:sz="4" w:space="0" w:color="auto"/>
-              <w:bottom w:val="single" w:sz="4" w:space="0" w:color="auto"/>
-              <w:right w:val="single" w:sz="4" w:space="0" w:color="auto"/>
-            </w:tcBorders>
-          </w:tcPr>
-          <w:p>
-            <w:pPr>
-              <w:spacing w:line="360" w:lineRule="auto"/>
-              <w:rPr>
-                <w:rFonts w:ascii="Times New Roman" w:hAnsi="Times New Roman" w:cs="Times New Roman"/>
-                <w:sz w:val="20"/>
-                <w:szCs w:val="20"/>
-                <w:lang w:val="en-US"/>
-              </w:rPr>
-            </w:pPr>
-            <w:r>
-              <w:rPr>
-                <w:rFonts w:ascii="Times New Roman" w:hAnsi="Times New Roman" w:cs="Times New Roman"/>
-                <w:sz w:val="20"/>
-                <w:szCs w:val="20"/>
-                <w:lang w:val="en-US"/>
-              </w:rPr>
-              <w:t>0000</w:t>
-            </w:r>
-          </w:p>
-        </w:tc>
-        <w:tc>
-          <w:tcPr>
-            <w:tcW w:w="709" w:type="dxa"/>
-            <w:tcBorders>
-              <w:top w:val="single" w:sz="4" w:space="0" w:color="auto"/>
-              <w:left w:val="single" w:sz="4" w:space="0" w:color="auto"/>
-              <w:bottom w:val="single" w:sz="4" w:space="0" w:color="auto"/>
-              <w:right w:val="single" w:sz="4" w:space="0" w:color="auto"/>
-            </w:tcBorders>
-          </w:tcPr>
-          <w:p>
-            <w:pPr>
-              <w:spacing w:line="360" w:lineRule="auto"/>
-              <w:rPr>
-                <w:rFonts w:ascii="Times New Roman" w:hAnsi="Times New Roman" w:cs="Times New Roman"/>
-                <w:sz w:val="20"/>
-                <w:szCs w:val="20"/>
-                <w:lang w:val="en-US"/>
-              </w:rPr>
-            </w:pPr>
-            <w:r>
-              <w:rPr>
-                <w:rFonts w:ascii="Times New Roman" w:hAnsi="Times New Roman" w:cs="Times New Roman"/>
-                <w:sz w:val="20"/>
-                <w:szCs w:val="20"/>
-                <w:lang w:val="en-US"/>
-              </w:rPr>
-              <w:t>FFFE</w:t>
-            </w:r>
-          </w:p>
-        </w:tc>
-        <w:tc>
-          <w:tcPr>
-            <w:tcW w:w="709" w:type="dxa"/>
-            <w:tcBorders>
-              <w:top w:val="single" w:sz="4" w:space="0" w:color="auto"/>
-              <w:left w:val="single" w:sz="4" w:space="0" w:color="auto"/>
-              <w:bottom w:val="single" w:sz="4" w:space="0" w:color="auto"/>
-              <w:right w:val="single" w:sz="4" w:space="0" w:color="auto"/>
-            </w:tcBorders>
-          </w:tcPr>
-          <w:p>
-            <w:pPr>
-              <w:spacing w:line="360" w:lineRule="auto"/>
-              <w:rPr>
-                <w:rFonts w:ascii="Times New Roman" w:hAnsi="Times New Roman" w:cs="Times New Roman"/>
-                <w:sz w:val="20"/>
-                <w:szCs w:val="20"/>
-                <w:lang w:val="en-US"/>
-              </w:rPr>
-            </w:pPr>
-            <w:r>
-              <w:rPr>
-                <w:rFonts w:ascii="Times New Roman" w:hAnsi="Times New Roman" w:cs="Times New Roman"/>
-                <w:sz w:val="20"/>
-                <w:szCs w:val="20"/>
-                <w:lang w:val="en-US"/>
-              </w:rPr>
-              <w:t>489D</w:t>
-            </w:r>
-          </w:p>
-        </w:tc>
-        <w:tc>
-          <w:tcPr>
-            <w:tcW w:w="707" w:type="dxa"/>
-            <w:tcBorders>
-              <w:top w:val="single" w:sz="4" w:space="0" w:color="auto"/>
-              <w:left w:val="single" w:sz="4" w:space="0" w:color="auto"/>
-              <w:bottom w:val="single" w:sz="4" w:space="0" w:color="auto"/>
-              <w:right w:val="single" w:sz="4" w:space="0" w:color="auto"/>
-            </w:tcBorders>
-          </w:tcPr>
-          <w:p>
-            <w:pPr>
-              <w:spacing w:line="360" w:lineRule="auto"/>
-              <w:rPr>
-                <w:rFonts w:ascii="Times New Roman" w:hAnsi="Times New Roman" w:cs="Times New Roman"/>
-                <w:sz w:val="20"/>
-                <w:szCs w:val="20"/>
-                <w:lang w:val="en-US"/>
-              </w:rPr>
-            </w:pPr>
-            <w:r>
-              <w:rPr>
-                <w:rFonts w:ascii="Times New Roman" w:hAnsi="Times New Roman" w:cs="Times New Roman"/>
-                <w:sz w:val="20"/>
-                <w:szCs w:val="20"/>
-                <w:lang w:val="en-US"/>
-              </w:rPr>
-              <w:t>48</w:t>
-            </w:r>
-            <w:r>
-              <w:rPr>
-                <w:rFonts w:ascii="Times New Roman" w:hAnsi="Times New Roman" w:cs="Times New Roman"/>
-                <w:sz w:val="20"/>
-                <w:szCs w:val="20"/>
-                <w:lang w:val="en-US"/>
-              </w:rPr>
-              <w:t>9</w:t>
-            </w:r>
-            <w:r>
-              <w:rPr>
-                <w:rFonts w:ascii="Times New Roman" w:hAnsi="Times New Roman" w:cs="Times New Roman"/>
-                <w:sz w:val="20"/>
-                <w:szCs w:val="20"/>
-                <w:lang w:val="en-US"/>
-              </w:rPr>
-              <w:t>D</w:t>
-            </w:r>
-          </w:p>
-        </w:tc>
-        <w:tc>
-          <w:tcPr>
-            <w:tcW w:w="708" w:type="dxa"/>
-            <w:tcBorders>
-              <w:top w:val="single" w:sz="4" w:space="0" w:color="auto"/>
-              <w:left w:val="single" w:sz="4" w:space="0" w:color="auto"/>
-              <w:bottom w:val="single" w:sz="4" w:space="0" w:color="auto"/>
-              <w:right w:val="single" w:sz="4" w:space="0" w:color="auto"/>
-            </w:tcBorders>
-          </w:tcPr>
-          <w:p>
-            <w:pPr>
-              <w:spacing w:line="360" w:lineRule="auto"/>
-              <w:rPr>
-                <w:rFonts w:ascii="Times New Roman" w:hAnsi="Times New Roman" w:cs="Times New Roman"/>
-                <w:sz w:val="20"/>
-                <w:szCs w:val="20"/>
-                <w:lang w:val="en-US"/>
-              </w:rPr>
-            </w:pPr>
-            <w:r>
-              <w:rPr>
-                <w:rFonts w:ascii="Times New Roman" w:hAnsi="Times New Roman" w:cs="Times New Roman"/>
-                <w:sz w:val="20"/>
-                <w:szCs w:val="20"/>
-                <w:lang w:val="en-US"/>
-              </w:rPr>
-              <w:t>48</w:t>
-            </w:r>
-            <w:r>
-              <w:rPr>
-                <w:rFonts w:ascii="Times New Roman" w:hAnsi="Times New Roman" w:cs="Times New Roman"/>
-                <w:sz w:val="20"/>
-                <w:szCs w:val="20"/>
-                <w:lang w:val="en-US"/>
-              </w:rPr>
-              <w:t>9D</w:t>
-            </w:r>
-          </w:p>
-        </w:tc>
-        <w:tc>
-          <w:tcPr>
-            <w:tcW w:w="709" w:type="dxa"/>
-            <w:tcBorders>
-              <w:top w:val="single" w:sz="4" w:space="0" w:color="auto"/>
-              <w:left w:val="single" w:sz="4" w:space="0" w:color="auto"/>
-              <w:bottom w:val="single" w:sz="4" w:space="0" w:color="auto"/>
-              <w:right w:val="single" w:sz="4" w:space="0" w:color="auto"/>
-            </w:tcBorders>
-          </w:tcPr>
-          <w:p>
-            <w:pPr>
-              <w:spacing w:line="360" w:lineRule="auto"/>
-              <w:rPr>
-                <w:rFonts w:ascii="Times New Roman" w:hAnsi="Times New Roman" w:cs="Times New Roman"/>
-                <w:sz w:val="20"/>
-                <w:szCs w:val="20"/>
-                <w:lang w:val="en-US"/>
-              </w:rPr>
-            </w:pPr>
-            <w:r>
-              <w:rPr>
-                <w:rFonts w:ascii="Times New Roman" w:hAnsi="Times New Roman" w:cs="Times New Roman"/>
-                <w:sz w:val="20"/>
-                <w:szCs w:val="20"/>
-                <w:lang w:val="en-US"/>
-              </w:rPr>
               <w:t>0</w:t>
             </w:r>
             <w:r>
@@ -20051,16 +18455,7 @@
                 <w:szCs w:val="20"/>
                 <w:lang w:val="en-US"/>
               </w:rPr>
-              <w:t>10</w:t>
-            </w:r>
-            <w:r>
-              <w:rPr>
-                <w:rFonts w:ascii="Times New Roman" w:hAnsi="Times New Roman" w:cs="Times New Roman"/>
-                <w:sz w:val="20"/>
-                <w:szCs w:val="20"/>
-                <w:lang w:val="en-US"/>
-              </w:rPr>
-              <w:t>6</w:t>
+              <w:t>106</w:t>
             </w:r>
           </w:p>
         </w:tc>
@@ -20227,6 +18622,290 @@
                 <w:szCs w:val="20"/>
                 <w:lang w:val="en-US"/>
               </w:rPr>
+              <w:t>0903</w:t>
+            </w:r>
+          </w:p>
+        </w:tc>
+        <w:tc>
+          <w:tcPr>
+            <w:tcW w:w="709" w:type="dxa"/>
+            <w:tcBorders>
+              <w:top w:val="single" w:sz="4" w:space="0" w:color="auto"/>
+              <w:left w:val="single" w:sz="4" w:space="0" w:color="auto"/>
+              <w:bottom w:val="single" w:sz="4" w:space="0" w:color="auto"/>
+              <w:right w:val="single" w:sz="4" w:space="0" w:color="auto"/>
+            </w:tcBorders>
+          </w:tcPr>
+          <w:p>
+            <w:pPr>
+              <w:spacing w:line="360" w:lineRule="auto"/>
+              <w:rPr>
+                <w:rFonts w:ascii="Times New Roman" w:hAnsi="Times New Roman" w:cs="Times New Roman"/>
+                <w:sz w:val="20"/>
+                <w:szCs w:val="20"/>
+                <w:lang w:val="en-US"/>
+              </w:rPr>
+            </w:pPr>
+            <w:r>
+              <w:rPr>
+                <w:rFonts w:ascii="Times New Roman" w:hAnsi="Times New Roman" w:cs="Times New Roman"/>
+                <w:sz w:val="20"/>
+                <w:szCs w:val="20"/>
+                <w:lang w:val="en-US"/>
+              </w:rPr>
+              <w:t>000</w:t>
+            </w:r>
+            <w:r>
+              <w:rPr>
+                <w:rFonts w:ascii="Times New Roman" w:hAnsi="Times New Roman" w:cs="Times New Roman"/>
+                <w:sz w:val="20"/>
+                <w:szCs w:val="20"/>
+                <w:lang w:val="en-US"/>
+              </w:rPr>
+              <w:t>4</w:t>
+            </w:r>
+          </w:p>
+        </w:tc>
+        <w:tc>
+          <w:tcPr>
+            <w:tcW w:w="709" w:type="dxa"/>
+            <w:tcBorders>
+              <w:top w:val="single" w:sz="4" w:space="0" w:color="auto"/>
+              <w:left w:val="single" w:sz="4" w:space="0" w:color="auto"/>
+              <w:bottom w:val="single" w:sz="4" w:space="0" w:color="auto"/>
+              <w:right w:val="single" w:sz="4" w:space="0" w:color="auto"/>
+            </w:tcBorders>
+          </w:tcPr>
+          <w:p>
+            <w:pPr>
+              <w:spacing w:line="360" w:lineRule="auto"/>
+              <w:rPr>
+                <w:rFonts w:ascii="Times New Roman" w:hAnsi="Times New Roman" w:cs="Times New Roman"/>
+                <w:sz w:val="20"/>
+                <w:szCs w:val="20"/>
+                <w:lang w:val="en-US"/>
+              </w:rPr>
+            </w:pPr>
+            <w:r>
+              <w:rPr>
+                <w:rFonts w:ascii="Times New Roman" w:hAnsi="Times New Roman" w:cs="Times New Roman"/>
+                <w:sz w:val="20"/>
+                <w:szCs w:val="20"/>
+                <w:lang w:val="en-US"/>
+              </w:rPr>
+              <w:t>0000</w:t>
+            </w:r>
+          </w:p>
+        </w:tc>
+        <w:tc>
+          <w:tcPr>
+            <w:tcW w:w="708" w:type="dxa"/>
+            <w:tcBorders>
+              <w:top w:val="single" w:sz="4" w:space="0" w:color="auto"/>
+              <w:left w:val="single" w:sz="4" w:space="0" w:color="auto"/>
+              <w:bottom w:val="single" w:sz="4" w:space="0" w:color="auto"/>
+              <w:right w:val="single" w:sz="4" w:space="0" w:color="auto"/>
+            </w:tcBorders>
+          </w:tcPr>
+          <w:p>
+            <w:pPr>
+              <w:spacing w:line="360" w:lineRule="auto"/>
+              <w:rPr>
+                <w:rFonts w:ascii="Times New Roman" w:hAnsi="Times New Roman" w:cs="Times New Roman"/>
+                <w:sz w:val="20"/>
+                <w:szCs w:val="20"/>
+                <w:lang w:val="en-US"/>
+              </w:rPr>
+            </w:pPr>
+            <w:r>
+              <w:rPr>
+                <w:rFonts w:ascii="Times New Roman" w:hAnsi="Times New Roman" w:cs="Times New Roman"/>
+                <w:sz w:val="20"/>
+                <w:szCs w:val="20"/>
+                <w:lang w:val="en-US"/>
+              </w:rPr>
+              <w:t>0000</w:t>
+            </w:r>
+          </w:p>
+        </w:tc>
+        <w:tc>
+          <w:tcPr>
+            <w:tcW w:w="709" w:type="dxa"/>
+            <w:tcBorders>
+              <w:top w:val="single" w:sz="4" w:space="0" w:color="auto"/>
+              <w:left w:val="single" w:sz="4" w:space="0" w:color="auto"/>
+              <w:bottom w:val="single" w:sz="4" w:space="0" w:color="auto"/>
+              <w:right w:val="single" w:sz="4" w:space="0" w:color="auto"/>
+            </w:tcBorders>
+          </w:tcPr>
+          <w:p>
+            <w:pPr>
+              <w:spacing w:line="360" w:lineRule="auto"/>
+              <w:rPr>
+                <w:rFonts w:ascii="Times New Roman" w:hAnsi="Times New Roman" w:cs="Times New Roman"/>
+                <w:sz w:val="20"/>
+                <w:szCs w:val="20"/>
+                <w:lang w:val="en-US"/>
+              </w:rPr>
+            </w:pPr>
+            <w:r>
+              <w:rPr>
+                <w:rFonts w:ascii="Times New Roman" w:hAnsi="Times New Roman" w:cs="Times New Roman"/>
+                <w:sz w:val="20"/>
+                <w:szCs w:val="20"/>
+                <w:lang w:val="en-US"/>
+              </w:rPr>
+              <w:t>FFFE</w:t>
+            </w:r>
+          </w:p>
+        </w:tc>
+        <w:tc>
+          <w:tcPr>
+            <w:tcW w:w="709" w:type="dxa"/>
+            <w:tcBorders>
+              <w:top w:val="single" w:sz="4" w:space="0" w:color="auto"/>
+              <w:left w:val="single" w:sz="4" w:space="0" w:color="auto"/>
+              <w:bottom w:val="single" w:sz="4" w:space="0" w:color="auto"/>
+              <w:right w:val="single" w:sz="4" w:space="0" w:color="auto"/>
+            </w:tcBorders>
+          </w:tcPr>
+          <w:p>
+            <w:pPr>
+              <w:spacing w:line="360" w:lineRule="auto"/>
+              <w:rPr>
+                <w:rFonts w:ascii="Times New Roman" w:hAnsi="Times New Roman" w:cs="Times New Roman"/>
+                <w:sz w:val="20"/>
+                <w:szCs w:val="20"/>
+                <w:lang w:val="en-US"/>
+              </w:rPr>
+            </w:pPr>
+            <w:r>
+              <w:rPr>
+                <w:rFonts w:ascii="Times New Roman" w:hAnsi="Times New Roman" w:cs="Times New Roman"/>
+                <w:sz w:val="20"/>
+                <w:szCs w:val="20"/>
+                <w:lang w:val="en-US"/>
+              </w:rPr>
+              <w:t>489D</w:t>
+            </w:r>
+          </w:p>
+        </w:tc>
+        <w:tc>
+          <w:tcPr>
+            <w:tcW w:w="707" w:type="dxa"/>
+            <w:tcBorders>
+              <w:top w:val="single" w:sz="4" w:space="0" w:color="auto"/>
+              <w:left w:val="single" w:sz="4" w:space="0" w:color="auto"/>
+              <w:bottom w:val="single" w:sz="4" w:space="0" w:color="auto"/>
+              <w:right w:val="single" w:sz="4" w:space="0" w:color="auto"/>
+            </w:tcBorders>
+          </w:tcPr>
+          <w:p>
+            <w:pPr>
+              <w:spacing w:line="360" w:lineRule="auto"/>
+              <w:rPr>
+                <w:rFonts w:ascii="Times New Roman" w:hAnsi="Times New Roman" w:cs="Times New Roman"/>
+                <w:sz w:val="20"/>
+                <w:szCs w:val="20"/>
+                <w:lang w:val="en-US"/>
+              </w:rPr>
+            </w:pPr>
+            <w:r>
+              <w:rPr>
+                <w:rFonts w:ascii="Times New Roman" w:hAnsi="Times New Roman" w:cs="Times New Roman"/>
+                <w:sz w:val="20"/>
+                <w:szCs w:val="20"/>
+                <w:lang w:val="en-US"/>
+              </w:rPr>
+              <w:t>48</w:t>
+            </w:r>
+            <w:r>
+              <w:rPr>
+                <w:rFonts w:ascii="Times New Roman" w:hAnsi="Times New Roman" w:cs="Times New Roman"/>
+                <w:sz w:val="20"/>
+                <w:szCs w:val="20"/>
+                <w:lang w:val="en-US"/>
+              </w:rPr>
+              <w:t>9</w:t>
+            </w:r>
+            <w:r>
+              <w:rPr>
+                <w:rFonts w:ascii="Times New Roman" w:hAnsi="Times New Roman" w:cs="Times New Roman"/>
+                <w:sz w:val="20"/>
+                <w:szCs w:val="20"/>
+                <w:lang w:val="en-US"/>
+              </w:rPr>
+              <w:t>D</w:t>
+            </w:r>
+          </w:p>
+        </w:tc>
+        <w:tc>
+          <w:tcPr>
+            <w:tcW w:w="708" w:type="dxa"/>
+            <w:tcBorders>
+              <w:top w:val="single" w:sz="4" w:space="0" w:color="auto"/>
+              <w:left w:val="single" w:sz="4" w:space="0" w:color="auto"/>
+              <w:bottom w:val="single" w:sz="4" w:space="0" w:color="auto"/>
+              <w:right w:val="single" w:sz="4" w:space="0" w:color="auto"/>
+            </w:tcBorders>
+          </w:tcPr>
+          <w:p>
+            <w:pPr>
+              <w:spacing w:line="360" w:lineRule="auto"/>
+              <w:rPr>
+                <w:rFonts w:ascii="Times New Roman" w:hAnsi="Times New Roman" w:cs="Times New Roman"/>
+                <w:sz w:val="20"/>
+                <w:szCs w:val="20"/>
+                <w:lang w:val="en-US"/>
+              </w:rPr>
+            </w:pPr>
+            <w:r>
+              <w:rPr>
+                <w:rFonts w:ascii="Times New Roman" w:hAnsi="Times New Roman" w:cs="Times New Roman"/>
+                <w:sz w:val="20"/>
+                <w:szCs w:val="20"/>
+                <w:lang w:val="en-US"/>
+              </w:rPr>
+              <w:t>48</w:t>
+            </w:r>
+            <w:r>
+              <w:rPr>
+                <w:rFonts w:ascii="Times New Roman" w:hAnsi="Times New Roman" w:cs="Times New Roman"/>
+                <w:sz w:val="20"/>
+                <w:szCs w:val="20"/>
+                <w:lang w:val="en-US"/>
+              </w:rPr>
+              <w:t>9D</w:t>
+            </w:r>
+          </w:p>
+        </w:tc>
+        <w:tc>
+          <w:tcPr>
+            <w:tcW w:w="709" w:type="dxa"/>
+            <w:tcBorders>
+              <w:top w:val="single" w:sz="4" w:space="0" w:color="auto"/>
+              <w:left w:val="single" w:sz="4" w:space="0" w:color="auto"/>
+              <w:bottom w:val="single" w:sz="4" w:space="0" w:color="auto"/>
+              <w:right w:val="single" w:sz="4" w:space="0" w:color="auto"/>
+            </w:tcBorders>
+          </w:tcPr>
+          <w:p>
+            <w:pPr>
+              <w:spacing w:line="360" w:lineRule="auto"/>
+              <w:rPr>
+                <w:rFonts w:ascii="Times New Roman" w:hAnsi="Times New Roman" w:cs="Times New Roman"/>
+                <w:sz w:val="20"/>
+                <w:szCs w:val="20"/>
+                <w:lang w:val="en-US"/>
+              </w:rPr>
+            </w:pPr>
+            <w:r>
+              <w:rPr>
+                <w:rFonts w:ascii="Times New Roman" w:hAnsi="Times New Roman" w:cs="Times New Roman"/>
+                <w:sz w:val="20"/>
+                <w:szCs w:val="20"/>
+                <w:lang w:val="en-US"/>
+              </w:rPr>
               <w:t>0</w:t>
             </w:r>
             <w:r>
@@ -20236,318 +18915,7 @@
                 <w:szCs w:val="20"/>
                 <w:lang w:val="en-US"/>
               </w:rPr>
-              <w:t>9</w:t>
-            </w:r>
-            <w:r>
-              <w:rPr>
-                <w:rFonts w:ascii="Times New Roman" w:hAnsi="Times New Roman" w:cs="Times New Roman"/>
-                <w:sz w:val="20"/>
-                <w:szCs w:val="20"/>
-                <w:lang w:val="en-US"/>
-              </w:rPr>
-              <w:t>03</w:t>
-            </w:r>
-          </w:p>
-        </w:tc>
-        <w:tc>
-          <w:tcPr>
-            <w:tcW w:w="709" w:type="dxa"/>
-            <w:tcBorders>
-              <w:top w:val="single" w:sz="4" w:space="0" w:color="auto"/>
-              <w:left w:val="single" w:sz="4" w:space="0" w:color="auto"/>
-              <w:bottom w:val="single" w:sz="4" w:space="0" w:color="auto"/>
-              <w:right w:val="single" w:sz="4" w:space="0" w:color="auto"/>
-            </w:tcBorders>
-          </w:tcPr>
-          <w:p>
-            <w:pPr>
-              <w:spacing w:line="360" w:lineRule="auto"/>
-              <w:rPr>
-                <w:rFonts w:ascii="Times New Roman" w:hAnsi="Times New Roman" w:cs="Times New Roman"/>
-                <w:sz w:val="20"/>
-                <w:szCs w:val="20"/>
-                <w:lang w:val="en-US"/>
-              </w:rPr>
-            </w:pPr>
-            <w:r>
-              <w:rPr>
-                <w:rFonts w:ascii="Times New Roman" w:hAnsi="Times New Roman" w:cs="Times New Roman"/>
-                <w:sz w:val="20"/>
-                <w:szCs w:val="20"/>
-                <w:lang w:val="en-US"/>
-              </w:rPr>
-              <w:t>000</w:t>
-            </w:r>
-            <w:r>
-              <w:rPr>
-                <w:rFonts w:ascii="Times New Roman" w:hAnsi="Times New Roman" w:cs="Times New Roman"/>
-                <w:sz w:val="20"/>
-                <w:szCs w:val="20"/>
-                <w:lang w:val="en-US"/>
-              </w:rPr>
-              <w:t>4</w:t>
-            </w:r>
-          </w:p>
-        </w:tc>
-        <w:tc>
-          <w:tcPr>
-            <w:tcW w:w="709" w:type="dxa"/>
-            <w:tcBorders>
-              <w:top w:val="single" w:sz="4" w:space="0" w:color="auto"/>
-              <w:left w:val="single" w:sz="4" w:space="0" w:color="auto"/>
-              <w:bottom w:val="single" w:sz="4" w:space="0" w:color="auto"/>
-              <w:right w:val="single" w:sz="4" w:space="0" w:color="auto"/>
-            </w:tcBorders>
-          </w:tcPr>
-          <w:p>
-            <w:pPr>
-              <w:spacing w:line="360" w:lineRule="auto"/>
-              <w:rPr>
-                <w:rFonts w:ascii="Times New Roman" w:hAnsi="Times New Roman" w:cs="Times New Roman"/>
-                <w:sz w:val="20"/>
-                <w:szCs w:val="20"/>
-                <w:lang w:val="en-US"/>
-              </w:rPr>
-            </w:pPr>
-            <w:r>
-              <w:rPr>
-                <w:rFonts w:ascii="Times New Roman" w:hAnsi="Times New Roman" w:cs="Times New Roman"/>
-                <w:sz w:val="20"/>
-                <w:szCs w:val="20"/>
-                <w:lang w:val="en-US"/>
-              </w:rPr>
-              <w:t>0000</w:t>
-            </w:r>
-          </w:p>
-        </w:tc>
-        <w:tc>
-          <w:tcPr>
-            <w:tcW w:w="708" w:type="dxa"/>
-            <w:tcBorders>
-              <w:top w:val="single" w:sz="4" w:space="0" w:color="auto"/>
-              <w:left w:val="single" w:sz="4" w:space="0" w:color="auto"/>
-              <w:bottom w:val="single" w:sz="4" w:space="0" w:color="auto"/>
-              <w:right w:val="single" w:sz="4" w:space="0" w:color="auto"/>
-            </w:tcBorders>
-          </w:tcPr>
-          <w:p>
-            <w:pPr>
-              <w:spacing w:line="360" w:lineRule="auto"/>
-              <w:rPr>
-                <w:rFonts w:ascii="Times New Roman" w:hAnsi="Times New Roman" w:cs="Times New Roman"/>
-                <w:sz w:val="20"/>
-                <w:szCs w:val="20"/>
-                <w:lang w:val="en-US"/>
-              </w:rPr>
-            </w:pPr>
-            <w:r>
-              <w:rPr>
-                <w:rFonts w:ascii="Times New Roman" w:hAnsi="Times New Roman" w:cs="Times New Roman"/>
-                <w:sz w:val="20"/>
-                <w:szCs w:val="20"/>
-                <w:lang w:val="en-US"/>
-              </w:rPr>
-              <w:t>0000</w:t>
-            </w:r>
-          </w:p>
-        </w:tc>
-        <w:tc>
-          <w:tcPr>
-            <w:tcW w:w="709" w:type="dxa"/>
-            <w:tcBorders>
-              <w:top w:val="single" w:sz="4" w:space="0" w:color="auto"/>
-              <w:left w:val="single" w:sz="4" w:space="0" w:color="auto"/>
-              <w:bottom w:val="single" w:sz="4" w:space="0" w:color="auto"/>
-              <w:right w:val="single" w:sz="4" w:space="0" w:color="auto"/>
-            </w:tcBorders>
-          </w:tcPr>
-          <w:p>
-            <w:pPr>
-              <w:spacing w:line="360" w:lineRule="auto"/>
-              <w:rPr>
-                <w:rFonts w:ascii="Times New Roman" w:hAnsi="Times New Roman" w:cs="Times New Roman"/>
-                <w:sz w:val="20"/>
-                <w:szCs w:val="20"/>
-                <w:lang w:val="en-US"/>
-              </w:rPr>
-            </w:pPr>
-            <w:r>
-              <w:rPr>
-                <w:rFonts w:ascii="Times New Roman" w:hAnsi="Times New Roman" w:cs="Times New Roman"/>
-                <w:sz w:val="20"/>
-                <w:szCs w:val="20"/>
-                <w:lang w:val="en-US"/>
-              </w:rPr>
-              <w:t>FFFE</w:t>
-            </w:r>
-          </w:p>
-        </w:tc>
-        <w:tc>
-          <w:tcPr>
-            <w:tcW w:w="709" w:type="dxa"/>
-            <w:tcBorders>
-              <w:top w:val="single" w:sz="4" w:space="0" w:color="auto"/>
-              <w:left w:val="single" w:sz="4" w:space="0" w:color="auto"/>
-              <w:bottom w:val="single" w:sz="4" w:space="0" w:color="auto"/>
-              <w:right w:val="single" w:sz="4" w:space="0" w:color="auto"/>
-            </w:tcBorders>
-          </w:tcPr>
-          <w:p>
-            <w:pPr>
-              <w:spacing w:line="360" w:lineRule="auto"/>
-              <w:rPr>
-                <w:rFonts w:ascii="Times New Roman" w:hAnsi="Times New Roman" w:cs="Times New Roman"/>
-                <w:sz w:val="20"/>
-                <w:szCs w:val="20"/>
-                <w:lang w:val="en-US"/>
-              </w:rPr>
-            </w:pPr>
-            <w:r>
-              <w:rPr>
-                <w:rFonts w:ascii="Times New Roman" w:hAnsi="Times New Roman" w:cs="Times New Roman"/>
-                <w:sz w:val="20"/>
-                <w:szCs w:val="20"/>
-                <w:lang w:val="en-US"/>
-              </w:rPr>
-              <w:t>489D</w:t>
-            </w:r>
-          </w:p>
-        </w:tc>
-        <w:tc>
-          <w:tcPr>
-            <w:tcW w:w="707" w:type="dxa"/>
-            <w:tcBorders>
-              <w:top w:val="single" w:sz="4" w:space="0" w:color="auto"/>
-              <w:left w:val="single" w:sz="4" w:space="0" w:color="auto"/>
-              <w:bottom w:val="single" w:sz="4" w:space="0" w:color="auto"/>
-              <w:right w:val="single" w:sz="4" w:space="0" w:color="auto"/>
-            </w:tcBorders>
-          </w:tcPr>
-          <w:p>
-            <w:pPr>
-              <w:spacing w:line="360" w:lineRule="auto"/>
-              <w:rPr>
-                <w:rFonts w:ascii="Times New Roman" w:hAnsi="Times New Roman" w:cs="Times New Roman"/>
-                <w:sz w:val="20"/>
-                <w:szCs w:val="20"/>
-                <w:lang w:val="en-US"/>
-              </w:rPr>
-            </w:pPr>
-            <w:r>
-              <w:rPr>
-                <w:rFonts w:ascii="Times New Roman" w:hAnsi="Times New Roman" w:cs="Times New Roman"/>
-                <w:sz w:val="20"/>
-                <w:szCs w:val="20"/>
-                <w:lang w:val="en-US"/>
-              </w:rPr>
-              <w:t>48</w:t>
-            </w:r>
-            <w:r>
-              <w:rPr>
-                <w:rFonts w:ascii="Times New Roman" w:hAnsi="Times New Roman" w:cs="Times New Roman"/>
-                <w:sz w:val="20"/>
-                <w:szCs w:val="20"/>
-                <w:lang w:val="en-US"/>
-              </w:rPr>
-              <w:t>9</w:t>
-            </w:r>
-            <w:r>
-              <w:rPr>
-                <w:rFonts w:ascii="Times New Roman" w:hAnsi="Times New Roman" w:cs="Times New Roman"/>
-                <w:sz w:val="20"/>
-                <w:szCs w:val="20"/>
-                <w:lang w:val="en-US"/>
-              </w:rPr>
-              <w:t>D</w:t>
-            </w:r>
-          </w:p>
-        </w:tc>
-        <w:tc>
-          <w:tcPr>
-            <w:tcW w:w="708" w:type="dxa"/>
-            <w:tcBorders>
-              <w:top w:val="single" w:sz="4" w:space="0" w:color="auto"/>
-              <w:left w:val="single" w:sz="4" w:space="0" w:color="auto"/>
-              <w:bottom w:val="single" w:sz="4" w:space="0" w:color="auto"/>
-              <w:right w:val="single" w:sz="4" w:space="0" w:color="auto"/>
-            </w:tcBorders>
-          </w:tcPr>
-          <w:p>
-            <w:pPr>
-              <w:spacing w:line="360" w:lineRule="auto"/>
-              <w:rPr>
-                <w:rFonts w:ascii="Times New Roman" w:hAnsi="Times New Roman" w:cs="Times New Roman"/>
-                <w:sz w:val="20"/>
-                <w:szCs w:val="20"/>
-                <w:lang w:val="en-US"/>
-              </w:rPr>
-            </w:pPr>
-            <w:r>
-              <w:rPr>
-                <w:rFonts w:ascii="Times New Roman" w:hAnsi="Times New Roman" w:cs="Times New Roman"/>
-                <w:sz w:val="20"/>
-                <w:szCs w:val="20"/>
-                <w:lang w:val="en-US"/>
-              </w:rPr>
-              <w:t>48</w:t>
-            </w:r>
-            <w:r>
-              <w:rPr>
-                <w:rFonts w:ascii="Times New Roman" w:hAnsi="Times New Roman" w:cs="Times New Roman"/>
-                <w:sz w:val="20"/>
-                <w:szCs w:val="20"/>
-                <w:lang w:val="en-US"/>
-              </w:rPr>
-              <w:t>9D</w:t>
-            </w:r>
-          </w:p>
-        </w:tc>
-        <w:tc>
-          <w:tcPr>
-            <w:tcW w:w="709" w:type="dxa"/>
-            <w:tcBorders>
-              <w:top w:val="single" w:sz="4" w:space="0" w:color="auto"/>
-              <w:left w:val="single" w:sz="4" w:space="0" w:color="auto"/>
-              <w:bottom w:val="single" w:sz="4" w:space="0" w:color="auto"/>
-              <w:right w:val="single" w:sz="4" w:space="0" w:color="auto"/>
-            </w:tcBorders>
-          </w:tcPr>
-          <w:p>
-            <w:pPr>
-              <w:spacing w:line="360" w:lineRule="auto"/>
-              <w:rPr>
-                <w:rFonts w:ascii="Times New Roman" w:hAnsi="Times New Roman" w:cs="Times New Roman"/>
-                <w:sz w:val="20"/>
-                <w:szCs w:val="20"/>
-                <w:lang w:val="en-US"/>
-              </w:rPr>
-            </w:pPr>
-            <w:r>
-              <w:rPr>
-                <w:rFonts w:ascii="Times New Roman" w:hAnsi="Times New Roman" w:cs="Times New Roman"/>
-                <w:sz w:val="20"/>
-                <w:szCs w:val="20"/>
-                <w:lang w:val="en-US"/>
-              </w:rPr>
-              <w:t>0</w:t>
-            </w:r>
-            <w:r>
-              <w:rPr>
-                <w:rFonts w:ascii="Times New Roman" w:hAnsi="Times New Roman" w:cs="Times New Roman"/>
-                <w:sz w:val="20"/>
-                <w:szCs w:val="20"/>
-                <w:lang w:val="en-US"/>
-              </w:rPr>
-              <w:t>10</w:t>
-            </w:r>
-            <w:r>
-              <w:rPr>
-                <w:rFonts w:ascii="Times New Roman" w:hAnsi="Times New Roman" w:cs="Times New Roman"/>
-                <w:sz w:val="20"/>
-                <w:szCs w:val="20"/>
-                <w:lang w:val="en-US"/>
-              </w:rPr>
-              <w:t>8</w:t>
+              <w:t>108</w:t>
             </w:r>
           </w:p>
         </w:tc>
@@ -21002,16 +19370,7 @@
                 <w:szCs w:val="20"/>
                 <w:lang w:val="en-US"/>
               </w:rPr>
-              <w:t>10</w:t>
-            </w:r>
-            <w:r>
-              <w:rPr>
-                <w:rFonts w:ascii="Times New Roman" w:hAnsi="Times New Roman" w:cs="Times New Roman"/>
-                <w:sz w:val="20"/>
-                <w:szCs w:val="20"/>
-                <w:lang w:val="en-US"/>
-              </w:rPr>
-              <w:t>B</w:t>
+              <w:t>10B</w:t>
             </w:r>
           </w:p>
         </w:tc>
@@ -21099,25 +19458,14 @@
               <w:lastRenderedPageBreak/>
               <w:t xml:space="preserve">едура </w:t>
             </w:r>
-            <w:proofErr w:type="spellStart"/>
-            <w:r>
-              <w:rPr>
-                <w:rFonts w:ascii="Times New Roman" w:hAnsi="Times New Roman" w:cs="Times New Roman"/>
-                <w:sz w:val="20"/>
-                <w:szCs w:val="20"/>
-                <w:lang w:val="en-US"/>
-              </w:rPr>
-              <w:t>print_digits</w:t>
-            </w:r>
-            <w:proofErr w:type="spellEnd"/>
-            <w:r>
-              <w:rPr>
-                <w:rFonts w:ascii="Times New Roman" w:hAnsi="Times New Roman" w:cs="Times New Roman"/>
-                <w:sz w:val="20"/>
-                <w:szCs w:val="20"/>
-                <w:lang w:val="en-US"/>
-              </w:rPr>
-              <w:t>)</w:t>
+            <w:r>
+              <w:rPr>
+                <w:rFonts w:ascii="Times New Roman" w:hAnsi="Times New Roman" w:cs="Times New Roman"/>
+                <w:sz w:val="20"/>
+                <w:szCs w:val="20"/>
+                <w:lang w:val="en-US"/>
+              </w:rPr>
+              <w:t>print_digits)</w:t>
             </w:r>
           </w:p>
         </w:tc>
@@ -21504,16 +19852,7 @@
                 <w:szCs w:val="20"/>
                 <w:lang w:val="en-US"/>
               </w:rPr>
-              <w:t>10</w:t>
-            </w:r>
-            <w:r>
-              <w:rPr>
-                <w:rFonts w:ascii="Times New Roman" w:hAnsi="Times New Roman" w:cs="Times New Roman"/>
-                <w:sz w:val="20"/>
-                <w:szCs w:val="20"/>
-                <w:lang w:val="en-US"/>
-              </w:rPr>
-              <w:t>D</w:t>
+              <w:t>10D</w:t>
             </w:r>
           </w:p>
         </w:tc>
@@ -21808,16 +20147,7 @@
                 <w:szCs w:val="20"/>
                 <w:lang w:val="en-US"/>
               </w:rPr>
-              <w:t>FFF</w:t>
-            </w:r>
-            <w:r>
-              <w:rPr>
-                <w:rFonts w:ascii="Times New Roman" w:hAnsi="Times New Roman" w:cs="Times New Roman"/>
-                <w:sz w:val="20"/>
-                <w:szCs w:val="20"/>
-                <w:lang w:val="en-US"/>
-              </w:rPr>
-              <w:t>C</w:t>
+              <w:t>FFFC</w:t>
             </w:r>
           </w:p>
         </w:tc>
@@ -21977,16 +20307,7 @@
                 <w:szCs w:val="20"/>
                 <w:lang w:val="en-US"/>
               </w:rPr>
-              <w:t>1</w:t>
-            </w:r>
-            <w:r>
-              <w:rPr>
-                <w:rFonts w:ascii="Times New Roman" w:hAnsi="Times New Roman" w:cs="Times New Roman"/>
-                <w:sz w:val="20"/>
-                <w:szCs w:val="20"/>
-                <w:lang w:val="en-US"/>
-              </w:rPr>
-              <w:t>1C</w:t>
+              <w:t>11C</w:t>
             </w:r>
           </w:p>
         </w:tc>
@@ -22281,16 +20602,7 @@
                 <w:szCs w:val="20"/>
                 <w:lang w:val="en-US"/>
               </w:rPr>
-              <w:t>FFF</w:t>
-            </w:r>
-            <w:r>
-              <w:rPr>
-                <w:rFonts w:ascii="Times New Roman" w:hAnsi="Times New Roman" w:cs="Times New Roman"/>
-                <w:sz w:val="20"/>
-                <w:szCs w:val="20"/>
-                <w:lang w:val="en-US"/>
-              </w:rPr>
-              <w:t>A</w:t>
+              <w:t>FFFA</w:t>
             </w:r>
           </w:p>
         </w:tc>
@@ -22450,16 +20762,7 @@
                 <w:szCs w:val="20"/>
                 <w:lang w:val="en-US"/>
               </w:rPr>
-              <w:t>11</w:t>
-            </w:r>
-            <w:r>
-              <w:rPr>
-                <w:rFonts w:ascii="Times New Roman" w:hAnsi="Times New Roman" w:cs="Times New Roman"/>
-                <w:sz w:val="20"/>
-                <w:szCs w:val="20"/>
-                <w:lang w:val="en-US"/>
-              </w:rPr>
-              <w:t>D</w:t>
+              <w:t>11D</w:t>
             </w:r>
           </w:p>
         </w:tc>
@@ -22754,16 +21057,7 @@
                 <w:szCs w:val="20"/>
                 <w:lang w:val="en-US"/>
               </w:rPr>
-              <w:t>FFF</w:t>
-            </w:r>
-            <w:r>
-              <w:rPr>
-                <w:rFonts w:ascii="Times New Roman" w:hAnsi="Times New Roman" w:cs="Times New Roman"/>
-                <w:sz w:val="20"/>
-                <w:szCs w:val="20"/>
-                <w:lang w:val="en-US"/>
-              </w:rPr>
-              <w:t>8</w:t>
+              <w:t>FFF8</w:t>
             </w:r>
           </w:p>
         </w:tc>
@@ -22923,16 +21217,7 @@
                 <w:szCs w:val="20"/>
                 <w:lang w:val="en-US"/>
               </w:rPr>
-              <w:t>11</w:t>
-            </w:r>
-            <w:r>
-              <w:rPr>
-                <w:rFonts w:ascii="Times New Roman" w:hAnsi="Times New Roman" w:cs="Times New Roman"/>
-                <w:sz w:val="20"/>
-                <w:szCs w:val="20"/>
-                <w:lang w:val="en-US"/>
-              </w:rPr>
-              <w:t>E</w:t>
+              <w:t>11E</w:t>
             </w:r>
           </w:p>
         </w:tc>
@@ -23696,16 +21981,7 @@
                 <w:szCs w:val="20"/>
                 <w:lang w:val="en-US"/>
               </w:rPr>
-              <w:t>01</w:t>
-            </w:r>
-            <w:r>
-              <w:rPr>
-                <w:rFonts w:ascii="Times New Roman" w:hAnsi="Times New Roman" w:cs="Times New Roman"/>
-                <w:sz w:val="20"/>
-                <w:szCs w:val="20"/>
-                <w:lang w:val="en-US"/>
-              </w:rPr>
-              <w:t>33</w:t>
+              <w:t>0133</w:t>
             </w:r>
           </w:p>
         </w:tc>
@@ -23896,16 +22172,7 @@
                 <w:szCs w:val="20"/>
                 <w:lang w:val="en-US"/>
               </w:rPr>
-              <w:t>12</w:t>
-            </w:r>
-            <w:r>
-              <w:rPr>
-                <w:rFonts w:ascii="Times New Roman" w:hAnsi="Times New Roman" w:cs="Times New Roman"/>
-                <w:sz w:val="20"/>
-                <w:szCs w:val="20"/>
-                <w:lang w:val="en-US"/>
-              </w:rPr>
-              <w:t>2</w:t>
+              <w:t>122</w:t>
             </w:r>
           </w:p>
         </w:tc>
@@ -24085,25 +22352,7 @@
                 <w:szCs w:val="20"/>
                 <w:lang w:val="en-US"/>
               </w:rPr>
-              <w:t>0</w:t>
-            </w:r>
-            <w:r>
-              <w:rPr>
-                <w:rFonts w:ascii="Times New Roman" w:hAnsi="Times New Roman" w:cs="Times New Roman"/>
-                <w:sz w:val="20"/>
-                <w:szCs w:val="20"/>
-                <w:lang w:val="en-US"/>
-              </w:rPr>
-              <w:t>2</w:t>
-            </w:r>
-            <w:r>
-              <w:rPr>
-                <w:rFonts w:ascii="Times New Roman" w:hAnsi="Times New Roman" w:cs="Times New Roman"/>
-                <w:sz w:val="20"/>
-                <w:szCs w:val="20"/>
-                <w:lang w:val="en-US"/>
-              </w:rPr>
-              <w:t>33</w:t>
+              <w:t>0233</w:t>
             </w:r>
           </w:p>
         </w:tc>
@@ -24895,16 +23144,7 @@
                 <w:szCs w:val="20"/>
                 <w:lang w:val="en-US"/>
               </w:rPr>
-              <w:t>12</w:t>
-            </w:r>
-            <w:r>
-              <w:rPr>
-                <w:rFonts w:ascii="Times New Roman" w:hAnsi="Times New Roman" w:cs="Times New Roman"/>
-                <w:sz w:val="20"/>
-                <w:szCs w:val="20"/>
-                <w:lang w:val="en-US"/>
-              </w:rPr>
-              <w:t>6</w:t>
+              <w:t>126</w:t>
             </w:r>
           </w:p>
         </w:tc>
@@ -25217,16 +23457,7 @@
                 <w:szCs w:val="20"/>
                 <w:lang w:val="en-US"/>
               </w:rPr>
-              <w:t>FFF</w:t>
-            </w:r>
-            <w:r>
-              <w:rPr>
-                <w:rFonts w:ascii="Times New Roman" w:hAnsi="Times New Roman" w:cs="Times New Roman"/>
-                <w:sz w:val="20"/>
-                <w:szCs w:val="20"/>
-                <w:lang w:val="en-US"/>
-              </w:rPr>
-              <w:t>6</w:t>
+              <w:t>FFF6</w:t>
             </w:r>
           </w:p>
         </w:tc>
@@ -25386,16 +23617,7 @@
                 <w:szCs w:val="20"/>
                 <w:lang w:val="en-US"/>
               </w:rPr>
-              <w:t>1</w:t>
-            </w:r>
-            <w:r>
-              <w:rPr>
-                <w:rFonts w:ascii="Times New Roman" w:hAnsi="Times New Roman" w:cs="Times New Roman"/>
-                <w:sz w:val="20"/>
-                <w:szCs w:val="20"/>
-                <w:lang w:val="en-US"/>
-              </w:rPr>
-              <w:t>44</w:t>
+              <w:t>144</w:t>
             </w:r>
           </w:p>
         </w:tc>
@@ -25482,16 +23704,7 @@
                 <w:szCs w:val="20"/>
                 <w:lang w:val="en-US"/>
               </w:rPr>
-              <w:t>5.7.</w:t>
-            </w:r>
-            <w:r>
-              <w:rPr>
-                <w:rFonts w:ascii="Times New Roman" w:hAnsi="Times New Roman" w:cs="Times New Roman"/>
-                <w:sz w:val="20"/>
-                <w:szCs w:val="20"/>
-                <w:lang w:val="en-US"/>
-              </w:rPr>
-              <w:t>2</w:t>
+              <w:t>5.7.2</w:t>
             </w:r>
           </w:p>
         </w:tc>
@@ -25717,16 +23930,7 @@
                 <w:szCs w:val="20"/>
                 <w:lang w:val="en-US"/>
               </w:rPr>
-              <w:t>FFF</w:t>
-            </w:r>
-            <w:r>
-              <w:rPr>
-                <w:rFonts w:ascii="Times New Roman" w:hAnsi="Times New Roman" w:cs="Times New Roman"/>
-                <w:sz w:val="20"/>
-                <w:szCs w:val="20"/>
-                <w:lang w:val="en-US"/>
-              </w:rPr>
-              <w:t>4</w:t>
+              <w:t>FFF4</w:t>
             </w:r>
           </w:p>
         </w:tc>
@@ -25886,16 +24090,7 @@
                 <w:szCs w:val="20"/>
                 <w:lang w:val="en-US"/>
               </w:rPr>
-              <w:t>14</w:t>
-            </w:r>
-            <w:r>
-              <w:rPr>
-                <w:rFonts w:ascii="Times New Roman" w:hAnsi="Times New Roman" w:cs="Times New Roman"/>
-                <w:sz w:val="20"/>
-                <w:szCs w:val="20"/>
-                <w:lang w:val="en-US"/>
-              </w:rPr>
-              <w:t>5</w:t>
+              <w:t>145</w:t>
             </w:r>
           </w:p>
         </w:tc>
@@ -25982,16 +24177,7 @@
                 <w:szCs w:val="20"/>
                 <w:lang w:val="en-US"/>
               </w:rPr>
-              <w:t>5.7.</w:t>
-            </w:r>
-            <w:r>
-              <w:rPr>
-                <w:rFonts w:ascii="Times New Roman" w:hAnsi="Times New Roman" w:cs="Times New Roman"/>
-                <w:sz w:val="20"/>
-                <w:szCs w:val="20"/>
-                <w:lang w:val="en-US"/>
-              </w:rPr>
-              <w:t>3</w:t>
+              <w:t>5.7.3</w:t>
             </w:r>
           </w:p>
         </w:tc>
@@ -26217,16 +24403,7 @@
                 <w:szCs w:val="20"/>
                 <w:lang w:val="en-US"/>
               </w:rPr>
-              <w:t>FFF</w:t>
-            </w:r>
-            <w:r>
-              <w:rPr>
-                <w:rFonts w:ascii="Times New Roman" w:hAnsi="Times New Roman" w:cs="Times New Roman"/>
-                <w:sz w:val="20"/>
-                <w:szCs w:val="20"/>
-                <w:lang w:val="en-US"/>
-              </w:rPr>
-              <w:t>2</w:t>
+              <w:t>FFF2</w:t>
             </w:r>
           </w:p>
         </w:tc>
@@ -26386,16 +24563,7 @@
                 <w:szCs w:val="20"/>
                 <w:lang w:val="en-US"/>
               </w:rPr>
-              <w:t>14</w:t>
-            </w:r>
-            <w:r>
-              <w:rPr>
-                <w:rFonts w:ascii="Times New Roman" w:hAnsi="Times New Roman" w:cs="Times New Roman"/>
-                <w:sz w:val="20"/>
-                <w:szCs w:val="20"/>
-                <w:lang w:val="en-US"/>
-              </w:rPr>
-              <w:t>6</w:t>
+              <w:t>146</w:t>
             </w:r>
           </w:p>
         </w:tc>
@@ -26482,16 +24650,7 @@
                 <w:szCs w:val="20"/>
                 <w:lang w:val="en-US"/>
               </w:rPr>
-              <w:t>5.7.</w:t>
-            </w:r>
-            <w:r>
-              <w:rPr>
-                <w:rFonts w:ascii="Times New Roman" w:hAnsi="Times New Roman" w:cs="Times New Roman"/>
-                <w:sz w:val="20"/>
-                <w:szCs w:val="20"/>
-                <w:lang w:val="en-US"/>
-              </w:rPr>
-              <w:t>4</w:t>
+              <w:t>5.7.4</w:t>
             </w:r>
           </w:p>
         </w:tc>
@@ -26877,16 +25036,7 @@
                 <w:szCs w:val="20"/>
                 <w:lang w:val="en-US"/>
               </w:rPr>
-              <w:t>14</w:t>
-            </w:r>
-            <w:r>
-              <w:rPr>
-                <w:rFonts w:ascii="Times New Roman" w:hAnsi="Times New Roman" w:cs="Times New Roman"/>
-                <w:sz w:val="20"/>
-                <w:szCs w:val="20"/>
-                <w:lang w:val="en-US"/>
-              </w:rPr>
-              <w:t>8</w:t>
+              <w:t>148</w:t>
             </w:r>
           </w:p>
         </w:tc>
@@ -26973,16 +25123,7 @@
                 <w:szCs w:val="20"/>
                 <w:lang w:val="en-US"/>
               </w:rPr>
-              <w:t>5.7.</w:t>
-            </w:r>
-            <w:r>
-              <w:rPr>
-                <w:rFonts w:ascii="Times New Roman" w:hAnsi="Times New Roman" w:cs="Times New Roman"/>
-                <w:sz w:val="20"/>
-                <w:szCs w:val="20"/>
-                <w:lang w:val="en-US"/>
-              </w:rPr>
-              <w:t>5</w:t>
+              <w:t>5.7.5</w:t>
             </w:r>
           </w:p>
         </w:tc>
@@ -27177,16 +25318,7 @@
                 <w:szCs w:val="20"/>
                 <w:lang w:val="en-US"/>
               </w:rPr>
-              <w:t>01</w:t>
-            </w:r>
-            <w:r>
-              <w:rPr>
-                <w:rFonts w:ascii="Times New Roman" w:hAnsi="Times New Roman" w:cs="Times New Roman"/>
-                <w:sz w:val="20"/>
-                <w:szCs w:val="20"/>
-                <w:lang w:val="en-US"/>
-              </w:rPr>
-              <w:t>00</w:t>
+              <w:t>0100</w:t>
             </w:r>
           </w:p>
         </w:tc>
@@ -27377,16 +25509,7 @@
                 <w:szCs w:val="20"/>
                 <w:lang w:val="en-US"/>
               </w:rPr>
-              <w:t>14</w:t>
-            </w:r>
-            <w:r>
-              <w:rPr>
-                <w:rFonts w:ascii="Times New Roman" w:hAnsi="Times New Roman" w:cs="Times New Roman"/>
-                <w:sz w:val="20"/>
-                <w:szCs w:val="20"/>
-                <w:lang w:val="en-US"/>
-              </w:rPr>
-              <w:t>A</w:t>
+              <w:t>14A</w:t>
             </w:r>
           </w:p>
         </w:tc>
@@ -27473,16 +25596,7 @@
                 <w:szCs w:val="20"/>
                 <w:lang w:val="en-US"/>
               </w:rPr>
-              <w:t>5.7.</w:t>
-            </w:r>
-            <w:r>
-              <w:rPr>
-                <w:rFonts w:ascii="Times New Roman" w:hAnsi="Times New Roman" w:cs="Times New Roman"/>
-                <w:sz w:val="20"/>
-                <w:szCs w:val="20"/>
-                <w:lang w:val="en-US"/>
-              </w:rPr>
-              <w:t>6</w:t>
+              <w:t>5.7.6</w:t>
             </w:r>
           </w:p>
         </w:tc>
@@ -27868,16 +25982,7 @@
                 <w:szCs w:val="20"/>
                 <w:lang w:val="en-US"/>
               </w:rPr>
-              <w:t>14</w:t>
-            </w:r>
-            <w:r>
-              <w:rPr>
-                <w:rFonts w:ascii="Times New Roman" w:hAnsi="Times New Roman" w:cs="Times New Roman"/>
-                <w:sz w:val="20"/>
-                <w:szCs w:val="20"/>
-                <w:lang w:val="en-US"/>
-              </w:rPr>
-              <w:t>C</w:t>
+              <w:t>14C</w:t>
             </w:r>
           </w:p>
         </w:tc>
@@ -27964,16 +26069,7 @@
                 <w:szCs w:val="20"/>
                 <w:lang w:val="en-US"/>
               </w:rPr>
-              <w:t>5.7.</w:t>
-            </w:r>
-            <w:r>
-              <w:rPr>
-                <w:rFonts w:ascii="Times New Roman" w:hAnsi="Times New Roman" w:cs="Times New Roman"/>
-                <w:sz w:val="20"/>
-                <w:szCs w:val="20"/>
-                <w:lang w:val="en-US"/>
-              </w:rPr>
-              <w:t>7</w:t>
+              <w:t>5.7.7</w:t>
             </w:r>
           </w:p>
         </w:tc>
@@ -28066,16 +26162,7 @@
                 <w:szCs w:val="20"/>
                 <w:lang w:val="en-US"/>
               </w:rPr>
-              <w:t>02</w:t>
-            </w:r>
-            <w:r>
-              <w:rPr>
-                <w:rFonts w:ascii="Times New Roman" w:hAnsi="Times New Roman" w:cs="Times New Roman"/>
-                <w:sz w:val="20"/>
-                <w:szCs w:val="20"/>
-                <w:lang w:val="en-US"/>
-              </w:rPr>
-              <w:t>00</w:t>
+              <w:t>0200</w:t>
             </w:r>
           </w:p>
         </w:tc>
@@ -28368,16 +26455,7 @@
                 <w:szCs w:val="20"/>
                 <w:lang w:val="en-US"/>
               </w:rPr>
-              <w:t>14</w:t>
-            </w:r>
-            <w:r>
-              <w:rPr>
-                <w:rFonts w:ascii="Times New Roman" w:hAnsi="Times New Roman" w:cs="Times New Roman"/>
-                <w:sz w:val="20"/>
-                <w:szCs w:val="20"/>
-                <w:lang w:val="en-US"/>
-              </w:rPr>
-              <w:t>E</w:t>
+              <w:t>14E</w:t>
             </w:r>
           </w:p>
         </w:tc>
@@ -28464,16 +26542,7 @@
                 <w:szCs w:val="20"/>
                 <w:lang w:val="en-US"/>
               </w:rPr>
-              <w:t>5.7.</w:t>
-            </w:r>
-            <w:r>
-              <w:rPr>
-                <w:rFonts w:ascii="Times New Roman" w:hAnsi="Times New Roman" w:cs="Times New Roman"/>
-                <w:sz w:val="20"/>
-                <w:szCs w:val="20"/>
-                <w:lang w:val="en-US"/>
-              </w:rPr>
-              <w:t>8</w:t>
+              <w:t>5.7.8</w:t>
             </w:r>
           </w:p>
         </w:tc>
@@ -28699,16 +26768,7 @@
                 <w:szCs w:val="20"/>
                 <w:lang w:val="en-US"/>
               </w:rPr>
-              <w:t>FFF</w:t>
-            </w:r>
-            <w:r>
-              <w:rPr>
-                <w:rFonts w:ascii="Times New Roman" w:hAnsi="Times New Roman" w:cs="Times New Roman"/>
-                <w:sz w:val="20"/>
-                <w:szCs w:val="20"/>
-                <w:lang w:val="en-US"/>
-              </w:rPr>
-              <w:t>4</w:t>
+              <w:t>FFF4</w:t>
             </w:r>
           </w:p>
         </w:tc>
@@ -28868,16 +26928,7 @@
                 <w:szCs w:val="20"/>
                 <w:lang w:val="en-US"/>
               </w:rPr>
-              <w:t>14</w:t>
-            </w:r>
-            <w:r>
-              <w:rPr>
-                <w:rFonts w:ascii="Times New Roman" w:hAnsi="Times New Roman" w:cs="Times New Roman"/>
-                <w:sz w:val="20"/>
-                <w:szCs w:val="20"/>
-                <w:lang w:val="en-US"/>
-              </w:rPr>
-              <w:t>F</w:t>
+              <w:t>14F</w:t>
             </w:r>
           </w:p>
         </w:tc>
@@ -28964,7 +27015,295 @@
                 <w:szCs w:val="20"/>
                 <w:lang w:val="en-US"/>
               </w:rPr>
-              <w:t>5.7.</w:t>
+              <w:t>5.7.9</w:t>
+            </w:r>
+          </w:p>
+        </w:tc>
+        <w:tc>
+          <w:tcPr>
+            <w:tcW w:w="993" w:type="dxa"/>
+            <w:tcBorders>
+              <w:top w:val="single" w:sz="4" w:space="0" w:color="auto"/>
+              <w:left w:val="single" w:sz="4" w:space="0" w:color="auto"/>
+              <w:bottom w:val="single" w:sz="4" w:space="0" w:color="auto"/>
+              <w:right w:val="single" w:sz="4" w:space="0" w:color="auto"/>
+            </w:tcBorders>
+          </w:tcPr>
+          <w:p>
+            <w:pPr>
+              <w:spacing w:line="360" w:lineRule="auto"/>
+              <w:rPr>
+                <w:rFonts w:ascii="Times New Roman" w:hAnsi="Times New Roman" w:cs="Times New Roman"/>
+                <w:sz w:val="20"/>
+                <w:szCs w:val="20"/>
+                <w:lang w:val="en-US"/>
+              </w:rPr>
+            </w:pPr>
+            <w:r>
+              <w:rPr>
+                <w:rFonts w:ascii="Times New Roman" w:hAnsi="Times New Roman" w:cs="Times New Roman"/>
+                <w:sz w:val="20"/>
+                <w:szCs w:val="20"/>
+                <w:lang w:val="en-US"/>
+              </w:rPr>
+              <w:t>C3</w:t>
+            </w:r>
+          </w:p>
+        </w:tc>
+        <w:tc>
+          <w:tcPr>
+            <w:tcW w:w="1703" w:type="dxa"/>
+            <w:tcBorders>
+              <w:top w:val="single" w:sz="4" w:space="0" w:color="auto"/>
+              <w:left w:val="single" w:sz="4" w:space="0" w:color="auto"/>
+              <w:bottom w:val="single" w:sz="4" w:space="0" w:color="auto"/>
+              <w:right w:val="single" w:sz="4" w:space="0" w:color="auto"/>
+            </w:tcBorders>
+          </w:tcPr>
+          <w:p>
+            <w:pPr>
+              <w:spacing w:line="360" w:lineRule="auto"/>
+              <w:rPr>
+                <w:rFonts w:ascii="Times New Roman" w:hAnsi="Times New Roman" w:cs="Times New Roman"/>
+                <w:sz w:val="20"/>
+                <w:szCs w:val="20"/>
+                <w:lang w:val="en-US"/>
+              </w:rPr>
+            </w:pPr>
+            <w:r>
+              <w:rPr>
+                <w:rFonts w:ascii="Times New Roman" w:hAnsi="Times New Roman" w:cs="Times New Roman"/>
+                <w:sz w:val="20"/>
+                <w:szCs w:val="20"/>
+                <w:lang w:val="en-US"/>
+              </w:rPr>
+              <w:t>RET</w:t>
+            </w:r>
+          </w:p>
+        </w:tc>
+        <w:tc>
+          <w:tcPr>
+            <w:tcW w:w="709" w:type="dxa"/>
+            <w:tcBorders>
+              <w:top w:val="single" w:sz="4" w:space="0" w:color="auto"/>
+              <w:left w:val="single" w:sz="4" w:space="0" w:color="auto"/>
+              <w:bottom w:val="single" w:sz="4" w:space="0" w:color="auto"/>
+              <w:right w:val="single" w:sz="4" w:space="0" w:color="auto"/>
+            </w:tcBorders>
+          </w:tcPr>
+          <w:p>
+            <w:pPr>
+              <w:spacing w:line="360" w:lineRule="auto"/>
+              <w:rPr>
+                <w:rFonts w:ascii="Times New Roman" w:hAnsi="Times New Roman" w:cs="Times New Roman"/>
+                <w:sz w:val="20"/>
+                <w:szCs w:val="20"/>
+                <w:lang w:val="en-US"/>
+              </w:rPr>
+            </w:pPr>
+            <w:r>
+              <w:rPr>
+                <w:rFonts w:ascii="Times New Roman" w:hAnsi="Times New Roman" w:cs="Times New Roman"/>
+                <w:sz w:val="20"/>
+                <w:szCs w:val="20"/>
+                <w:lang w:val="en-US"/>
+              </w:rPr>
+              <w:t>0233</w:t>
+            </w:r>
+          </w:p>
+        </w:tc>
+        <w:tc>
+          <w:tcPr>
+            <w:tcW w:w="709" w:type="dxa"/>
+            <w:tcBorders>
+              <w:top w:val="single" w:sz="4" w:space="0" w:color="auto"/>
+              <w:left w:val="single" w:sz="4" w:space="0" w:color="auto"/>
+              <w:bottom w:val="single" w:sz="4" w:space="0" w:color="auto"/>
+              <w:right w:val="single" w:sz="4" w:space="0" w:color="auto"/>
+            </w:tcBorders>
+          </w:tcPr>
+          <w:p>
+            <w:pPr>
+              <w:spacing w:line="360" w:lineRule="auto"/>
+              <w:rPr>
+                <w:rFonts w:ascii="Times New Roman" w:hAnsi="Times New Roman" w:cs="Times New Roman"/>
+                <w:sz w:val="20"/>
+                <w:szCs w:val="20"/>
+                <w:lang w:val="en-US"/>
+              </w:rPr>
+            </w:pPr>
+            <w:r>
+              <w:rPr>
+                <w:rFonts w:ascii="Times New Roman" w:hAnsi="Times New Roman" w:cs="Times New Roman"/>
+                <w:sz w:val="20"/>
+                <w:szCs w:val="20"/>
+                <w:lang w:val="en-US"/>
+              </w:rPr>
+              <w:t>000</w:t>
+            </w:r>
+            <w:r>
+              <w:rPr>
+                <w:rFonts w:ascii="Times New Roman" w:hAnsi="Times New Roman" w:cs="Times New Roman"/>
+                <w:sz w:val="20"/>
+                <w:szCs w:val="20"/>
+                <w:lang w:val="en-US"/>
+              </w:rPr>
+              <w:t>4</w:t>
+            </w:r>
+          </w:p>
+        </w:tc>
+        <w:tc>
+          <w:tcPr>
+            <w:tcW w:w="709" w:type="dxa"/>
+            <w:tcBorders>
+              <w:top w:val="single" w:sz="4" w:space="0" w:color="auto"/>
+              <w:left w:val="single" w:sz="4" w:space="0" w:color="auto"/>
+              <w:bottom w:val="single" w:sz="4" w:space="0" w:color="auto"/>
+              <w:right w:val="single" w:sz="4" w:space="0" w:color="auto"/>
+            </w:tcBorders>
+          </w:tcPr>
+          <w:p>
+            <w:pPr>
+              <w:spacing w:line="360" w:lineRule="auto"/>
+              <w:rPr>
+                <w:rFonts w:ascii="Times New Roman" w:hAnsi="Times New Roman" w:cs="Times New Roman"/>
+                <w:sz w:val="20"/>
+                <w:szCs w:val="20"/>
+                <w:lang w:val="en-US"/>
+              </w:rPr>
+            </w:pPr>
+            <w:r>
+              <w:rPr>
+                <w:rFonts w:ascii="Times New Roman" w:hAnsi="Times New Roman" w:cs="Times New Roman"/>
+                <w:sz w:val="20"/>
+                <w:szCs w:val="20"/>
+                <w:lang w:val="en-US"/>
+              </w:rPr>
+              <w:t>0000</w:t>
+            </w:r>
+          </w:p>
+        </w:tc>
+        <w:tc>
+          <w:tcPr>
+            <w:tcW w:w="708" w:type="dxa"/>
+            <w:tcBorders>
+              <w:top w:val="single" w:sz="4" w:space="0" w:color="auto"/>
+              <w:left w:val="single" w:sz="4" w:space="0" w:color="auto"/>
+              <w:bottom w:val="single" w:sz="4" w:space="0" w:color="auto"/>
+              <w:right w:val="single" w:sz="4" w:space="0" w:color="auto"/>
+            </w:tcBorders>
+          </w:tcPr>
+          <w:p>
+            <w:pPr>
+              <w:spacing w:line="360" w:lineRule="auto"/>
+              <w:rPr>
+                <w:rFonts w:ascii="Times New Roman" w:hAnsi="Times New Roman" w:cs="Times New Roman"/>
+                <w:sz w:val="20"/>
+                <w:szCs w:val="20"/>
+                <w:lang w:val="en-US"/>
+              </w:rPr>
+            </w:pPr>
+            <w:r>
+              <w:rPr>
+                <w:rFonts w:ascii="Times New Roman" w:hAnsi="Times New Roman" w:cs="Times New Roman"/>
+                <w:sz w:val="20"/>
+                <w:szCs w:val="20"/>
+                <w:lang w:val="en-US"/>
+              </w:rPr>
+              <w:t>0100</w:t>
+            </w:r>
+          </w:p>
+        </w:tc>
+        <w:tc>
+          <w:tcPr>
+            <w:tcW w:w="709" w:type="dxa"/>
+            <w:tcBorders>
+              <w:top w:val="single" w:sz="4" w:space="0" w:color="auto"/>
+              <w:left w:val="single" w:sz="4" w:space="0" w:color="auto"/>
+              <w:bottom w:val="single" w:sz="4" w:space="0" w:color="auto"/>
+              <w:right w:val="single" w:sz="4" w:space="0" w:color="auto"/>
+            </w:tcBorders>
+          </w:tcPr>
+          <w:p>
+            <w:pPr>
+              <w:spacing w:line="360" w:lineRule="auto"/>
+              <w:rPr>
+                <w:rFonts w:ascii="Times New Roman" w:hAnsi="Times New Roman" w:cs="Times New Roman"/>
+                <w:sz w:val="20"/>
+                <w:szCs w:val="20"/>
+                <w:lang w:val="en-US"/>
+              </w:rPr>
+            </w:pPr>
+            <w:r>
+              <w:rPr>
+                <w:rFonts w:ascii="Times New Roman" w:hAnsi="Times New Roman" w:cs="Times New Roman"/>
+                <w:sz w:val="20"/>
+                <w:szCs w:val="20"/>
+                <w:lang w:val="en-US"/>
+              </w:rPr>
+              <w:t>FFF6</w:t>
+            </w:r>
+          </w:p>
+        </w:tc>
+        <w:tc>
+          <w:tcPr>
+            <w:tcW w:w="709" w:type="dxa"/>
+            <w:tcBorders>
+              <w:top w:val="single" w:sz="4" w:space="0" w:color="auto"/>
+              <w:left w:val="single" w:sz="4" w:space="0" w:color="auto"/>
+              <w:bottom w:val="single" w:sz="4" w:space="0" w:color="auto"/>
+              <w:right w:val="single" w:sz="4" w:space="0" w:color="auto"/>
+            </w:tcBorders>
+          </w:tcPr>
+          <w:p>
+            <w:pPr>
+              <w:spacing w:line="360" w:lineRule="auto"/>
+              <w:rPr>
+                <w:rFonts w:ascii="Times New Roman" w:hAnsi="Times New Roman" w:cs="Times New Roman"/>
+                <w:sz w:val="20"/>
+                <w:szCs w:val="20"/>
+                <w:lang w:val="en-US"/>
+              </w:rPr>
+            </w:pPr>
+            <w:r>
+              <w:rPr>
+                <w:rFonts w:ascii="Times New Roman" w:hAnsi="Times New Roman" w:cs="Times New Roman"/>
+                <w:sz w:val="20"/>
+                <w:szCs w:val="20"/>
+                <w:lang w:val="en-US"/>
+              </w:rPr>
+              <w:t>489D</w:t>
+            </w:r>
+          </w:p>
+        </w:tc>
+        <w:tc>
+          <w:tcPr>
+            <w:tcW w:w="707" w:type="dxa"/>
+            <w:tcBorders>
+              <w:top w:val="single" w:sz="4" w:space="0" w:color="auto"/>
+              <w:left w:val="single" w:sz="4" w:space="0" w:color="auto"/>
+              <w:bottom w:val="single" w:sz="4" w:space="0" w:color="auto"/>
+              <w:right w:val="single" w:sz="4" w:space="0" w:color="auto"/>
+            </w:tcBorders>
+          </w:tcPr>
+          <w:p>
+            <w:pPr>
+              <w:spacing w:line="360" w:lineRule="auto"/>
+              <w:rPr>
+                <w:rFonts w:ascii="Times New Roman" w:hAnsi="Times New Roman" w:cs="Times New Roman"/>
+                <w:sz w:val="20"/>
+                <w:szCs w:val="20"/>
+                <w:lang w:val="en-US"/>
+              </w:rPr>
+            </w:pPr>
+            <w:r>
+              <w:rPr>
+                <w:rFonts w:ascii="Times New Roman" w:hAnsi="Times New Roman" w:cs="Times New Roman"/>
+                <w:sz w:val="20"/>
+                <w:szCs w:val="20"/>
+                <w:lang w:val="en-US"/>
+              </w:rPr>
+              <w:t>48</w:t>
             </w:r>
             <w:r>
               <w:rPr>
@@ -28975,67 +27314,54 @@
               </w:rPr>
               <w:t>9</w:t>
             </w:r>
-          </w:p>
-        </w:tc>
-        <w:tc>
-          <w:tcPr>
-            <w:tcW w:w="993" w:type="dxa"/>
-            <w:tcBorders>
-              <w:top w:val="single" w:sz="4" w:space="0" w:color="auto"/>
-              <w:left w:val="single" w:sz="4" w:space="0" w:color="auto"/>
-              <w:bottom w:val="single" w:sz="4" w:space="0" w:color="auto"/>
-              <w:right w:val="single" w:sz="4" w:space="0" w:color="auto"/>
-            </w:tcBorders>
-          </w:tcPr>
-          <w:p>
-            <w:pPr>
-              <w:spacing w:line="360" w:lineRule="auto"/>
-              <w:rPr>
-                <w:rFonts w:ascii="Times New Roman" w:hAnsi="Times New Roman" w:cs="Times New Roman"/>
-                <w:sz w:val="20"/>
-                <w:szCs w:val="20"/>
-                <w:lang w:val="en-US"/>
-              </w:rPr>
-            </w:pPr>
-            <w:r>
-              <w:rPr>
-                <w:rFonts w:ascii="Times New Roman" w:hAnsi="Times New Roman" w:cs="Times New Roman"/>
-                <w:sz w:val="20"/>
-                <w:szCs w:val="20"/>
-                <w:lang w:val="en-US"/>
-              </w:rPr>
-              <w:t>C3</w:t>
-            </w:r>
-          </w:p>
-        </w:tc>
-        <w:tc>
-          <w:tcPr>
-            <w:tcW w:w="1703" w:type="dxa"/>
-            <w:tcBorders>
-              <w:top w:val="single" w:sz="4" w:space="0" w:color="auto"/>
-              <w:left w:val="single" w:sz="4" w:space="0" w:color="auto"/>
-              <w:bottom w:val="single" w:sz="4" w:space="0" w:color="auto"/>
-              <w:right w:val="single" w:sz="4" w:space="0" w:color="auto"/>
-            </w:tcBorders>
-          </w:tcPr>
-          <w:p>
-            <w:pPr>
-              <w:spacing w:line="360" w:lineRule="auto"/>
-              <w:rPr>
-                <w:rFonts w:ascii="Times New Roman" w:hAnsi="Times New Roman" w:cs="Times New Roman"/>
-                <w:sz w:val="20"/>
-                <w:szCs w:val="20"/>
-                <w:lang w:val="en-US"/>
-              </w:rPr>
-            </w:pPr>
-            <w:r>
-              <w:rPr>
-                <w:rFonts w:ascii="Times New Roman" w:hAnsi="Times New Roman" w:cs="Times New Roman"/>
-                <w:sz w:val="20"/>
-                <w:szCs w:val="20"/>
-                <w:lang w:val="en-US"/>
-              </w:rPr>
-              <w:t>RET</w:t>
+            <w:r>
+              <w:rPr>
+                <w:rFonts w:ascii="Times New Roman" w:hAnsi="Times New Roman" w:cs="Times New Roman"/>
+                <w:sz w:val="20"/>
+                <w:szCs w:val="20"/>
+                <w:lang w:val="en-US"/>
+              </w:rPr>
+              <w:t>D</w:t>
+            </w:r>
+          </w:p>
+        </w:tc>
+        <w:tc>
+          <w:tcPr>
+            <w:tcW w:w="708" w:type="dxa"/>
+            <w:tcBorders>
+              <w:top w:val="single" w:sz="4" w:space="0" w:color="auto"/>
+              <w:left w:val="single" w:sz="4" w:space="0" w:color="auto"/>
+              <w:bottom w:val="single" w:sz="4" w:space="0" w:color="auto"/>
+              <w:right w:val="single" w:sz="4" w:space="0" w:color="auto"/>
+            </w:tcBorders>
+          </w:tcPr>
+          <w:p>
+            <w:pPr>
+              <w:spacing w:line="360" w:lineRule="auto"/>
+              <w:rPr>
+                <w:rFonts w:ascii="Times New Roman" w:hAnsi="Times New Roman" w:cs="Times New Roman"/>
+                <w:sz w:val="20"/>
+                <w:szCs w:val="20"/>
+                <w:lang w:val="en-US"/>
+              </w:rPr>
+            </w:pPr>
+            <w:r>
+              <w:rPr>
+                <w:rFonts w:ascii="Times New Roman" w:hAnsi="Times New Roman" w:cs="Times New Roman"/>
+                <w:sz w:val="20"/>
+                <w:szCs w:val="20"/>
+                <w:lang w:val="en-US"/>
+              </w:rPr>
+              <w:t>48</w:t>
+            </w:r>
+            <w:r>
+              <w:rPr>
+                <w:rFonts w:ascii="Times New Roman" w:hAnsi="Times New Roman" w:cs="Times New Roman"/>
+                <w:sz w:val="20"/>
+                <w:szCs w:val="20"/>
+                <w:lang w:val="en-US"/>
+              </w:rPr>
+              <w:t>9D</w:t>
             </w:r>
           </w:p>
         </w:tc>
@@ -29066,308 +27392,6 @@
                 <w:szCs w:val="20"/>
                 <w:lang w:val="en-US"/>
               </w:rPr>
-              <w:t>02</w:t>
-            </w:r>
-            <w:r>
-              <w:rPr>
-                <w:rFonts w:ascii="Times New Roman" w:hAnsi="Times New Roman" w:cs="Times New Roman"/>
-                <w:sz w:val="20"/>
-                <w:szCs w:val="20"/>
-                <w:lang w:val="en-US"/>
-              </w:rPr>
-              <w:t>33</w:t>
-            </w:r>
-          </w:p>
-        </w:tc>
-        <w:tc>
-          <w:tcPr>
-            <w:tcW w:w="709" w:type="dxa"/>
-            <w:tcBorders>
-              <w:top w:val="single" w:sz="4" w:space="0" w:color="auto"/>
-              <w:left w:val="single" w:sz="4" w:space="0" w:color="auto"/>
-              <w:bottom w:val="single" w:sz="4" w:space="0" w:color="auto"/>
-              <w:right w:val="single" w:sz="4" w:space="0" w:color="auto"/>
-            </w:tcBorders>
-          </w:tcPr>
-          <w:p>
-            <w:pPr>
-              <w:spacing w:line="360" w:lineRule="auto"/>
-              <w:rPr>
-                <w:rFonts w:ascii="Times New Roman" w:hAnsi="Times New Roman" w:cs="Times New Roman"/>
-                <w:sz w:val="20"/>
-                <w:szCs w:val="20"/>
-                <w:lang w:val="en-US"/>
-              </w:rPr>
-            </w:pPr>
-            <w:r>
-              <w:rPr>
-                <w:rFonts w:ascii="Times New Roman" w:hAnsi="Times New Roman" w:cs="Times New Roman"/>
-                <w:sz w:val="20"/>
-                <w:szCs w:val="20"/>
-                <w:lang w:val="en-US"/>
-              </w:rPr>
-              <w:t>000</w:t>
-            </w:r>
-            <w:r>
-              <w:rPr>
-                <w:rFonts w:ascii="Times New Roman" w:hAnsi="Times New Roman" w:cs="Times New Roman"/>
-                <w:sz w:val="20"/>
-                <w:szCs w:val="20"/>
-                <w:lang w:val="en-US"/>
-              </w:rPr>
-              <w:t>4</w:t>
-            </w:r>
-          </w:p>
-        </w:tc>
-        <w:tc>
-          <w:tcPr>
-            <w:tcW w:w="709" w:type="dxa"/>
-            <w:tcBorders>
-              <w:top w:val="single" w:sz="4" w:space="0" w:color="auto"/>
-              <w:left w:val="single" w:sz="4" w:space="0" w:color="auto"/>
-              <w:bottom w:val="single" w:sz="4" w:space="0" w:color="auto"/>
-              <w:right w:val="single" w:sz="4" w:space="0" w:color="auto"/>
-            </w:tcBorders>
-          </w:tcPr>
-          <w:p>
-            <w:pPr>
-              <w:spacing w:line="360" w:lineRule="auto"/>
-              <w:rPr>
-                <w:rFonts w:ascii="Times New Roman" w:hAnsi="Times New Roman" w:cs="Times New Roman"/>
-                <w:sz w:val="20"/>
-                <w:szCs w:val="20"/>
-                <w:lang w:val="en-US"/>
-              </w:rPr>
-            </w:pPr>
-            <w:r>
-              <w:rPr>
-                <w:rFonts w:ascii="Times New Roman" w:hAnsi="Times New Roman" w:cs="Times New Roman"/>
-                <w:sz w:val="20"/>
-                <w:szCs w:val="20"/>
-                <w:lang w:val="en-US"/>
-              </w:rPr>
-              <w:t>0000</w:t>
-            </w:r>
-          </w:p>
-        </w:tc>
-        <w:tc>
-          <w:tcPr>
-            <w:tcW w:w="708" w:type="dxa"/>
-            <w:tcBorders>
-              <w:top w:val="single" w:sz="4" w:space="0" w:color="auto"/>
-              <w:left w:val="single" w:sz="4" w:space="0" w:color="auto"/>
-              <w:bottom w:val="single" w:sz="4" w:space="0" w:color="auto"/>
-              <w:right w:val="single" w:sz="4" w:space="0" w:color="auto"/>
-            </w:tcBorders>
-          </w:tcPr>
-          <w:p>
-            <w:pPr>
-              <w:spacing w:line="360" w:lineRule="auto"/>
-              <w:rPr>
-                <w:rFonts w:ascii="Times New Roman" w:hAnsi="Times New Roman" w:cs="Times New Roman"/>
-                <w:sz w:val="20"/>
-                <w:szCs w:val="20"/>
-                <w:lang w:val="en-US"/>
-              </w:rPr>
-            </w:pPr>
-            <w:r>
-              <w:rPr>
-                <w:rFonts w:ascii="Times New Roman" w:hAnsi="Times New Roman" w:cs="Times New Roman"/>
-                <w:sz w:val="20"/>
-                <w:szCs w:val="20"/>
-                <w:lang w:val="en-US"/>
-              </w:rPr>
-              <w:t>0100</w:t>
-            </w:r>
-          </w:p>
-        </w:tc>
-        <w:tc>
-          <w:tcPr>
-            <w:tcW w:w="709" w:type="dxa"/>
-            <w:tcBorders>
-              <w:top w:val="single" w:sz="4" w:space="0" w:color="auto"/>
-              <w:left w:val="single" w:sz="4" w:space="0" w:color="auto"/>
-              <w:bottom w:val="single" w:sz="4" w:space="0" w:color="auto"/>
-              <w:right w:val="single" w:sz="4" w:space="0" w:color="auto"/>
-            </w:tcBorders>
-          </w:tcPr>
-          <w:p>
-            <w:pPr>
-              <w:spacing w:line="360" w:lineRule="auto"/>
-              <w:rPr>
-                <w:rFonts w:ascii="Times New Roman" w:hAnsi="Times New Roman" w:cs="Times New Roman"/>
-                <w:sz w:val="20"/>
-                <w:szCs w:val="20"/>
-                <w:lang w:val="en-US"/>
-              </w:rPr>
-            </w:pPr>
-            <w:r>
-              <w:rPr>
-                <w:rFonts w:ascii="Times New Roman" w:hAnsi="Times New Roman" w:cs="Times New Roman"/>
-                <w:sz w:val="20"/>
-                <w:szCs w:val="20"/>
-                <w:lang w:val="en-US"/>
-              </w:rPr>
-              <w:t>FFF</w:t>
-            </w:r>
-            <w:r>
-              <w:rPr>
-                <w:rFonts w:ascii="Times New Roman" w:hAnsi="Times New Roman" w:cs="Times New Roman"/>
-                <w:sz w:val="20"/>
-                <w:szCs w:val="20"/>
-                <w:lang w:val="en-US"/>
-              </w:rPr>
-              <w:t>6</w:t>
-            </w:r>
-          </w:p>
-        </w:tc>
-        <w:tc>
-          <w:tcPr>
-            <w:tcW w:w="709" w:type="dxa"/>
-            <w:tcBorders>
-              <w:top w:val="single" w:sz="4" w:space="0" w:color="auto"/>
-              <w:left w:val="single" w:sz="4" w:space="0" w:color="auto"/>
-              <w:bottom w:val="single" w:sz="4" w:space="0" w:color="auto"/>
-              <w:right w:val="single" w:sz="4" w:space="0" w:color="auto"/>
-            </w:tcBorders>
-          </w:tcPr>
-          <w:p>
-            <w:pPr>
-              <w:spacing w:line="360" w:lineRule="auto"/>
-              <w:rPr>
-                <w:rFonts w:ascii="Times New Roman" w:hAnsi="Times New Roman" w:cs="Times New Roman"/>
-                <w:sz w:val="20"/>
-                <w:szCs w:val="20"/>
-                <w:lang w:val="en-US"/>
-              </w:rPr>
-            </w:pPr>
-            <w:r>
-              <w:rPr>
-                <w:rFonts w:ascii="Times New Roman" w:hAnsi="Times New Roman" w:cs="Times New Roman"/>
-                <w:sz w:val="20"/>
-                <w:szCs w:val="20"/>
-                <w:lang w:val="en-US"/>
-              </w:rPr>
-              <w:t>489D</w:t>
-            </w:r>
-          </w:p>
-        </w:tc>
-        <w:tc>
-          <w:tcPr>
-            <w:tcW w:w="707" w:type="dxa"/>
-            <w:tcBorders>
-              <w:top w:val="single" w:sz="4" w:space="0" w:color="auto"/>
-              <w:left w:val="single" w:sz="4" w:space="0" w:color="auto"/>
-              <w:bottom w:val="single" w:sz="4" w:space="0" w:color="auto"/>
-              <w:right w:val="single" w:sz="4" w:space="0" w:color="auto"/>
-            </w:tcBorders>
-          </w:tcPr>
-          <w:p>
-            <w:pPr>
-              <w:spacing w:line="360" w:lineRule="auto"/>
-              <w:rPr>
-                <w:rFonts w:ascii="Times New Roman" w:hAnsi="Times New Roman" w:cs="Times New Roman"/>
-                <w:sz w:val="20"/>
-                <w:szCs w:val="20"/>
-                <w:lang w:val="en-US"/>
-              </w:rPr>
-            </w:pPr>
-            <w:r>
-              <w:rPr>
-                <w:rFonts w:ascii="Times New Roman" w:hAnsi="Times New Roman" w:cs="Times New Roman"/>
-                <w:sz w:val="20"/>
-                <w:szCs w:val="20"/>
-                <w:lang w:val="en-US"/>
-              </w:rPr>
-              <w:t>48</w:t>
-            </w:r>
-            <w:r>
-              <w:rPr>
-                <w:rFonts w:ascii="Times New Roman" w:hAnsi="Times New Roman" w:cs="Times New Roman"/>
-                <w:sz w:val="20"/>
-                <w:szCs w:val="20"/>
-                <w:lang w:val="en-US"/>
-              </w:rPr>
-              <w:t>9</w:t>
-            </w:r>
-            <w:r>
-              <w:rPr>
-                <w:rFonts w:ascii="Times New Roman" w:hAnsi="Times New Roman" w:cs="Times New Roman"/>
-                <w:sz w:val="20"/>
-                <w:szCs w:val="20"/>
-                <w:lang w:val="en-US"/>
-              </w:rPr>
-              <w:t>D</w:t>
-            </w:r>
-          </w:p>
-        </w:tc>
-        <w:tc>
-          <w:tcPr>
-            <w:tcW w:w="708" w:type="dxa"/>
-            <w:tcBorders>
-              <w:top w:val="single" w:sz="4" w:space="0" w:color="auto"/>
-              <w:left w:val="single" w:sz="4" w:space="0" w:color="auto"/>
-              <w:bottom w:val="single" w:sz="4" w:space="0" w:color="auto"/>
-              <w:right w:val="single" w:sz="4" w:space="0" w:color="auto"/>
-            </w:tcBorders>
-          </w:tcPr>
-          <w:p>
-            <w:pPr>
-              <w:spacing w:line="360" w:lineRule="auto"/>
-              <w:rPr>
-                <w:rFonts w:ascii="Times New Roman" w:hAnsi="Times New Roman" w:cs="Times New Roman"/>
-                <w:sz w:val="20"/>
-                <w:szCs w:val="20"/>
-                <w:lang w:val="en-US"/>
-              </w:rPr>
-            </w:pPr>
-            <w:r>
-              <w:rPr>
-                <w:rFonts w:ascii="Times New Roman" w:hAnsi="Times New Roman" w:cs="Times New Roman"/>
-                <w:sz w:val="20"/>
-                <w:szCs w:val="20"/>
-                <w:lang w:val="en-US"/>
-              </w:rPr>
-              <w:t>48</w:t>
-            </w:r>
-            <w:r>
-              <w:rPr>
-                <w:rFonts w:ascii="Times New Roman" w:hAnsi="Times New Roman" w:cs="Times New Roman"/>
-                <w:sz w:val="20"/>
-                <w:szCs w:val="20"/>
-                <w:lang w:val="en-US"/>
-              </w:rPr>
-              <w:t>9D</w:t>
-            </w:r>
-          </w:p>
-        </w:tc>
-        <w:tc>
-          <w:tcPr>
-            <w:tcW w:w="709" w:type="dxa"/>
-            <w:tcBorders>
-              <w:top w:val="single" w:sz="4" w:space="0" w:color="auto"/>
-              <w:left w:val="single" w:sz="4" w:space="0" w:color="auto"/>
-              <w:bottom w:val="single" w:sz="4" w:space="0" w:color="auto"/>
-              <w:right w:val="single" w:sz="4" w:space="0" w:color="auto"/>
-            </w:tcBorders>
-          </w:tcPr>
-          <w:p>
-            <w:pPr>
-              <w:spacing w:line="360" w:lineRule="auto"/>
-              <w:rPr>
-                <w:rFonts w:ascii="Times New Roman" w:hAnsi="Times New Roman" w:cs="Times New Roman"/>
-                <w:sz w:val="20"/>
-                <w:szCs w:val="20"/>
-                <w:lang w:val="en-US"/>
-              </w:rPr>
-            </w:pPr>
-            <w:r>
-              <w:rPr>
-                <w:rFonts w:ascii="Times New Roman" w:hAnsi="Times New Roman" w:cs="Times New Roman"/>
-                <w:sz w:val="20"/>
-                <w:szCs w:val="20"/>
-                <w:lang w:val="en-US"/>
-              </w:rPr>
               <w:t>0</w:t>
             </w:r>
             <w:r>
@@ -29377,16 +27401,7 @@
                 <w:szCs w:val="20"/>
                 <w:lang w:val="en-US"/>
               </w:rPr>
-              <w:t>1</w:t>
-            </w:r>
-            <w:r>
-              <w:rPr>
-                <w:rFonts w:ascii="Times New Roman" w:hAnsi="Times New Roman" w:cs="Times New Roman"/>
-                <w:sz w:val="20"/>
-                <w:szCs w:val="20"/>
-                <w:lang w:val="en-US"/>
-              </w:rPr>
-              <w:t>50</w:t>
+              <w:t>150</w:t>
             </w:r>
           </w:p>
         </w:tc>
@@ -29697,16 +27712,7 @@
                 <w:szCs w:val="20"/>
                 <w:lang w:val="en-US"/>
               </w:rPr>
-              <w:t>FFF</w:t>
-            </w:r>
-            <w:r>
-              <w:rPr>
-                <w:rFonts w:ascii="Times New Roman" w:hAnsi="Times New Roman" w:cs="Times New Roman"/>
-                <w:sz w:val="20"/>
-                <w:szCs w:val="20"/>
-                <w:lang w:val="en-US"/>
-              </w:rPr>
-              <w:t>8</w:t>
+              <w:t>FFF8</w:t>
             </w:r>
           </w:p>
         </w:tc>
@@ -29866,16 +27872,7 @@
                 <w:szCs w:val="20"/>
                 <w:lang w:val="en-US"/>
               </w:rPr>
-              <w:t>1</w:t>
-            </w:r>
-            <w:r>
-              <w:rPr>
-                <w:rFonts w:ascii="Times New Roman" w:hAnsi="Times New Roman" w:cs="Times New Roman"/>
-                <w:sz w:val="20"/>
-                <w:szCs w:val="20"/>
-                <w:lang w:val="en-US"/>
-              </w:rPr>
-              <w:t>29</w:t>
+              <w:t>129</w:t>
             </w:r>
           </w:p>
         </w:tc>
@@ -30094,16 +28091,7 @@
                 <w:szCs w:val="20"/>
                 <w:lang w:val="en-US"/>
               </w:rPr>
-              <w:t>3</w:t>
-            </w:r>
-            <w:r>
-              <w:rPr>
-                <w:rFonts w:ascii="Times New Roman" w:hAnsi="Times New Roman" w:cs="Times New Roman"/>
-                <w:sz w:val="20"/>
-                <w:szCs w:val="20"/>
-                <w:lang w:val="en-US"/>
-              </w:rPr>
-              <w:t>4</w:t>
+              <w:t>34</w:t>
             </w:r>
           </w:p>
         </w:tc>
@@ -30356,16 +28344,7 @@
                 <w:szCs w:val="20"/>
                 <w:lang w:val="en-US"/>
               </w:rPr>
-              <w:t>12</w:t>
-            </w:r>
-            <w:r>
-              <w:rPr>
-                <w:rFonts w:ascii="Times New Roman" w:hAnsi="Times New Roman" w:cs="Times New Roman"/>
-                <w:sz w:val="20"/>
-                <w:szCs w:val="20"/>
-                <w:lang w:val="en-US"/>
-              </w:rPr>
-              <w:t>C</w:t>
+              <w:t>12C</w:t>
             </w:r>
           </w:p>
         </w:tc>
@@ -30645,16 +28624,7 @@
                 <w:szCs w:val="20"/>
                 <w:lang w:val="en-US"/>
               </w:rPr>
-              <w:t>01</w:t>
-            </w:r>
-            <w:r>
-              <w:rPr>
-                <w:rFonts w:ascii="Times New Roman" w:hAnsi="Times New Roman" w:cs="Times New Roman"/>
-                <w:sz w:val="20"/>
-                <w:szCs w:val="20"/>
-                <w:lang w:val="en-US"/>
-              </w:rPr>
-              <w:t>34</w:t>
+              <w:t>0134</w:t>
             </w:r>
           </w:p>
         </w:tc>
@@ -30845,16 +28815,7 @@
                 <w:szCs w:val="20"/>
                 <w:lang w:val="en-US"/>
               </w:rPr>
-              <w:t>12</w:t>
-            </w:r>
-            <w:r>
-              <w:rPr>
-                <w:rFonts w:ascii="Times New Roman" w:hAnsi="Times New Roman" w:cs="Times New Roman"/>
-                <w:sz w:val="20"/>
-                <w:szCs w:val="20"/>
-                <w:lang w:val="en-US"/>
-              </w:rPr>
-              <w:t>E</w:t>
+              <w:t>12E</w:t>
             </w:r>
           </w:p>
         </w:tc>
@@ -31325,16 +29286,7 @@
                 <w:szCs w:val="20"/>
                 <w:lang w:val="en-US"/>
               </w:rPr>
-              <w:t>1</w:t>
-            </w:r>
-            <w:r>
-              <w:rPr>
-                <w:rFonts w:ascii="Times New Roman" w:hAnsi="Times New Roman" w:cs="Times New Roman"/>
-                <w:sz w:val="20"/>
-                <w:szCs w:val="20"/>
-                <w:lang w:val="en-US"/>
-              </w:rPr>
-              <w:t>30</w:t>
+              <w:t>130</w:t>
             </w:r>
           </w:p>
         </w:tc>
@@ -31512,16 +29464,7 @@
                 <w:szCs w:val="20"/>
                 <w:lang w:val="en-US"/>
               </w:rPr>
-              <w:t>023</w:t>
-            </w:r>
-            <w:r>
-              <w:rPr>
-                <w:rFonts w:ascii="Times New Roman" w:hAnsi="Times New Roman" w:cs="Times New Roman"/>
-                <w:sz w:val="20"/>
-                <w:szCs w:val="20"/>
-                <w:lang w:val="en-US"/>
-              </w:rPr>
-              <w:t>4</w:t>
+              <w:t>0234</w:t>
             </w:r>
           </w:p>
         </w:tc>
@@ -31814,16 +29757,7 @@
                 <w:szCs w:val="20"/>
                 <w:lang w:val="en-US"/>
               </w:rPr>
-              <w:t>13</w:t>
-            </w:r>
-            <w:r>
-              <w:rPr>
-                <w:rFonts w:ascii="Times New Roman" w:hAnsi="Times New Roman" w:cs="Times New Roman"/>
-                <w:sz w:val="20"/>
-                <w:szCs w:val="20"/>
-                <w:lang w:val="en-US"/>
-              </w:rPr>
-              <w:t>2</w:t>
+              <w:t>132</w:t>
             </w:r>
           </w:p>
         </w:tc>
@@ -32041,6 +29975,250 @@
                 <w:szCs w:val="20"/>
                 <w:lang w:val="en-US"/>
               </w:rPr>
+              <w:t>04</w:t>
+            </w:r>
+          </w:p>
+        </w:tc>
+        <w:tc>
+          <w:tcPr>
+            <w:tcW w:w="709" w:type="dxa"/>
+            <w:tcBorders>
+              <w:top w:val="single" w:sz="4" w:space="0" w:color="auto"/>
+              <w:left w:val="single" w:sz="4" w:space="0" w:color="auto"/>
+              <w:bottom w:val="single" w:sz="4" w:space="0" w:color="auto"/>
+              <w:right w:val="single" w:sz="4" w:space="0" w:color="auto"/>
+            </w:tcBorders>
+          </w:tcPr>
+          <w:p>
+            <w:pPr>
+              <w:spacing w:line="360" w:lineRule="auto"/>
+              <w:rPr>
+                <w:rFonts w:ascii="Times New Roman" w:hAnsi="Times New Roman" w:cs="Times New Roman"/>
+                <w:sz w:val="20"/>
+                <w:szCs w:val="20"/>
+                <w:lang w:val="en-US"/>
+              </w:rPr>
+            </w:pPr>
+            <w:r>
+              <w:rPr>
+                <w:rFonts w:ascii="Times New Roman" w:hAnsi="Times New Roman" w:cs="Times New Roman"/>
+                <w:sz w:val="20"/>
+                <w:szCs w:val="20"/>
+                <w:lang w:val="en-US"/>
+              </w:rPr>
+              <w:t>0000</w:t>
+            </w:r>
+          </w:p>
+        </w:tc>
+        <w:tc>
+          <w:tcPr>
+            <w:tcW w:w="708" w:type="dxa"/>
+            <w:tcBorders>
+              <w:top w:val="single" w:sz="4" w:space="0" w:color="auto"/>
+              <w:left w:val="single" w:sz="4" w:space="0" w:color="auto"/>
+              <w:bottom w:val="single" w:sz="4" w:space="0" w:color="auto"/>
+              <w:right w:val="single" w:sz="4" w:space="0" w:color="auto"/>
+            </w:tcBorders>
+          </w:tcPr>
+          <w:p>
+            <w:pPr>
+              <w:spacing w:line="360" w:lineRule="auto"/>
+              <w:rPr>
+                <w:rFonts w:ascii="Times New Roman" w:hAnsi="Times New Roman" w:cs="Times New Roman"/>
+                <w:sz w:val="20"/>
+                <w:szCs w:val="20"/>
+                <w:lang w:val="en-US"/>
+              </w:rPr>
+            </w:pPr>
+            <w:r>
+              <w:rPr>
+                <w:rFonts w:ascii="Times New Roman" w:hAnsi="Times New Roman" w:cs="Times New Roman"/>
+                <w:sz w:val="20"/>
+                <w:szCs w:val="20"/>
+                <w:lang w:val="en-US"/>
+              </w:rPr>
+              <w:t>0134</w:t>
+            </w:r>
+          </w:p>
+        </w:tc>
+        <w:tc>
+          <w:tcPr>
+            <w:tcW w:w="709" w:type="dxa"/>
+            <w:tcBorders>
+              <w:top w:val="single" w:sz="4" w:space="0" w:color="auto"/>
+              <w:left w:val="single" w:sz="4" w:space="0" w:color="auto"/>
+              <w:bottom w:val="single" w:sz="4" w:space="0" w:color="auto"/>
+              <w:right w:val="single" w:sz="4" w:space="0" w:color="auto"/>
+            </w:tcBorders>
+          </w:tcPr>
+          <w:p>
+            <w:pPr>
+              <w:spacing w:line="360" w:lineRule="auto"/>
+              <w:rPr>
+                <w:rFonts w:ascii="Times New Roman" w:hAnsi="Times New Roman" w:cs="Times New Roman"/>
+                <w:sz w:val="20"/>
+                <w:szCs w:val="20"/>
+                <w:lang w:val="en-US"/>
+              </w:rPr>
+            </w:pPr>
+            <w:r>
+              <w:rPr>
+                <w:rFonts w:ascii="Times New Roman" w:hAnsi="Times New Roman" w:cs="Times New Roman"/>
+                <w:sz w:val="20"/>
+                <w:szCs w:val="20"/>
+                <w:lang w:val="en-US"/>
+              </w:rPr>
+              <w:t>FFFA</w:t>
+            </w:r>
+          </w:p>
+        </w:tc>
+        <w:tc>
+          <w:tcPr>
+            <w:tcW w:w="709" w:type="dxa"/>
+            <w:tcBorders>
+              <w:top w:val="single" w:sz="4" w:space="0" w:color="auto"/>
+              <w:left w:val="single" w:sz="4" w:space="0" w:color="auto"/>
+              <w:bottom w:val="single" w:sz="4" w:space="0" w:color="auto"/>
+              <w:right w:val="single" w:sz="4" w:space="0" w:color="auto"/>
+            </w:tcBorders>
+          </w:tcPr>
+          <w:p>
+            <w:pPr>
+              <w:spacing w:line="360" w:lineRule="auto"/>
+              <w:rPr>
+                <w:rFonts w:ascii="Times New Roman" w:hAnsi="Times New Roman" w:cs="Times New Roman"/>
+                <w:sz w:val="20"/>
+                <w:szCs w:val="20"/>
+                <w:lang w:val="en-US"/>
+              </w:rPr>
+            </w:pPr>
+            <w:r>
+              <w:rPr>
+                <w:rFonts w:ascii="Times New Roman" w:hAnsi="Times New Roman" w:cs="Times New Roman"/>
+                <w:sz w:val="20"/>
+                <w:szCs w:val="20"/>
+                <w:lang w:val="en-US"/>
+              </w:rPr>
+              <w:t>489D</w:t>
+            </w:r>
+          </w:p>
+        </w:tc>
+        <w:tc>
+          <w:tcPr>
+            <w:tcW w:w="707" w:type="dxa"/>
+            <w:tcBorders>
+              <w:top w:val="single" w:sz="4" w:space="0" w:color="auto"/>
+              <w:left w:val="single" w:sz="4" w:space="0" w:color="auto"/>
+              <w:bottom w:val="single" w:sz="4" w:space="0" w:color="auto"/>
+              <w:right w:val="single" w:sz="4" w:space="0" w:color="auto"/>
+            </w:tcBorders>
+          </w:tcPr>
+          <w:p>
+            <w:pPr>
+              <w:spacing w:line="360" w:lineRule="auto"/>
+              <w:rPr>
+                <w:rFonts w:ascii="Times New Roman" w:hAnsi="Times New Roman" w:cs="Times New Roman"/>
+                <w:sz w:val="20"/>
+                <w:szCs w:val="20"/>
+                <w:lang w:val="en-US"/>
+              </w:rPr>
+            </w:pPr>
+            <w:r>
+              <w:rPr>
+                <w:rFonts w:ascii="Times New Roman" w:hAnsi="Times New Roman" w:cs="Times New Roman"/>
+                <w:sz w:val="20"/>
+                <w:szCs w:val="20"/>
+                <w:lang w:val="en-US"/>
+              </w:rPr>
+              <w:t>48</w:t>
+            </w:r>
+            <w:r>
+              <w:rPr>
+                <w:rFonts w:ascii="Times New Roman" w:hAnsi="Times New Roman" w:cs="Times New Roman"/>
+                <w:sz w:val="20"/>
+                <w:szCs w:val="20"/>
+                <w:lang w:val="en-US"/>
+              </w:rPr>
+              <w:t>9</w:t>
+            </w:r>
+            <w:r>
+              <w:rPr>
+                <w:rFonts w:ascii="Times New Roman" w:hAnsi="Times New Roman" w:cs="Times New Roman"/>
+                <w:sz w:val="20"/>
+                <w:szCs w:val="20"/>
+                <w:lang w:val="en-US"/>
+              </w:rPr>
+              <w:t>D</w:t>
+            </w:r>
+          </w:p>
+        </w:tc>
+        <w:tc>
+          <w:tcPr>
+            <w:tcW w:w="708" w:type="dxa"/>
+            <w:tcBorders>
+              <w:top w:val="single" w:sz="4" w:space="0" w:color="auto"/>
+              <w:left w:val="single" w:sz="4" w:space="0" w:color="auto"/>
+              <w:bottom w:val="single" w:sz="4" w:space="0" w:color="auto"/>
+              <w:right w:val="single" w:sz="4" w:space="0" w:color="auto"/>
+            </w:tcBorders>
+          </w:tcPr>
+          <w:p>
+            <w:pPr>
+              <w:spacing w:line="360" w:lineRule="auto"/>
+              <w:rPr>
+                <w:rFonts w:ascii="Times New Roman" w:hAnsi="Times New Roman" w:cs="Times New Roman"/>
+                <w:sz w:val="20"/>
+                <w:szCs w:val="20"/>
+                <w:lang w:val="en-US"/>
+              </w:rPr>
+            </w:pPr>
+            <w:r>
+              <w:rPr>
+                <w:rFonts w:ascii="Times New Roman" w:hAnsi="Times New Roman" w:cs="Times New Roman"/>
+                <w:sz w:val="20"/>
+                <w:szCs w:val="20"/>
+                <w:lang w:val="en-US"/>
+              </w:rPr>
+              <w:t>48</w:t>
+            </w:r>
+            <w:r>
+              <w:rPr>
+                <w:rFonts w:ascii="Times New Roman" w:hAnsi="Times New Roman" w:cs="Times New Roman"/>
+                <w:sz w:val="20"/>
+                <w:szCs w:val="20"/>
+                <w:lang w:val="en-US"/>
+              </w:rPr>
+              <w:t>9D</w:t>
+            </w:r>
+          </w:p>
+        </w:tc>
+        <w:tc>
+          <w:tcPr>
+            <w:tcW w:w="709" w:type="dxa"/>
+            <w:tcBorders>
+              <w:top w:val="single" w:sz="4" w:space="0" w:color="auto"/>
+              <w:left w:val="single" w:sz="4" w:space="0" w:color="auto"/>
+              <w:bottom w:val="single" w:sz="4" w:space="0" w:color="auto"/>
+              <w:right w:val="single" w:sz="4" w:space="0" w:color="auto"/>
+            </w:tcBorders>
+          </w:tcPr>
+          <w:p>
+            <w:pPr>
+              <w:spacing w:line="360" w:lineRule="auto"/>
+              <w:rPr>
+                <w:rFonts w:ascii="Times New Roman" w:hAnsi="Times New Roman" w:cs="Times New Roman"/>
+                <w:sz w:val="20"/>
+                <w:szCs w:val="20"/>
+                <w:lang w:val="en-US"/>
+              </w:rPr>
+            </w:pPr>
+            <w:r>
+              <w:rPr>
+                <w:rFonts w:ascii="Times New Roman" w:hAnsi="Times New Roman" w:cs="Times New Roman"/>
+                <w:sz w:val="20"/>
+                <w:szCs w:val="20"/>
+                <w:lang w:val="en-US"/>
+              </w:rPr>
               <w:t>0</w:t>
             </w:r>
             <w:r>
@@ -32050,278 +30228,7 @@
                 <w:szCs w:val="20"/>
                 <w:lang w:val="en-US"/>
               </w:rPr>
-              <w:t>4</w:t>
-            </w:r>
-          </w:p>
-        </w:tc>
-        <w:tc>
-          <w:tcPr>
-            <w:tcW w:w="709" w:type="dxa"/>
-            <w:tcBorders>
-              <w:top w:val="single" w:sz="4" w:space="0" w:color="auto"/>
-              <w:left w:val="single" w:sz="4" w:space="0" w:color="auto"/>
-              <w:bottom w:val="single" w:sz="4" w:space="0" w:color="auto"/>
-              <w:right w:val="single" w:sz="4" w:space="0" w:color="auto"/>
-            </w:tcBorders>
-          </w:tcPr>
-          <w:p>
-            <w:pPr>
-              <w:spacing w:line="360" w:lineRule="auto"/>
-              <w:rPr>
-                <w:rFonts w:ascii="Times New Roman" w:hAnsi="Times New Roman" w:cs="Times New Roman"/>
-                <w:sz w:val="20"/>
-                <w:szCs w:val="20"/>
-                <w:lang w:val="en-US"/>
-              </w:rPr>
-            </w:pPr>
-            <w:r>
-              <w:rPr>
-                <w:rFonts w:ascii="Times New Roman" w:hAnsi="Times New Roman" w:cs="Times New Roman"/>
-                <w:sz w:val="20"/>
-                <w:szCs w:val="20"/>
-                <w:lang w:val="en-US"/>
-              </w:rPr>
-              <w:t>0000</w:t>
-            </w:r>
-          </w:p>
-        </w:tc>
-        <w:tc>
-          <w:tcPr>
-            <w:tcW w:w="708" w:type="dxa"/>
-            <w:tcBorders>
-              <w:top w:val="single" w:sz="4" w:space="0" w:color="auto"/>
-              <w:left w:val="single" w:sz="4" w:space="0" w:color="auto"/>
-              <w:bottom w:val="single" w:sz="4" w:space="0" w:color="auto"/>
-              <w:right w:val="single" w:sz="4" w:space="0" w:color="auto"/>
-            </w:tcBorders>
-          </w:tcPr>
-          <w:p>
-            <w:pPr>
-              <w:spacing w:line="360" w:lineRule="auto"/>
-              <w:rPr>
-                <w:rFonts w:ascii="Times New Roman" w:hAnsi="Times New Roman" w:cs="Times New Roman"/>
-                <w:sz w:val="20"/>
-                <w:szCs w:val="20"/>
-                <w:lang w:val="en-US"/>
-              </w:rPr>
-            </w:pPr>
-            <w:r>
-              <w:rPr>
-                <w:rFonts w:ascii="Times New Roman" w:hAnsi="Times New Roman" w:cs="Times New Roman"/>
-                <w:sz w:val="20"/>
-                <w:szCs w:val="20"/>
-                <w:lang w:val="en-US"/>
-              </w:rPr>
-              <w:t>0134</w:t>
-            </w:r>
-          </w:p>
-        </w:tc>
-        <w:tc>
-          <w:tcPr>
-            <w:tcW w:w="709" w:type="dxa"/>
-            <w:tcBorders>
-              <w:top w:val="single" w:sz="4" w:space="0" w:color="auto"/>
-              <w:left w:val="single" w:sz="4" w:space="0" w:color="auto"/>
-              <w:bottom w:val="single" w:sz="4" w:space="0" w:color="auto"/>
-              <w:right w:val="single" w:sz="4" w:space="0" w:color="auto"/>
-            </w:tcBorders>
-          </w:tcPr>
-          <w:p>
-            <w:pPr>
-              <w:spacing w:line="360" w:lineRule="auto"/>
-              <w:rPr>
-                <w:rFonts w:ascii="Times New Roman" w:hAnsi="Times New Roman" w:cs="Times New Roman"/>
-                <w:sz w:val="20"/>
-                <w:szCs w:val="20"/>
-                <w:lang w:val="en-US"/>
-              </w:rPr>
-            </w:pPr>
-            <w:r>
-              <w:rPr>
-                <w:rFonts w:ascii="Times New Roman" w:hAnsi="Times New Roman" w:cs="Times New Roman"/>
-                <w:sz w:val="20"/>
-                <w:szCs w:val="20"/>
-                <w:lang w:val="en-US"/>
-              </w:rPr>
-              <w:t>FFF</w:t>
-            </w:r>
-            <w:r>
-              <w:rPr>
-                <w:rFonts w:ascii="Times New Roman" w:hAnsi="Times New Roman" w:cs="Times New Roman"/>
-                <w:sz w:val="20"/>
-                <w:szCs w:val="20"/>
-                <w:lang w:val="en-US"/>
-              </w:rPr>
-              <w:t>A</w:t>
-            </w:r>
-          </w:p>
-        </w:tc>
-        <w:tc>
-          <w:tcPr>
-            <w:tcW w:w="709" w:type="dxa"/>
-            <w:tcBorders>
-              <w:top w:val="single" w:sz="4" w:space="0" w:color="auto"/>
-              <w:left w:val="single" w:sz="4" w:space="0" w:color="auto"/>
-              <w:bottom w:val="single" w:sz="4" w:space="0" w:color="auto"/>
-              <w:right w:val="single" w:sz="4" w:space="0" w:color="auto"/>
-            </w:tcBorders>
-          </w:tcPr>
-          <w:p>
-            <w:pPr>
-              <w:spacing w:line="360" w:lineRule="auto"/>
-              <w:rPr>
-                <w:rFonts w:ascii="Times New Roman" w:hAnsi="Times New Roman" w:cs="Times New Roman"/>
-                <w:sz w:val="20"/>
-                <w:szCs w:val="20"/>
-                <w:lang w:val="en-US"/>
-              </w:rPr>
-            </w:pPr>
-            <w:r>
-              <w:rPr>
-                <w:rFonts w:ascii="Times New Roman" w:hAnsi="Times New Roman" w:cs="Times New Roman"/>
-                <w:sz w:val="20"/>
-                <w:szCs w:val="20"/>
-                <w:lang w:val="en-US"/>
-              </w:rPr>
-              <w:t>489D</w:t>
-            </w:r>
-          </w:p>
-        </w:tc>
-        <w:tc>
-          <w:tcPr>
-            <w:tcW w:w="707" w:type="dxa"/>
-            <w:tcBorders>
-              <w:top w:val="single" w:sz="4" w:space="0" w:color="auto"/>
-              <w:left w:val="single" w:sz="4" w:space="0" w:color="auto"/>
-              <w:bottom w:val="single" w:sz="4" w:space="0" w:color="auto"/>
-              <w:right w:val="single" w:sz="4" w:space="0" w:color="auto"/>
-            </w:tcBorders>
-          </w:tcPr>
-          <w:p>
-            <w:pPr>
-              <w:spacing w:line="360" w:lineRule="auto"/>
-              <w:rPr>
-                <w:rFonts w:ascii="Times New Roman" w:hAnsi="Times New Roman" w:cs="Times New Roman"/>
-                <w:sz w:val="20"/>
-                <w:szCs w:val="20"/>
-                <w:lang w:val="en-US"/>
-              </w:rPr>
-            </w:pPr>
-            <w:r>
-              <w:rPr>
-                <w:rFonts w:ascii="Times New Roman" w:hAnsi="Times New Roman" w:cs="Times New Roman"/>
-                <w:sz w:val="20"/>
-                <w:szCs w:val="20"/>
-                <w:lang w:val="en-US"/>
-              </w:rPr>
-              <w:t>48</w:t>
-            </w:r>
-            <w:r>
-              <w:rPr>
-                <w:rFonts w:ascii="Times New Roman" w:hAnsi="Times New Roman" w:cs="Times New Roman"/>
-                <w:sz w:val="20"/>
-                <w:szCs w:val="20"/>
-                <w:lang w:val="en-US"/>
-              </w:rPr>
-              <w:t>9</w:t>
-            </w:r>
-            <w:r>
-              <w:rPr>
-                <w:rFonts w:ascii="Times New Roman" w:hAnsi="Times New Roman" w:cs="Times New Roman"/>
-                <w:sz w:val="20"/>
-                <w:szCs w:val="20"/>
-                <w:lang w:val="en-US"/>
-              </w:rPr>
-              <w:t>D</w:t>
-            </w:r>
-          </w:p>
-        </w:tc>
-        <w:tc>
-          <w:tcPr>
-            <w:tcW w:w="708" w:type="dxa"/>
-            <w:tcBorders>
-              <w:top w:val="single" w:sz="4" w:space="0" w:color="auto"/>
-              <w:left w:val="single" w:sz="4" w:space="0" w:color="auto"/>
-              <w:bottom w:val="single" w:sz="4" w:space="0" w:color="auto"/>
-              <w:right w:val="single" w:sz="4" w:space="0" w:color="auto"/>
-            </w:tcBorders>
-          </w:tcPr>
-          <w:p>
-            <w:pPr>
-              <w:spacing w:line="360" w:lineRule="auto"/>
-              <w:rPr>
-                <w:rFonts w:ascii="Times New Roman" w:hAnsi="Times New Roman" w:cs="Times New Roman"/>
-                <w:sz w:val="20"/>
-                <w:szCs w:val="20"/>
-                <w:lang w:val="en-US"/>
-              </w:rPr>
-            </w:pPr>
-            <w:r>
-              <w:rPr>
-                <w:rFonts w:ascii="Times New Roman" w:hAnsi="Times New Roman" w:cs="Times New Roman"/>
-                <w:sz w:val="20"/>
-                <w:szCs w:val="20"/>
-                <w:lang w:val="en-US"/>
-              </w:rPr>
-              <w:t>48</w:t>
-            </w:r>
-            <w:r>
-              <w:rPr>
-                <w:rFonts w:ascii="Times New Roman" w:hAnsi="Times New Roman" w:cs="Times New Roman"/>
-                <w:sz w:val="20"/>
-                <w:szCs w:val="20"/>
-                <w:lang w:val="en-US"/>
-              </w:rPr>
-              <w:t>9D</w:t>
-            </w:r>
-          </w:p>
-        </w:tc>
-        <w:tc>
-          <w:tcPr>
-            <w:tcW w:w="709" w:type="dxa"/>
-            <w:tcBorders>
-              <w:top w:val="single" w:sz="4" w:space="0" w:color="auto"/>
-              <w:left w:val="single" w:sz="4" w:space="0" w:color="auto"/>
-              <w:bottom w:val="single" w:sz="4" w:space="0" w:color="auto"/>
-              <w:right w:val="single" w:sz="4" w:space="0" w:color="auto"/>
-            </w:tcBorders>
-          </w:tcPr>
-          <w:p>
-            <w:pPr>
-              <w:spacing w:line="360" w:lineRule="auto"/>
-              <w:rPr>
-                <w:rFonts w:ascii="Times New Roman" w:hAnsi="Times New Roman" w:cs="Times New Roman"/>
-                <w:sz w:val="20"/>
-                <w:szCs w:val="20"/>
-                <w:lang w:val="en-US"/>
-              </w:rPr>
-            </w:pPr>
-            <w:r>
-              <w:rPr>
-                <w:rFonts w:ascii="Times New Roman" w:hAnsi="Times New Roman" w:cs="Times New Roman"/>
-                <w:sz w:val="20"/>
-                <w:szCs w:val="20"/>
-                <w:lang w:val="en-US"/>
-              </w:rPr>
-              <w:t>0</w:t>
-            </w:r>
-            <w:r>
-              <w:rPr>
-                <w:rFonts w:ascii="Times New Roman" w:hAnsi="Times New Roman" w:cs="Times New Roman"/>
-                <w:sz w:val="20"/>
-                <w:szCs w:val="20"/>
-                <w:lang w:val="en-US"/>
-              </w:rPr>
-              <w:t>13</w:t>
-            </w:r>
-            <w:r>
-              <w:rPr>
-                <w:rFonts w:ascii="Times New Roman" w:hAnsi="Times New Roman" w:cs="Times New Roman"/>
-                <w:sz w:val="20"/>
-                <w:szCs w:val="20"/>
-                <w:lang w:val="en-US"/>
-              </w:rPr>
-              <w:t>3</w:t>
+              <w:t>133</w:t>
             </w:r>
           </w:p>
         </w:tc>
@@ -32499,6 +30406,290 @@
                 <w:szCs w:val="20"/>
                 <w:lang w:val="en-US"/>
               </w:rPr>
+              <w:t>0903</w:t>
+            </w:r>
+          </w:p>
+        </w:tc>
+        <w:tc>
+          <w:tcPr>
+            <w:tcW w:w="709" w:type="dxa"/>
+            <w:tcBorders>
+              <w:top w:val="single" w:sz="4" w:space="0" w:color="auto"/>
+              <w:left w:val="single" w:sz="4" w:space="0" w:color="auto"/>
+              <w:bottom w:val="single" w:sz="4" w:space="0" w:color="auto"/>
+              <w:right w:val="single" w:sz="4" w:space="0" w:color="auto"/>
+            </w:tcBorders>
+          </w:tcPr>
+          <w:p>
+            <w:pPr>
+              <w:spacing w:line="360" w:lineRule="auto"/>
+              <w:rPr>
+                <w:rFonts w:ascii="Times New Roman" w:hAnsi="Times New Roman" w:cs="Times New Roman"/>
+                <w:sz w:val="20"/>
+                <w:szCs w:val="20"/>
+                <w:lang w:val="en-US"/>
+              </w:rPr>
+            </w:pPr>
+            <w:r>
+              <w:rPr>
+                <w:rFonts w:ascii="Times New Roman" w:hAnsi="Times New Roman" w:cs="Times New Roman"/>
+                <w:sz w:val="20"/>
+                <w:szCs w:val="20"/>
+                <w:lang w:val="en-US"/>
+              </w:rPr>
+              <w:t>00</w:t>
+            </w:r>
+            <w:r>
+              <w:rPr>
+                <w:rFonts w:ascii="Times New Roman" w:hAnsi="Times New Roman" w:cs="Times New Roman"/>
+                <w:sz w:val="20"/>
+                <w:szCs w:val="20"/>
+                <w:lang w:val="en-US"/>
+              </w:rPr>
+              <w:t>04</w:t>
+            </w:r>
+          </w:p>
+        </w:tc>
+        <w:tc>
+          <w:tcPr>
+            <w:tcW w:w="709" w:type="dxa"/>
+            <w:tcBorders>
+              <w:top w:val="single" w:sz="4" w:space="0" w:color="auto"/>
+              <w:left w:val="single" w:sz="4" w:space="0" w:color="auto"/>
+              <w:bottom w:val="single" w:sz="4" w:space="0" w:color="auto"/>
+              <w:right w:val="single" w:sz="4" w:space="0" w:color="auto"/>
+            </w:tcBorders>
+          </w:tcPr>
+          <w:p>
+            <w:pPr>
+              <w:spacing w:line="360" w:lineRule="auto"/>
+              <w:rPr>
+                <w:rFonts w:ascii="Times New Roman" w:hAnsi="Times New Roman" w:cs="Times New Roman"/>
+                <w:sz w:val="20"/>
+                <w:szCs w:val="20"/>
+                <w:lang w:val="en-US"/>
+              </w:rPr>
+            </w:pPr>
+            <w:r>
+              <w:rPr>
+                <w:rFonts w:ascii="Times New Roman" w:hAnsi="Times New Roman" w:cs="Times New Roman"/>
+                <w:sz w:val="20"/>
+                <w:szCs w:val="20"/>
+                <w:lang w:val="en-US"/>
+              </w:rPr>
+              <w:t>0000</w:t>
+            </w:r>
+          </w:p>
+        </w:tc>
+        <w:tc>
+          <w:tcPr>
+            <w:tcW w:w="708" w:type="dxa"/>
+            <w:tcBorders>
+              <w:top w:val="single" w:sz="4" w:space="0" w:color="auto"/>
+              <w:left w:val="single" w:sz="4" w:space="0" w:color="auto"/>
+              <w:bottom w:val="single" w:sz="4" w:space="0" w:color="auto"/>
+              <w:right w:val="single" w:sz="4" w:space="0" w:color="auto"/>
+            </w:tcBorders>
+          </w:tcPr>
+          <w:p>
+            <w:pPr>
+              <w:spacing w:line="360" w:lineRule="auto"/>
+              <w:rPr>
+                <w:rFonts w:ascii="Times New Roman" w:hAnsi="Times New Roman" w:cs="Times New Roman"/>
+                <w:sz w:val="20"/>
+                <w:szCs w:val="20"/>
+                <w:lang w:val="en-US"/>
+              </w:rPr>
+            </w:pPr>
+            <w:r>
+              <w:rPr>
+                <w:rFonts w:ascii="Times New Roman" w:hAnsi="Times New Roman" w:cs="Times New Roman"/>
+                <w:sz w:val="20"/>
+                <w:szCs w:val="20"/>
+                <w:lang w:val="en-US"/>
+              </w:rPr>
+              <w:t>0134</w:t>
+            </w:r>
+          </w:p>
+        </w:tc>
+        <w:tc>
+          <w:tcPr>
+            <w:tcW w:w="709" w:type="dxa"/>
+            <w:tcBorders>
+              <w:top w:val="single" w:sz="4" w:space="0" w:color="auto"/>
+              <w:left w:val="single" w:sz="4" w:space="0" w:color="auto"/>
+              <w:bottom w:val="single" w:sz="4" w:space="0" w:color="auto"/>
+              <w:right w:val="single" w:sz="4" w:space="0" w:color="auto"/>
+            </w:tcBorders>
+          </w:tcPr>
+          <w:p>
+            <w:pPr>
+              <w:spacing w:line="360" w:lineRule="auto"/>
+              <w:rPr>
+                <w:rFonts w:ascii="Times New Roman" w:hAnsi="Times New Roman" w:cs="Times New Roman"/>
+                <w:sz w:val="20"/>
+                <w:szCs w:val="20"/>
+                <w:lang w:val="en-US"/>
+              </w:rPr>
+            </w:pPr>
+            <w:r>
+              <w:rPr>
+                <w:rFonts w:ascii="Times New Roman" w:hAnsi="Times New Roman" w:cs="Times New Roman"/>
+                <w:sz w:val="20"/>
+                <w:szCs w:val="20"/>
+                <w:lang w:val="en-US"/>
+              </w:rPr>
+              <w:t>FFFC</w:t>
+            </w:r>
+          </w:p>
+        </w:tc>
+        <w:tc>
+          <w:tcPr>
+            <w:tcW w:w="709" w:type="dxa"/>
+            <w:tcBorders>
+              <w:top w:val="single" w:sz="4" w:space="0" w:color="auto"/>
+              <w:left w:val="single" w:sz="4" w:space="0" w:color="auto"/>
+              <w:bottom w:val="single" w:sz="4" w:space="0" w:color="auto"/>
+              <w:right w:val="single" w:sz="4" w:space="0" w:color="auto"/>
+            </w:tcBorders>
+          </w:tcPr>
+          <w:p>
+            <w:pPr>
+              <w:spacing w:line="360" w:lineRule="auto"/>
+              <w:rPr>
+                <w:rFonts w:ascii="Times New Roman" w:hAnsi="Times New Roman" w:cs="Times New Roman"/>
+                <w:sz w:val="20"/>
+                <w:szCs w:val="20"/>
+                <w:lang w:val="en-US"/>
+              </w:rPr>
+            </w:pPr>
+            <w:r>
+              <w:rPr>
+                <w:rFonts w:ascii="Times New Roman" w:hAnsi="Times New Roman" w:cs="Times New Roman"/>
+                <w:sz w:val="20"/>
+                <w:szCs w:val="20"/>
+                <w:lang w:val="en-US"/>
+              </w:rPr>
+              <w:t>489D</w:t>
+            </w:r>
+          </w:p>
+        </w:tc>
+        <w:tc>
+          <w:tcPr>
+            <w:tcW w:w="707" w:type="dxa"/>
+            <w:tcBorders>
+              <w:top w:val="single" w:sz="4" w:space="0" w:color="auto"/>
+              <w:left w:val="single" w:sz="4" w:space="0" w:color="auto"/>
+              <w:bottom w:val="single" w:sz="4" w:space="0" w:color="auto"/>
+              <w:right w:val="single" w:sz="4" w:space="0" w:color="auto"/>
+            </w:tcBorders>
+          </w:tcPr>
+          <w:p>
+            <w:pPr>
+              <w:spacing w:line="360" w:lineRule="auto"/>
+              <w:rPr>
+                <w:rFonts w:ascii="Times New Roman" w:hAnsi="Times New Roman" w:cs="Times New Roman"/>
+                <w:sz w:val="20"/>
+                <w:szCs w:val="20"/>
+                <w:lang w:val="en-US"/>
+              </w:rPr>
+            </w:pPr>
+            <w:r>
+              <w:rPr>
+                <w:rFonts w:ascii="Times New Roman" w:hAnsi="Times New Roman" w:cs="Times New Roman"/>
+                <w:sz w:val="20"/>
+                <w:szCs w:val="20"/>
+                <w:lang w:val="en-US"/>
+              </w:rPr>
+              <w:t>48</w:t>
+            </w:r>
+            <w:r>
+              <w:rPr>
+                <w:rFonts w:ascii="Times New Roman" w:hAnsi="Times New Roman" w:cs="Times New Roman"/>
+                <w:sz w:val="20"/>
+                <w:szCs w:val="20"/>
+                <w:lang w:val="en-US"/>
+              </w:rPr>
+              <w:t>9</w:t>
+            </w:r>
+            <w:r>
+              <w:rPr>
+                <w:rFonts w:ascii="Times New Roman" w:hAnsi="Times New Roman" w:cs="Times New Roman"/>
+                <w:sz w:val="20"/>
+                <w:szCs w:val="20"/>
+                <w:lang w:val="en-US"/>
+              </w:rPr>
+              <w:t>D</w:t>
+            </w:r>
+          </w:p>
+        </w:tc>
+        <w:tc>
+          <w:tcPr>
+            <w:tcW w:w="708" w:type="dxa"/>
+            <w:tcBorders>
+              <w:top w:val="single" w:sz="4" w:space="0" w:color="auto"/>
+              <w:left w:val="single" w:sz="4" w:space="0" w:color="auto"/>
+              <w:bottom w:val="single" w:sz="4" w:space="0" w:color="auto"/>
+              <w:right w:val="single" w:sz="4" w:space="0" w:color="auto"/>
+            </w:tcBorders>
+          </w:tcPr>
+          <w:p>
+            <w:pPr>
+              <w:spacing w:line="360" w:lineRule="auto"/>
+              <w:rPr>
+                <w:rFonts w:ascii="Times New Roman" w:hAnsi="Times New Roman" w:cs="Times New Roman"/>
+                <w:sz w:val="20"/>
+                <w:szCs w:val="20"/>
+                <w:lang w:val="en-US"/>
+              </w:rPr>
+            </w:pPr>
+            <w:r>
+              <w:rPr>
+                <w:rFonts w:ascii="Times New Roman" w:hAnsi="Times New Roman" w:cs="Times New Roman"/>
+                <w:sz w:val="20"/>
+                <w:szCs w:val="20"/>
+                <w:lang w:val="en-US"/>
+              </w:rPr>
+              <w:t>48</w:t>
+            </w:r>
+            <w:r>
+              <w:rPr>
+                <w:rFonts w:ascii="Times New Roman" w:hAnsi="Times New Roman" w:cs="Times New Roman"/>
+                <w:sz w:val="20"/>
+                <w:szCs w:val="20"/>
+                <w:lang w:val="en-US"/>
+              </w:rPr>
+              <w:t>9D</w:t>
+            </w:r>
+          </w:p>
+        </w:tc>
+        <w:tc>
+          <w:tcPr>
+            <w:tcW w:w="709" w:type="dxa"/>
+            <w:tcBorders>
+              <w:top w:val="single" w:sz="4" w:space="0" w:color="auto"/>
+              <w:left w:val="single" w:sz="4" w:space="0" w:color="auto"/>
+              <w:bottom w:val="single" w:sz="4" w:space="0" w:color="auto"/>
+              <w:right w:val="single" w:sz="4" w:space="0" w:color="auto"/>
+            </w:tcBorders>
+          </w:tcPr>
+          <w:p>
+            <w:pPr>
+              <w:spacing w:line="360" w:lineRule="auto"/>
+              <w:rPr>
+                <w:rFonts w:ascii="Times New Roman" w:hAnsi="Times New Roman" w:cs="Times New Roman"/>
+                <w:sz w:val="20"/>
+                <w:szCs w:val="20"/>
+                <w:lang w:val="en-US"/>
+              </w:rPr>
+            </w:pPr>
+            <w:r>
+              <w:rPr>
+                <w:rFonts w:ascii="Times New Roman" w:hAnsi="Times New Roman" w:cs="Times New Roman"/>
+                <w:sz w:val="20"/>
+                <w:szCs w:val="20"/>
+                <w:lang w:val="en-US"/>
+              </w:rPr>
               <w:t>0</w:t>
             </w:r>
             <w:r>
@@ -32508,318 +30699,7 @@
                 <w:szCs w:val="20"/>
                 <w:lang w:val="en-US"/>
               </w:rPr>
-              <w:t>903</w:t>
-            </w:r>
-          </w:p>
-        </w:tc>
-        <w:tc>
-          <w:tcPr>
-            <w:tcW w:w="709" w:type="dxa"/>
-            <w:tcBorders>
-              <w:top w:val="single" w:sz="4" w:space="0" w:color="auto"/>
-              <w:left w:val="single" w:sz="4" w:space="0" w:color="auto"/>
-              <w:bottom w:val="single" w:sz="4" w:space="0" w:color="auto"/>
-              <w:right w:val="single" w:sz="4" w:space="0" w:color="auto"/>
-            </w:tcBorders>
-          </w:tcPr>
-          <w:p>
-            <w:pPr>
-              <w:spacing w:line="360" w:lineRule="auto"/>
-              <w:rPr>
-                <w:rFonts w:ascii="Times New Roman" w:hAnsi="Times New Roman" w:cs="Times New Roman"/>
-                <w:sz w:val="20"/>
-                <w:szCs w:val="20"/>
-                <w:lang w:val="en-US"/>
-              </w:rPr>
-            </w:pPr>
-            <w:r>
-              <w:rPr>
-                <w:rFonts w:ascii="Times New Roman" w:hAnsi="Times New Roman" w:cs="Times New Roman"/>
-                <w:sz w:val="20"/>
-                <w:szCs w:val="20"/>
-                <w:lang w:val="en-US"/>
-              </w:rPr>
-              <w:t>00</w:t>
-            </w:r>
-            <w:r>
-              <w:rPr>
-                <w:rFonts w:ascii="Times New Roman" w:hAnsi="Times New Roman" w:cs="Times New Roman"/>
-                <w:sz w:val="20"/>
-                <w:szCs w:val="20"/>
-                <w:lang w:val="en-US"/>
-              </w:rPr>
-              <w:t>04</w:t>
-            </w:r>
-          </w:p>
-        </w:tc>
-        <w:tc>
-          <w:tcPr>
-            <w:tcW w:w="709" w:type="dxa"/>
-            <w:tcBorders>
-              <w:top w:val="single" w:sz="4" w:space="0" w:color="auto"/>
-              <w:left w:val="single" w:sz="4" w:space="0" w:color="auto"/>
-              <w:bottom w:val="single" w:sz="4" w:space="0" w:color="auto"/>
-              <w:right w:val="single" w:sz="4" w:space="0" w:color="auto"/>
-            </w:tcBorders>
-          </w:tcPr>
-          <w:p>
-            <w:pPr>
-              <w:spacing w:line="360" w:lineRule="auto"/>
-              <w:rPr>
-                <w:rFonts w:ascii="Times New Roman" w:hAnsi="Times New Roman" w:cs="Times New Roman"/>
-                <w:sz w:val="20"/>
-                <w:szCs w:val="20"/>
-                <w:lang w:val="en-US"/>
-              </w:rPr>
-            </w:pPr>
-            <w:r>
-              <w:rPr>
-                <w:rFonts w:ascii="Times New Roman" w:hAnsi="Times New Roman" w:cs="Times New Roman"/>
-                <w:sz w:val="20"/>
-                <w:szCs w:val="20"/>
-                <w:lang w:val="en-US"/>
-              </w:rPr>
-              <w:t>0000</w:t>
-            </w:r>
-          </w:p>
-        </w:tc>
-        <w:tc>
-          <w:tcPr>
-            <w:tcW w:w="708" w:type="dxa"/>
-            <w:tcBorders>
-              <w:top w:val="single" w:sz="4" w:space="0" w:color="auto"/>
-              <w:left w:val="single" w:sz="4" w:space="0" w:color="auto"/>
-              <w:bottom w:val="single" w:sz="4" w:space="0" w:color="auto"/>
-              <w:right w:val="single" w:sz="4" w:space="0" w:color="auto"/>
-            </w:tcBorders>
-          </w:tcPr>
-          <w:p>
-            <w:pPr>
-              <w:spacing w:line="360" w:lineRule="auto"/>
-              <w:rPr>
-                <w:rFonts w:ascii="Times New Roman" w:hAnsi="Times New Roman" w:cs="Times New Roman"/>
-                <w:sz w:val="20"/>
-                <w:szCs w:val="20"/>
-                <w:lang w:val="en-US"/>
-              </w:rPr>
-            </w:pPr>
-            <w:r>
-              <w:rPr>
-                <w:rFonts w:ascii="Times New Roman" w:hAnsi="Times New Roman" w:cs="Times New Roman"/>
-                <w:sz w:val="20"/>
-                <w:szCs w:val="20"/>
-                <w:lang w:val="en-US"/>
-              </w:rPr>
-              <w:t>0134</w:t>
-            </w:r>
-          </w:p>
-        </w:tc>
-        <w:tc>
-          <w:tcPr>
-            <w:tcW w:w="709" w:type="dxa"/>
-            <w:tcBorders>
-              <w:top w:val="single" w:sz="4" w:space="0" w:color="auto"/>
-              <w:left w:val="single" w:sz="4" w:space="0" w:color="auto"/>
-              <w:bottom w:val="single" w:sz="4" w:space="0" w:color="auto"/>
-              <w:right w:val="single" w:sz="4" w:space="0" w:color="auto"/>
-            </w:tcBorders>
-          </w:tcPr>
-          <w:p>
-            <w:pPr>
-              <w:spacing w:line="360" w:lineRule="auto"/>
-              <w:rPr>
-                <w:rFonts w:ascii="Times New Roman" w:hAnsi="Times New Roman" w:cs="Times New Roman"/>
-                <w:sz w:val="20"/>
-                <w:szCs w:val="20"/>
-                <w:lang w:val="en-US"/>
-              </w:rPr>
-            </w:pPr>
-            <w:r>
-              <w:rPr>
-                <w:rFonts w:ascii="Times New Roman" w:hAnsi="Times New Roman" w:cs="Times New Roman"/>
-                <w:sz w:val="20"/>
-                <w:szCs w:val="20"/>
-                <w:lang w:val="en-US"/>
-              </w:rPr>
-              <w:t>FFF</w:t>
-            </w:r>
-            <w:r>
-              <w:rPr>
-                <w:rFonts w:ascii="Times New Roman" w:hAnsi="Times New Roman" w:cs="Times New Roman"/>
-                <w:sz w:val="20"/>
-                <w:szCs w:val="20"/>
-                <w:lang w:val="en-US"/>
-              </w:rPr>
-              <w:t>C</w:t>
-            </w:r>
-          </w:p>
-        </w:tc>
-        <w:tc>
-          <w:tcPr>
-            <w:tcW w:w="709" w:type="dxa"/>
-            <w:tcBorders>
-              <w:top w:val="single" w:sz="4" w:space="0" w:color="auto"/>
-              <w:left w:val="single" w:sz="4" w:space="0" w:color="auto"/>
-              <w:bottom w:val="single" w:sz="4" w:space="0" w:color="auto"/>
-              <w:right w:val="single" w:sz="4" w:space="0" w:color="auto"/>
-            </w:tcBorders>
-          </w:tcPr>
-          <w:p>
-            <w:pPr>
-              <w:spacing w:line="360" w:lineRule="auto"/>
-              <w:rPr>
-                <w:rFonts w:ascii="Times New Roman" w:hAnsi="Times New Roman" w:cs="Times New Roman"/>
-                <w:sz w:val="20"/>
-                <w:szCs w:val="20"/>
-                <w:lang w:val="en-US"/>
-              </w:rPr>
-            </w:pPr>
-            <w:r>
-              <w:rPr>
-                <w:rFonts w:ascii="Times New Roman" w:hAnsi="Times New Roman" w:cs="Times New Roman"/>
-                <w:sz w:val="20"/>
-                <w:szCs w:val="20"/>
-                <w:lang w:val="en-US"/>
-              </w:rPr>
-              <w:t>489D</w:t>
-            </w:r>
-          </w:p>
-        </w:tc>
-        <w:tc>
-          <w:tcPr>
-            <w:tcW w:w="707" w:type="dxa"/>
-            <w:tcBorders>
-              <w:top w:val="single" w:sz="4" w:space="0" w:color="auto"/>
-              <w:left w:val="single" w:sz="4" w:space="0" w:color="auto"/>
-              <w:bottom w:val="single" w:sz="4" w:space="0" w:color="auto"/>
-              <w:right w:val="single" w:sz="4" w:space="0" w:color="auto"/>
-            </w:tcBorders>
-          </w:tcPr>
-          <w:p>
-            <w:pPr>
-              <w:spacing w:line="360" w:lineRule="auto"/>
-              <w:rPr>
-                <w:rFonts w:ascii="Times New Roman" w:hAnsi="Times New Roman" w:cs="Times New Roman"/>
-                <w:sz w:val="20"/>
-                <w:szCs w:val="20"/>
-                <w:lang w:val="en-US"/>
-              </w:rPr>
-            </w:pPr>
-            <w:r>
-              <w:rPr>
-                <w:rFonts w:ascii="Times New Roman" w:hAnsi="Times New Roman" w:cs="Times New Roman"/>
-                <w:sz w:val="20"/>
-                <w:szCs w:val="20"/>
-                <w:lang w:val="en-US"/>
-              </w:rPr>
-              <w:t>48</w:t>
-            </w:r>
-            <w:r>
-              <w:rPr>
-                <w:rFonts w:ascii="Times New Roman" w:hAnsi="Times New Roman" w:cs="Times New Roman"/>
-                <w:sz w:val="20"/>
-                <w:szCs w:val="20"/>
-                <w:lang w:val="en-US"/>
-              </w:rPr>
-              <w:t>9</w:t>
-            </w:r>
-            <w:r>
-              <w:rPr>
-                <w:rFonts w:ascii="Times New Roman" w:hAnsi="Times New Roman" w:cs="Times New Roman"/>
-                <w:sz w:val="20"/>
-                <w:szCs w:val="20"/>
-                <w:lang w:val="en-US"/>
-              </w:rPr>
-              <w:t>D</w:t>
-            </w:r>
-          </w:p>
-        </w:tc>
-        <w:tc>
-          <w:tcPr>
-            <w:tcW w:w="708" w:type="dxa"/>
-            <w:tcBorders>
-              <w:top w:val="single" w:sz="4" w:space="0" w:color="auto"/>
-              <w:left w:val="single" w:sz="4" w:space="0" w:color="auto"/>
-              <w:bottom w:val="single" w:sz="4" w:space="0" w:color="auto"/>
-              <w:right w:val="single" w:sz="4" w:space="0" w:color="auto"/>
-            </w:tcBorders>
-          </w:tcPr>
-          <w:p>
-            <w:pPr>
-              <w:spacing w:line="360" w:lineRule="auto"/>
-              <w:rPr>
-                <w:rFonts w:ascii="Times New Roman" w:hAnsi="Times New Roman" w:cs="Times New Roman"/>
-                <w:sz w:val="20"/>
-                <w:szCs w:val="20"/>
-                <w:lang w:val="en-US"/>
-              </w:rPr>
-            </w:pPr>
-            <w:r>
-              <w:rPr>
-                <w:rFonts w:ascii="Times New Roman" w:hAnsi="Times New Roman" w:cs="Times New Roman"/>
-                <w:sz w:val="20"/>
-                <w:szCs w:val="20"/>
-                <w:lang w:val="en-US"/>
-              </w:rPr>
-              <w:t>48</w:t>
-            </w:r>
-            <w:r>
-              <w:rPr>
-                <w:rFonts w:ascii="Times New Roman" w:hAnsi="Times New Roman" w:cs="Times New Roman"/>
-                <w:sz w:val="20"/>
-                <w:szCs w:val="20"/>
-                <w:lang w:val="en-US"/>
-              </w:rPr>
-              <w:t>9D</w:t>
-            </w:r>
-          </w:p>
-        </w:tc>
-        <w:tc>
-          <w:tcPr>
-            <w:tcW w:w="709" w:type="dxa"/>
-            <w:tcBorders>
-              <w:top w:val="single" w:sz="4" w:space="0" w:color="auto"/>
-              <w:left w:val="single" w:sz="4" w:space="0" w:color="auto"/>
-              <w:bottom w:val="single" w:sz="4" w:space="0" w:color="auto"/>
-              <w:right w:val="single" w:sz="4" w:space="0" w:color="auto"/>
-            </w:tcBorders>
-          </w:tcPr>
-          <w:p>
-            <w:pPr>
-              <w:spacing w:line="360" w:lineRule="auto"/>
-              <w:rPr>
-                <w:rFonts w:ascii="Times New Roman" w:hAnsi="Times New Roman" w:cs="Times New Roman"/>
-                <w:sz w:val="20"/>
-                <w:szCs w:val="20"/>
-                <w:lang w:val="en-US"/>
-              </w:rPr>
-            </w:pPr>
-            <w:r>
-              <w:rPr>
-                <w:rFonts w:ascii="Times New Roman" w:hAnsi="Times New Roman" w:cs="Times New Roman"/>
-                <w:sz w:val="20"/>
-                <w:szCs w:val="20"/>
-                <w:lang w:val="en-US"/>
-              </w:rPr>
-              <w:t>0</w:t>
-            </w:r>
-            <w:r>
-              <w:rPr>
-                <w:rFonts w:ascii="Times New Roman" w:hAnsi="Times New Roman" w:cs="Times New Roman"/>
-                <w:sz w:val="20"/>
-                <w:szCs w:val="20"/>
-                <w:lang w:val="en-US"/>
-              </w:rPr>
-              <w:t>13</w:t>
-            </w:r>
-            <w:r>
-              <w:rPr>
-                <w:rFonts w:ascii="Times New Roman" w:hAnsi="Times New Roman" w:cs="Times New Roman"/>
-                <w:sz w:val="20"/>
-                <w:szCs w:val="20"/>
-                <w:lang w:val="en-US"/>
-              </w:rPr>
-              <w:t>4</w:t>
+              <w:t>134</w:t>
             </w:r>
           </w:p>
         </w:tc>
@@ -33132,16 +31012,7 @@
                 <w:szCs w:val="20"/>
                 <w:lang w:val="en-US"/>
               </w:rPr>
-              <w:t>FFF</w:t>
-            </w:r>
-            <w:r>
-              <w:rPr>
-                <w:rFonts w:ascii="Times New Roman" w:hAnsi="Times New Roman" w:cs="Times New Roman"/>
-                <w:sz w:val="20"/>
-                <w:szCs w:val="20"/>
-                <w:lang w:val="en-US"/>
-              </w:rPr>
-              <w:t>E</w:t>
+              <w:t>FFFE</w:t>
             </w:r>
           </w:p>
         </w:tc>
@@ -33301,16 +31172,7 @@
                 <w:szCs w:val="20"/>
                 <w:lang w:val="en-US"/>
               </w:rPr>
-              <w:t>1</w:t>
-            </w:r>
-            <w:r>
-              <w:rPr>
-                <w:rFonts w:ascii="Times New Roman" w:hAnsi="Times New Roman" w:cs="Times New Roman"/>
-                <w:sz w:val="20"/>
-                <w:szCs w:val="20"/>
-                <w:lang w:val="en-US"/>
-              </w:rPr>
-              <w:t>10</w:t>
+              <w:t>110</w:t>
             </w:r>
           </w:p>
         </w:tc>
@@ -33407,25 +31269,14 @@
               </w:rPr>
               <w:t xml:space="preserve">процедура </w:t>
             </w:r>
-            <w:proofErr w:type="spellStart"/>
-            <w:r>
-              <w:rPr>
-                <w:rFonts w:ascii="Times New Roman" w:hAnsi="Times New Roman" w:cs="Times New Roman"/>
-                <w:sz w:val="20"/>
-                <w:szCs w:val="20"/>
-                <w:lang w:val="en-US"/>
-              </w:rPr>
-              <w:t>new_line</w:t>
-            </w:r>
-            <w:proofErr w:type="spellEnd"/>
-            <w:r>
-              <w:rPr>
-                <w:rFonts w:ascii="Times New Roman" w:hAnsi="Times New Roman" w:cs="Times New Roman"/>
-                <w:sz w:val="20"/>
-                <w:szCs w:val="20"/>
-                <w:lang w:val="en-US"/>
-              </w:rPr>
-              <w:t>)</w:t>
+            <w:r>
+              <w:rPr>
+                <w:rFonts w:ascii="Times New Roman" w:hAnsi="Times New Roman" w:cs="Times New Roman"/>
+                <w:sz w:val="20"/>
+                <w:szCs w:val="20"/>
+                <w:lang w:val="en-US"/>
+              </w:rPr>
+              <w:t>new_line)</w:t>
             </w:r>
           </w:p>
         </w:tc>
@@ -33558,6 +31409,170 @@
                 <w:szCs w:val="20"/>
                 <w:lang w:val="en-US"/>
               </w:rPr>
+              <w:t>903</w:t>
+            </w:r>
+          </w:p>
+        </w:tc>
+        <w:tc>
+          <w:tcPr>
+            <w:tcW w:w="709" w:type="dxa"/>
+            <w:tcBorders>
+              <w:top w:val="single" w:sz="4" w:space="0" w:color="auto"/>
+              <w:left w:val="single" w:sz="4" w:space="0" w:color="auto"/>
+              <w:bottom w:val="single" w:sz="4" w:space="0" w:color="auto"/>
+              <w:right w:val="single" w:sz="4" w:space="0" w:color="auto"/>
+            </w:tcBorders>
+          </w:tcPr>
+          <w:p>
+            <w:pPr>
+              <w:spacing w:line="360" w:lineRule="auto"/>
+              <w:rPr>
+                <w:rFonts w:ascii="Times New Roman" w:hAnsi="Times New Roman" w:cs="Times New Roman"/>
+                <w:sz w:val="20"/>
+                <w:szCs w:val="20"/>
+                <w:lang w:val="en-US"/>
+              </w:rPr>
+            </w:pPr>
+            <w:r>
+              <w:rPr>
+                <w:rFonts w:ascii="Times New Roman" w:hAnsi="Times New Roman" w:cs="Times New Roman"/>
+                <w:sz w:val="20"/>
+                <w:szCs w:val="20"/>
+                <w:lang w:val="en-US"/>
+              </w:rPr>
+              <w:t>0000</w:t>
+            </w:r>
+          </w:p>
+        </w:tc>
+        <w:tc>
+          <w:tcPr>
+            <w:tcW w:w="708" w:type="dxa"/>
+            <w:tcBorders>
+              <w:top w:val="single" w:sz="4" w:space="0" w:color="auto"/>
+              <w:left w:val="single" w:sz="4" w:space="0" w:color="auto"/>
+              <w:bottom w:val="single" w:sz="4" w:space="0" w:color="auto"/>
+              <w:right w:val="single" w:sz="4" w:space="0" w:color="auto"/>
+            </w:tcBorders>
+          </w:tcPr>
+          <w:p>
+            <w:pPr>
+              <w:spacing w:line="360" w:lineRule="auto"/>
+              <w:rPr>
+                <w:rFonts w:ascii="Times New Roman" w:hAnsi="Times New Roman" w:cs="Times New Roman"/>
+                <w:sz w:val="20"/>
+                <w:szCs w:val="20"/>
+                <w:lang w:val="en-US"/>
+              </w:rPr>
+            </w:pPr>
+            <w:r>
+              <w:rPr>
+                <w:rFonts w:ascii="Times New Roman" w:hAnsi="Times New Roman" w:cs="Times New Roman"/>
+                <w:sz w:val="20"/>
+                <w:szCs w:val="20"/>
+                <w:lang w:val="en-US"/>
+              </w:rPr>
+              <w:t>0134</w:t>
+            </w:r>
+          </w:p>
+        </w:tc>
+        <w:tc>
+          <w:tcPr>
+            <w:tcW w:w="709" w:type="dxa"/>
+            <w:tcBorders>
+              <w:top w:val="single" w:sz="4" w:space="0" w:color="auto"/>
+              <w:left w:val="single" w:sz="4" w:space="0" w:color="auto"/>
+              <w:bottom w:val="single" w:sz="4" w:space="0" w:color="auto"/>
+              <w:right w:val="single" w:sz="4" w:space="0" w:color="auto"/>
+            </w:tcBorders>
+          </w:tcPr>
+          <w:p>
+            <w:pPr>
+              <w:spacing w:line="360" w:lineRule="auto"/>
+              <w:rPr>
+                <w:rFonts w:ascii="Times New Roman" w:hAnsi="Times New Roman" w:cs="Times New Roman"/>
+                <w:sz w:val="20"/>
+                <w:szCs w:val="20"/>
+                <w:lang w:val="en-US"/>
+              </w:rPr>
+            </w:pPr>
+            <w:r>
+              <w:rPr>
+                <w:rFonts w:ascii="Times New Roman" w:hAnsi="Times New Roman" w:cs="Times New Roman"/>
+                <w:sz w:val="20"/>
+                <w:szCs w:val="20"/>
+                <w:lang w:val="en-US"/>
+              </w:rPr>
+              <w:t>FFFE</w:t>
+            </w:r>
+          </w:p>
+        </w:tc>
+        <w:tc>
+          <w:tcPr>
+            <w:tcW w:w="709" w:type="dxa"/>
+            <w:tcBorders>
+              <w:top w:val="single" w:sz="4" w:space="0" w:color="auto"/>
+              <w:left w:val="single" w:sz="4" w:space="0" w:color="auto"/>
+              <w:bottom w:val="single" w:sz="4" w:space="0" w:color="auto"/>
+              <w:right w:val="single" w:sz="4" w:space="0" w:color="auto"/>
+            </w:tcBorders>
+          </w:tcPr>
+          <w:p>
+            <w:pPr>
+              <w:spacing w:line="360" w:lineRule="auto"/>
+              <w:rPr>
+                <w:rFonts w:ascii="Times New Roman" w:hAnsi="Times New Roman" w:cs="Times New Roman"/>
+                <w:sz w:val="20"/>
+                <w:szCs w:val="20"/>
+                <w:lang w:val="en-US"/>
+              </w:rPr>
+            </w:pPr>
+            <w:r>
+              <w:rPr>
+                <w:rFonts w:ascii="Times New Roman" w:hAnsi="Times New Roman" w:cs="Times New Roman"/>
+                <w:sz w:val="20"/>
+                <w:szCs w:val="20"/>
+                <w:lang w:val="en-US"/>
+              </w:rPr>
+              <w:t>489D</w:t>
+            </w:r>
+          </w:p>
+        </w:tc>
+        <w:tc>
+          <w:tcPr>
+            <w:tcW w:w="707" w:type="dxa"/>
+            <w:tcBorders>
+              <w:top w:val="single" w:sz="4" w:space="0" w:color="auto"/>
+              <w:left w:val="single" w:sz="4" w:space="0" w:color="auto"/>
+              <w:bottom w:val="single" w:sz="4" w:space="0" w:color="auto"/>
+              <w:right w:val="single" w:sz="4" w:space="0" w:color="auto"/>
+            </w:tcBorders>
+          </w:tcPr>
+          <w:p>
+            <w:pPr>
+              <w:spacing w:line="360" w:lineRule="auto"/>
+              <w:rPr>
+                <w:rFonts w:ascii="Times New Roman" w:hAnsi="Times New Roman" w:cs="Times New Roman"/>
+                <w:sz w:val="20"/>
+                <w:szCs w:val="20"/>
+                <w:lang w:val="en-US"/>
+              </w:rPr>
+            </w:pPr>
+            <w:r>
+              <w:rPr>
+                <w:rFonts w:ascii="Times New Roman" w:hAnsi="Times New Roman" w:cs="Times New Roman"/>
+                <w:sz w:val="20"/>
+                <w:szCs w:val="20"/>
+                <w:lang w:val="en-US"/>
+              </w:rPr>
+              <w:t>48</w:t>
+            </w:r>
+            <w:r>
+              <w:rPr>
+                <w:rFonts w:ascii="Times New Roman" w:hAnsi="Times New Roman" w:cs="Times New Roman"/>
+                <w:sz w:val="20"/>
+                <w:szCs w:val="20"/>
+                <w:lang w:val="en-US"/>
+              </w:rPr>
               <w:t>9</w:t>
             </w:r>
             <w:r>
@@ -33567,6 +31582,77 @@
                 <w:szCs w:val="20"/>
                 <w:lang w:val="en-US"/>
               </w:rPr>
+              <w:t>D</w:t>
+            </w:r>
+          </w:p>
+        </w:tc>
+        <w:tc>
+          <w:tcPr>
+            <w:tcW w:w="708" w:type="dxa"/>
+            <w:tcBorders>
+              <w:top w:val="single" w:sz="4" w:space="0" w:color="auto"/>
+              <w:left w:val="single" w:sz="4" w:space="0" w:color="auto"/>
+              <w:bottom w:val="single" w:sz="4" w:space="0" w:color="auto"/>
+              <w:right w:val="single" w:sz="4" w:space="0" w:color="auto"/>
+            </w:tcBorders>
+          </w:tcPr>
+          <w:p>
+            <w:pPr>
+              <w:spacing w:line="360" w:lineRule="auto"/>
+              <w:rPr>
+                <w:rFonts w:ascii="Times New Roman" w:hAnsi="Times New Roman" w:cs="Times New Roman"/>
+                <w:sz w:val="20"/>
+                <w:szCs w:val="20"/>
+                <w:lang w:val="en-US"/>
+              </w:rPr>
+            </w:pPr>
+            <w:r>
+              <w:rPr>
+                <w:rFonts w:ascii="Times New Roman" w:hAnsi="Times New Roman" w:cs="Times New Roman"/>
+                <w:sz w:val="20"/>
+                <w:szCs w:val="20"/>
+                <w:lang w:val="en-US"/>
+              </w:rPr>
+              <w:t>48</w:t>
+            </w:r>
+            <w:r>
+              <w:rPr>
+                <w:rFonts w:ascii="Times New Roman" w:hAnsi="Times New Roman" w:cs="Times New Roman"/>
+                <w:sz w:val="20"/>
+                <w:szCs w:val="20"/>
+                <w:lang w:val="en-US"/>
+              </w:rPr>
+              <w:t>9D</w:t>
+            </w:r>
+          </w:p>
+        </w:tc>
+        <w:tc>
+          <w:tcPr>
+            <w:tcW w:w="709" w:type="dxa"/>
+            <w:tcBorders>
+              <w:top w:val="single" w:sz="4" w:space="0" w:color="auto"/>
+              <w:left w:val="single" w:sz="4" w:space="0" w:color="auto"/>
+              <w:bottom w:val="single" w:sz="4" w:space="0" w:color="auto"/>
+              <w:right w:val="single" w:sz="4" w:space="0" w:color="auto"/>
+            </w:tcBorders>
+          </w:tcPr>
+          <w:p>
+            <w:pPr>
+              <w:spacing w:line="360" w:lineRule="auto"/>
+              <w:rPr>
+                <w:rFonts w:ascii="Times New Roman" w:hAnsi="Times New Roman" w:cs="Times New Roman"/>
+                <w:sz w:val="20"/>
+                <w:szCs w:val="20"/>
+                <w:lang w:val="en-US"/>
+              </w:rPr>
+            </w:pPr>
+            <w:r>
+              <w:rPr>
+                <w:rFonts w:ascii="Times New Roman" w:hAnsi="Times New Roman" w:cs="Times New Roman"/>
+                <w:sz w:val="20"/>
+                <w:szCs w:val="20"/>
+                <w:lang w:val="en-US"/>
+              </w:rPr>
               <w:t>0</w:t>
             </w:r>
             <w:r>
@@ -33576,269 +31662,7 @@
                 <w:szCs w:val="20"/>
                 <w:lang w:val="en-US"/>
               </w:rPr>
-              <w:t>3</w:t>
-            </w:r>
-          </w:p>
-        </w:tc>
-        <w:tc>
-          <w:tcPr>
-            <w:tcW w:w="709" w:type="dxa"/>
-            <w:tcBorders>
-              <w:top w:val="single" w:sz="4" w:space="0" w:color="auto"/>
-              <w:left w:val="single" w:sz="4" w:space="0" w:color="auto"/>
-              <w:bottom w:val="single" w:sz="4" w:space="0" w:color="auto"/>
-              <w:right w:val="single" w:sz="4" w:space="0" w:color="auto"/>
-            </w:tcBorders>
-          </w:tcPr>
-          <w:p>
-            <w:pPr>
-              <w:spacing w:line="360" w:lineRule="auto"/>
-              <w:rPr>
-                <w:rFonts w:ascii="Times New Roman" w:hAnsi="Times New Roman" w:cs="Times New Roman"/>
-                <w:sz w:val="20"/>
-                <w:szCs w:val="20"/>
-                <w:lang w:val="en-US"/>
-              </w:rPr>
-            </w:pPr>
-            <w:r>
-              <w:rPr>
-                <w:rFonts w:ascii="Times New Roman" w:hAnsi="Times New Roman" w:cs="Times New Roman"/>
-                <w:sz w:val="20"/>
-                <w:szCs w:val="20"/>
-                <w:lang w:val="en-US"/>
-              </w:rPr>
-              <w:t>0000</w:t>
-            </w:r>
-          </w:p>
-        </w:tc>
-        <w:tc>
-          <w:tcPr>
-            <w:tcW w:w="708" w:type="dxa"/>
-            <w:tcBorders>
-              <w:top w:val="single" w:sz="4" w:space="0" w:color="auto"/>
-              <w:left w:val="single" w:sz="4" w:space="0" w:color="auto"/>
-              <w:bottom w:val="single" w:sz="4" w:space="0" w:color="auto"/>
-              <w:right w:val="single" w:sz="4" w:space="0" w:color="auto"/>
-            </w:tcBorders>
-          </w:tcPr>
-          <w:p>
-            <w:pPr>
-              <w:spacing w:line="360" w:lineRule="auto"/>
-              <w:rPr>
-                <w:rFonts w:ascii="Times New Roman" w:hAnsi="Times New Roman" w:cs="Times New Roman"/>
-                <w:sz w:val="20"/>
-                <w:szCs w:val="20"/>
-                <w:lang w:val="en-US"/>
-              </w:rPr>
-            </w:pPr>
-            <w:r>
-              <w:rPr>
-                <w:rFonts w:ascii="Times New Roman" w:hAnsi="Times New Roman" w:cs="Times New Roman"/>
-                <w:sz w:val="20"/>
-                <w:szCs w:val="20"/>
-                <w:lang w:val="en-US"/>
-              </w:rPr>
-              <w:t>0134</w:t>
-            </w:r>
-          </w:p>
-        </w:tc>
-        <w:tc>
-          <w:tcPr>
-            <w:tcW w:w="709" w:type="dxa"/>
-            <w:tcBorders>
-              <w:top w:val="single" w:sz="4" w:space="0" w:color="auto"/>
-              <w:left w:val="single" w:sz="4" w:space="0" w:color="auto"/>
-              <w:bottom w:val="single" w:sz="4" w:space="0" w:color="auto"/>
-              <w:right w:val="single" w:sz="4" w:space="0" w:color="auto"/>
-            </w:tcBorders>
-          </w:tcPr>
-          <w:p>
-            <w:pPr>
-              <w:spacing w:line="360" w:lineRule="auto"/>
-              <w:rPr>
-                <w:rFonts w:ascii="Times New Roman" w:hAnsi="Times New Roman" w:cs="Times New Roman"/>
-                <w:sz w:val="20"/>
-                <w:szCs w:val="20"/>
-                <w:lang w:val="en-US"/>
-              </w:rPr>
-            </w:pPr>
-            <w:r>
-              <w:rPr>
-                <w:rFonts w:ascii="Times New Roman" w:hAnsi="Times New Roman" w:cs="Times New Roman"/>
-                <w:sz w:val="20"/>
-                <w:szCs w:val="20"/>
-                <w:lang w:val="en-US"/>
-              </w:rPr>
-              <w:t>FFFE</w:t>
-            </w:r>
-          </w:p>
-        </w:tc>
-        <w:tc>
-          <w:tcPr>
-            <w:tcW w:w="709" w:type="dxa"/>
-            <w:tcBorders>
-              <w:top w:val="single" w:sz="4" w:space="0" w:color="auto"/>
-              <w:left w:val="single" w:sz="4" w:space="0" w:color="auto"/>
-              <w:bottom w:val="single" w:sz="4" w:space="0" w:color="auto"/>
-              <w:right w:val="single" w:sz="4" w:space="0" w:color="auto"/>
-            </w:tcBorders>
-          </w:tcPr>
-          <w:p>
-            <w:pPr>
-              <w:spacing w:line="360" w:lineRule="auto"/>
-              <w:rPr>
-                <w:rFonts w:ascii="Times New Roman" w:hAnsi="Times New Roman" w:cs="Times New Roman"/>
-                <w:sz w:val="20"/>
-                <w:szCs w:val="20"/>
-                <w:lang w:val="en-US"/>
-              </w:rPr>
-            </w:pPr>
-            <w:r>
-              <w:rPr>
-                <w:rFonts w:ascii="Times New Roman" w:hAnsi="Times New Roman" w:cs="Times New Roman"/>
-                <w:sz w:val="20"/>
-                <w:szCs w:val="20"/>
-                <w:lang w:val="en-US"/>
-              </w:rPr>
-              <w:t>489D</w:t>
-            </w:r>
-          </w:p>
-        </w:tc>
-        <w:tc>
-          <w:tcPr>
-            <w:tcW w:w="707" w:type="dxa"/>
-            <w:tcBorders>
-              <w:top w:val="single" w:sz="4" w:space="0" w:color="auto"/>
-              <w:left w:val="single" w:sz="4" w:space="0" w:color="auto"/>
-              <w:bottom w:val="single" w:sz="4" w:space="0" w:color="auto"/>
-              <w:right w:val="single" w:sz="4" w:space="0" w:color="auto"/>
-            </w:tcBorders>
-          </w:tcPr>
-          <w:p>
-            <w:pPr>
-              <w:spacing w:line="360" w:lineRule="auto"/>
-              <w:rPr>
-                <w:rFonts w:ascii="Times New Roman" w:hAnsi="Times New Roman" w:cs="Times New Roman"/>
-                <w:sz w:val="20"/>
-                <w:szCs w:val="20"/>
-                <w:lang w:val="en-US"/>
-              </w:rPr>
-            </w:pPr>
-            <w:r>
-              <w:rPr>
-                <w:rFonts w:ascii="Times New Roman" w:hAnsi="Times New Roman" w:cs="Times New Roman"/>
-                <w:sz w:val="20"/>
-                <w:szCs w:val="20"/>
-                <w:lang w:val="en-US"/>
-              </w:rPr>
-              <w:t>48</w:t>
-            </w:r>
-            <w:r>
-              <w:rPr>
-                <w:rFonts w:ascii="Times New Roman" w:hAnsi="Times New Roman" w:cs="Times New Roman"/>
-                <w:sz w:val="20"/>
-                <w:szCs w:val="20"/>
-                <w:lang w:val="en-US"/>
-              </w:rPr>
-              <w:t>9</w:t>
-            </w:r>
-            <w:r>
-              <w:rPr>
-                <w:rFonts w:ascii="Times New Roman" w:hAnsi="Times New Roman" w:cs="Times New Roman"/>
-                <w:sz w:val="20"/>
-                <w:szCs w:val="20"/>
-                <w:lang w:val="en-US"/>
-              </w:rPr>
-              <w:t>D</w:t>
-            </w:r>
-          </w:p>
-        </w:tc>
-        <w:tc>
-          <w:tcPr>
-            <w:tcW w:w="708" w:type="dxa"/>
-            <w:tcBorders>
-              <w:top w:val="single" w:sz="4" w:space="0" w:color="auto"/>
-              <w:left w:val="single" w:sz="4" w:space="0" w:color="auto"/>
-              <w:bottom w:val="single" w:sz="4" w:space="0" w:color="auto"/>
-              <w:right w:val="single" w:sz="4" w:space="0" w:color="auto"/>
-            </w:tcBorders>
-          </w:tcPr>
-          <w:p>
-            <w:pPr>
-              <w:spacing w:line="360" w:lineRule="auto"/>
-              <w:rPr>
-                <w:rFonts w:ascii="Times New Roman" w:hAnsi="Times New Roman" w:cs="Times New Roman"/>
-                <w:sz w:val="20"/>
-                <w:szCs w:val="20"/>
-                <w:lang w:val="en-US"/>
-              </w:rPr>
-            </w:pPr>
-            <w:r>
-              <w:rPr>
-                <w:rFonts w:ascii="Times New Roman" w:hAnsi="Times New Roman" w:cs="Times New Roman"/>
-                <w:sz w:val="20"/>
-                <w:szCs w:val="20"/>
-                <w:lang w:val="en-US"/>
-              </w:rPr>
-              <w:t>48</w:t>
-            </w:r>
-            <w:r>
-              <w:rPr>
-                <w:rFonts w:ascii="Times New Roman" w:hAnsi="Times New Roman" w:cs="Times New Roman"/>
-                <w:sz w:val="20"/>
-                <w:szCs w:val="20"/>
-                <w:lang w:val="en-US"/>
-              </w:rPr>
-              <w:t>9D</w:t>
-            </w:r>
-          </w:p>
-        </w:tc>
-        <w:tc>
-          <w:tcPr>
-            <w:tcW w:w="709" w:type="dxa"/>
-            <w:tcBorders>
-              <w:top w:val="single" w:sz="4" w:space="0" w:color="auto"/>
-              <w:left w:val="single" w:sz="4" w:space="0" w:color="auto"/>
-              <w:bottom w:val="single" w:sz="4" w:space="0" w:color="auto"/>
-              <w:right w:val="single" w:sz="4" w:space="0" w:color="auto"/>
-            </w:tcBorders>
-          </w:tcPr>
-          <w:p>
-            <w:pPr>
-              <w:spacing w:line="360" w:lineRule="auto"/>
-              <w:rPr>
-                <w:rFonts w:ascii="Times New Roman" w:hAnsi="Times New Roman" w:cs="Times New Roman"/>
-                <w:sz w:val="20"/>
-                <w:szCs w:val="20"/>
-                <w:lang w:val="en-US"/>
-              </w:rPr>
-            </w:pPr>
-            <w:r>
-              <w:rPr>
-                <w:rFonts w:ascii="Times New Roman" w:hAnsi="Times New Roman" w:cs="Times New Roman"/>
-                <w:sz w:val="20"/>
-                <w:szCs w:val="20"/>
-                <w:lang w:val="en-US"/>
-              </w:rPr>
-              <w:t>0</w:t>
-            </w:r>
-            <w:r>
-              <w:rPr>
-                <w:rFonts w:ascii="Times New Roman" w:hAnsi="Times New Roman" w:cs="Times New Roman"/>
-                <w:sz w:val="20"/>
-                <w:szCs w:val="20"/>
-                <w:lang w:val="en-US"/>
-              </w:rPr>
-              <w:t>11</w:t>
-            </w:r>
-            <w:r>
-              <w:rPr>
-                <w:rFonts w:ascii="Times New Roman" w:hAnsi="Times New Roman" w:cs="Times New Roman"/>
-                <w:sz w:val="20"/>
-                <w:szCs w:val="20"/>
-                <w:lang w:val="en-US"/>
-              </w:rPr>
-              <w:t>1</w:t>
+              <w:t>111</w:t>
             </w:r>
           </w:p>
         </w:tc>
@@ -33926,16 +31750,7 @@
                 <w:lang w:val="en-US"/>
               </w:rPr>
               <w:lastRenderedPageBreak/>
-              <w:t>8</w:t>
-            </w:r>
-            <w:r>
-              <w:rPr>
-                <w:rFonts w:ascii="Times New Roman" w:hAnsi="Times New Roman" w:cs="Times New Roman"/>
-                <w:sz w:val="20"/>
-                <w:szCs w:val="20"/>
-                <w:lang w:val="en-US"/>
-              </w:rPr>
-              <w:t xml:space="preserve"> (</w:t>
+              <w:t>8 (</w:t>
             </w:r>
             <w:r>
               <w:rPr>
@@ -33945,25 +31760,14 @@
               </w:rPr>
               <w:t xml:space="preserve">процедура </w:t>
             </w:r>
-            <w:proofErr w:type="spellStart"/>
-            <w:r>
-              <w:rPr>
-                <w:rFonts w:ascii="Times New Roman" w:hAnsi="Times New Roman" w:cs="Times New Roman"/>
-                <w:sz w:val="20"/>
-                <w:szCs w:val="20"/>
-                <w:lang w:val="en-US"/>
-              </w:rPr>
-              <w:t>print_digits</w:t>
-            </w:r>
-            <w:proofErr w:type="spellEnd"/>
-            <w:r>
-              <w:rPr>
-                <w:rFonts w:ascii="Times New Roman" w:hAnsi="Times New Roman" w:cs="Times New Roman"/>
-                <w:sz w:val="20"/>
-                <w:szCs w:val="20"/>
-                <w:lang w:val="en-US"/>
-              </w:rPr>
-              <w:t>)</w:t>
+            <w:r>
+              <w:rPr>
+                <w:rFonts w:ascii="Times New Roman" w:hAnsi="Times New Roman" w:cs="Times New Roman"/>
+                <w:sz w:val="20"/>
+                <w:szCs w:val="20"/>
+                <w:lang w:val="en-US"/>
+              </w:rPr>
+              <w:t>print_digits)</w:t>
             </w:r>
           </w:p>
         </w:tc>
@@ -34158,16 +31962,7 @@
                 <w:szCs w:val="20"/>
                 <w:lang w:val="en-US"/>
               </w:rPr>
-              <w:t>01</w:t>
-            </w:r>
-            <w:r>
-              <w:rPr>
-                <w:rFonts w:ascii="Times New Roman" w:hAnsi="Times New Roman" w:cs="Times New Roman"/>
-                <w:sz w:val="20"/>
-                <w:szCs w:val="20"/>
-                <w:lang w:val="en-US"/>
-              </w:rPr>
-              <w:t>0A</w:t>
+              <w:t>010A</w:t>
             </w:r>
           </w:p>
         </w:tc>
@@ -34358,16 +32153,7 @@
                 <w:szCs w:val="20"/>
                 <w:lang w:val="en-US"/>
               </w:rPr>
-              <w:t>11</w:t>
-            </w:r>
-            <w:r>
-              <w:rPr>
-                <w:rFonts w:ascii="Times New Roman" w:hAnsi="Times New Roman" w:cs="Times New Roman"/>
-                <w:sz w:val="20"/>
-                <w:szCs w:val="20"/>
-                <w:lang w:val="en-US"/>
-              </w:rPr>
-              <w:t>4</w:t>
+              <w:t>114</w:t>
             </w:r>
           </w:p>
         </w:tc>
@@ -34649,16 +32435,7 @@
                 <w:szCs w:val="20"/>
                 <w:lang w:val="en-US"/>
               </w:rPr>
-              <w:t>01</w:t>
-            </w:r>
-            <w:r>
-              <w:rPr>
-                <w:rFonts w:ascii="Times New Roman" w:hAnsi="Times New Roman" w:cs="Times New Roman"/>
-                <w:sz w:val="20"/>
-                <w:szCs w:val="20"/>
-                <w:lang w:val="en-US"/>
-              </w:rPr>
-              <w:t>33</w:t>
+              <w:t>0133</w:t>
             </w:r>
           </w:p>
         </w:tc>
@@ -34849,16 +32626,7 @@
                 <w:szCs w:val="20"/>
                 <w:lang w:val="en-US"/>
               </w:rPr>
-              <w:t>11</w:t>
-            </w:r>
-            <w:r>
-              <w:rPr>
-                <w:rFonts w:ascii="Times New Roman" w:hAnsi="Times New Roman" w:cs="Times New Roman"/>
-                <w:sz w:val="20"/>
-                <w:szCs w:val="20"/>
-                <w:lang w:val="en-US"/>
-              </w:rPr>
-              <w:t>7</w:t>
+              <w:t>117</w:t>
             </w:r>
           </w:p>
         </w:tc>
@@ -35471,33 +33239,7 @@
           <w:sz w:val="28"/>
           <w:szCs w:val="28"/>
         </w:rPr>
-        <w:t xml:space="preserve">В какой регистр надо поместить код выводимого символа? Какой код </w:t>
-      </w:r>
-      <w:proofErr w:type="spellStart"/>
-      <w:r>
-        <w:rPr>
-          <w:rFonts w:ascii="Times New Roman" w:eastAsia="Tempora-Bold" w:hAnsi="Times New Roman" w:cs="Times New Roman"/>
-          <w:b/>
-          <w:bCs/>
-          <w:color w:val="000000"/>
-          <w:kern w:val="0"/>
-          <w:sz w:val="28"/>
-          <w:szCs w:val="28"/>
-        </w:rPr>
-        <w:t>Dos</w:t>
-      </w:r>
-      <w:proofErr w:type="spellEnd"/>
-      <w:r>
-        <w:rPr>
-          <w:rFonts w:ascii="Times New Roman" w:eastAsia="Tempora-Bold" w:hAnsi="Times New Roman" w:cs="Times New Roman"/>
-          <w:b/>
-          <w:bCs/>
-          <w:color w:val="000000"/>
-          <w:kern w:val="0"/>
-          <w:sz w:val="28"/>
-          <w:szCs w:val="28"/>
-        </w:rPr>
-        <w:t>-функции используется для вывода отдельного символа на экран?</w:t>
+        <w:t>В какой регистр надо поместить код выводимого символа? Какой код Dos-функции используется для вывода отдельного символа на экран?</w:t>
       </w:r>
     </w:p>
     <w:p>
@@ -35524,7 +33266,6 @@
         </w:rPr>
         <w:t xml:space="preserve">Код выводимого символа нужно поместить в регистр DL, при этом код DOS-функции для вывода символа - </w:t>
       </w:r>
-      <w:proofErr w:type="spellStart"/>
       <w:r>
         <w:rPr>
           <w:rFonts w:ascii="Cascadia Mono" w:hAnsi="Cascadia Mono" w:cs="Cascadia Mono"/>
@@ -35533,18 +33274,7 @@
           <w:szCs w:val="19"/>
           <w:lang w:val="en-US"/>
         </w:rPr>
-        <w:t>int</w:t>
-      </w:r>
-      <w:proofErr w:type="spellEnd"/>
-      <w:r>
-        <w:rPr>
-          <w:rFonts w:ascii="Cascadia Mono" w:hAnsi="Cascadia Mono" w:cs="Cascadia Mono"/>
-          <w:color w:val="000000"/>
-          <w:sz w:val="19"/>
-          <w:szCs w:val="19"/>
-          <w:lang w:val="en-US"/>
-        </w:rPr>
-        <w:t xml:space="preserve"> 02h</w:t>
+        <w:t>02h</w:t>
       </w:r>
       <w:r>
         <w:rPr>
@@ -35835,29 +33565,7 @@
           <w:sz w:val="28"/>
           <w:szCs w:val="28"/>
         </w:rPr>
-        <w:t xml:space="preserve">Конец </w:t>
-      </w:r>
-      <w:proofErr w:type="spellStart"/>
-      <w:r>
-        <w:rPr>
-          <w:rFonts w:ascii="Times New Roman" w:eastAsia="Tempora-Bold" w:hAnsi="Times New Roman" w:cs="Times New Roman"/>
-          <w:color w:val="000000"/>
-          <w:kern w:val="0"/>
-          <w:sz w:val="28"/>
-          <w:szCs w:val="28"/>
-        </w:rPr>
-        <w:t>процедры</w:t>
-      </w:r>
-      <w:proofErr w:type="spellEnd"/>
-      <w:r>
-        <w:rPr>
-          <w:rFonts w:ascii="Times New Roman" w:eastAsia="Tempora-Bold" w:hAnsi="Times New Roman" w:cs="Times New Roman"/>
-          <w:color w:val="000000"/>
-          <w:kern w:val="0"/>
-          <w:sz w:val="28"/>
-          <w:szCs w:val="28"/>
-        </w:rPr>
-        <w:t>:</w:t>
+        <w:t>Конец процедры:</w:t>
       </w:r>
     </w:p>
     <w:p>
@@ -35906,20 +33614,8 @@
           <w:szCs w:val="19"/>
           <w:lang w:val="en-US"/>
         </w:rPr>
-        <w:t xml:space="preserve">НАЗВАНИЕПРОЦЕДУРЫ </w:t>
-      </w:r>
-      <w:proofErr w:type="spellStart"/>
-      <w:r>
-        <w:rPr>
-          <w:rFonts w:ascii="Cascadia Mono" w:hAnsi="Cascadia Mono" w:cs="Cascadia Mono"/>
-          <w:color w:val="000000"/>
-          <w:sz w:val="19"/>
-          <w:szCs w:val="19"/>
-          <w:lang w:val="en-US"/>
-        </w:rPr>
-        <w:t>endp</w:t>
-      </w:r>
-      <w:proofErr w:type="spellEnd"/>
+        <w:t>НАЗВАНИЕПРОЦЕДУРЫ endp</w:t>
+      </w:r>
     </w:p>
     <w:p>
       <w:pPr>
@@ -36009,27 +33705,7 @@
           <w:sz w:val="28"/>
           <w:szCs w:val="28"/>
         </w:rPr>
-        <w:t>должны выполняться только тогда, когда к ним идёт обращение (</w:t>
-      </w:r>
-      <w:proofErr w:type="spellStart"/>
-      <w:r>
-        <w:rPr>
-          <w:rFonts w:ascii="Times New Roman" w:hAnsi="Times New Roman" w:cs="Times New Roman"/>
-          <w:color w:val="000000"/>
-          <w:sz w:val="28"/>
-          <w:szCs w:val="28"/>
-        </w:rPr>
-        <w:t>call</w:t>
-      </w:r>
-      <w:proofErr w:type="spellEnd"/>
-      <w:r>
-        <w:rPr>
-          <w:rFonts w:ascii="Times New Roman" w:hAnsi="Times New Roman" w:cs="Times New Roman"/>
-          <w:color w:val="000000"/>
-          <w:sz w:val="28"/>
-          <w:szCs w:val="28"/>
-        </w:rPr>
-        <w:t>). Самыми</w:t>
+        <w:t>должны выполняться только тогда, когда к ним идёт обращение (call). Самыми</w:t>
       </w:r>
       <w:r>
         <w:rPr>
@@ -37319,6 +34995,7 @@
   <w:style w:type="character" w:default="1" w:styleId="a0">
     <w:name w:val="Default Paragraph Font"/>
     <w:uiPriority w:val="1"/>
+    <w:semiHidden/>
     <w:unhideWhenUsed/>
   </w:style>
   <w:style w:type="table" w:default="1" w:styleId="a1">
